--- a/MongoDB/MongoDBReadme.docx
+++ b/MongoDB/MongoDBReadme.docx
@@ -1,10 +1,9 @@
 
 <file path=word/document.xml><?xml version="1.0" encoding="utf-8"?>
-<w:document xmlns:o="urn:schemas-microsoft-com:office:office" xmlns:r="http://schemas.openxmlformats.org/officeDocument/2006/relationships" xmlns:v="urn:schemas-microsoft-com:vml" xmlns:w="http://schemas.openxmlformats.org/wordprocessingml/2006/main" xmlns:w10="urn:schemas-microsoft-com:office:word" xmlns:wp="http://schemas.openxmlformats.org/drawingml/2006/wordprocessingDrawing">
+<w:document xmlns:wpc="http://schemas.microsoft.com/office/word/2010/wordprocessingCanvas" xmlns:mc="http://schemas.openxmlformats.org/markup-compatibility/2006" xmlns:o="urn:schemas-microsoft-com:office:office" xmlns:r="http://schemas.openxmlformats.org/officeDocument/2006/relationships" xmlns:m="http://schemas.openxmlformats.org/officeDocument/2006/math" xmlns:v="urn:schemas-microsoft-com:vml" xmlns:wp14="http://schemas.microsoft.com/office/word/2010/wordprocessingDrawing" xmlns:wp="http://schemas.openxmlformats.org/drawingml/2006/wordprocessingDrawing" xmlns:w10="urn:schemas-microsoft-com:office:word" xmlns:w="http://schemas.openxmlformats.org/wordprocessingml/2006/main" xmlns:w14="http://schemas.microsoft.com/office/word/2010/wordml" xmlns:w15="http://schemas.microsoft.com/office/word/2012/wordml" xmlns:wpg="http://schemas.microsoft.com/office/word/2010/wordprocessingGroup" xmlns:wpi="http://schemas.microsoft.com/office/word/2010/wordprocessingInk" xmlns:wne="http://schemas.microsoft.com/office/word/2006/wordml" xmlns:wps="http://schemas.microsoft.com/office/word/2010/wordprocessingShape" mc:Ignorable="w14 w15 wp14">
   <w:body>
     <w:p>
       <w:pPr>
-        <w:pStyle w:val="Normal"/>
         <w:rPr>
           <w:rFonts w:ascii="Arial" w:hAnsi="Arial"/>
           <w:b/>
@@ -31,25 +30,32 @@
         <w:rPr>
           <w:rFonts w:ascii="Arial" w:hAnsi="Arial"/>
         </w:rPr>
-        <w:t>Installation and Deployment of MongoDB Application</w:t>
-      </w:r>
-    </w:p>
-    <w:p>
-      <w:pPr>
-        <w:pStyle w:val="Normal"/>
-        <w:rPr>
-          <w:rFonts w:ascii="Arial" w:hAnsi="Arial"/>
-        </w:rPr>
-      </w:pPr>
-      <w:r>
-        <w:rPr>
-          <w:rFonts w:ascii="Arial" w:hAnsi="Arial"/>
-        </w:rPr>
-      </w:r>
-    </w:p>
-    <w:p>
-      <w:pPr>
-        <w:pStyle w:val="Normal"/>
+        <w:t xml:space="preserve">Installation and Deployment of </w:t>
+      </w:r>
+      <w:proofErr w:type="spellStart"/>
+      <w:r>
+        <w:rPr>
+          <w:rFonts w:ascii="Arial" w:hAnsi="Arial"/>
+        </w:rPr>
+        <w:t>MongoDB</w:t>
+      </w:r>
+      <w:proofErr w:type="spellEnd"/>
+      <w:r>
+        <w:rPr>
+          <w:rFonts w:ascii="Arial" w:hAnsi="Arial"/>
+        </w:rPr>
+        <w:t xml:space="preserve"> Application</w:t>
+      </w:r>
+    </w:p>
+    <w:p>
+      <w:pPr>
+        <w:rPr>
+          <w:rFonts w:ascii="Arial" w:hAnsi="Arial"/>
+        </w:rPr>
+      </w:pPr>
+    </w:p>
+    <w:p>
+      <w:pPr>
         <w:rPr>
           <w:rFonts w:ascii="Arial" w:hAnsi="Arial"/>
           <w:b/>
@@ -67,37 +73,108 @@
     </w:p>
     <w:p>
       <w:pPr>
-        <w:pStyle w:val="Normal"/>
-        <w:rPr>
-          <w:rFonts w:ascii="Arial" w:hAnsi="Arial"/>
-        </w:rPr>
-      </w:pPr>
-      <w:r>
-        <w:rPr>
-          <w:rFonts w:ascii="Arial" w:hAnsi="Arial"/>
-        </w:rPr>
-        <w:t xml:space="preserve">Initiates </w:t>
-      </w:r>
-      <w:r>
-        <w:rPr>
-          <w:rFonts w:ascii="Arial" w:hAnsi="Arial"/>
-          <w:lang w:val="en-US" w:eastAsia="en-US" w:bidi="ar-SA"/>
-        </w:rPr>
-        <w:t>for handling packages related to the installation and deployment of sharded , production-ready mongoDB cluster.   This bundle has dependency on</w:t>
-      </w:r>
-      <w:r>
-        <w:rPr>
-          <w:rFonts w:ascii="Arial" w:hAnsi="Arial"/>
-        </w:rPr>
-        <w:t xml:space="preserve"> Core and Validation KI bundles. For more information related to MongoDB and related installation steps, please check </w:t>
-      </w:r>
-      <w:hyperlink r:id="rId2">
+        <w:rPr>
+          <w:rFonts w:ascii="Arial" w:hAnsi="Arial"/>
+        </w:rPr>
+      </w:pPr>
+      <w:r>
+        <w:rPr>
+          <w:rFonts w:ascii="Arial" w:hAnsi="Arial"/>
+        </w:rPr>
+        <w:t>Workflow for</w:t>
+      </w:r>
+      <w:r>
+        <w:rPr>
+          <w:rFonts w:ascii="Arial" w:hAnsi="Arial"/>
+        </w:rPr>
+        <w:t xml:space="preserve"> install</w:t>
+      </w:r>
+      <w:r>
+        <w:rPr>
+          <w:rFonts w:ascii="Arial" w:hAnsi="Arial"/>
+        </w:rPr>
+        <w:t xml:space="preserve"> and deployment of </w:t>
+      </w:r>
+      <w:proofErr w:type="spellStart"/>
+      <w:r>
+        <w:rPr>
+          <w:rFonts w:ascii="Arial" w:hAnsi="Arial"/>
+        </w:rPr>
+        <w:t>sharded</w:t>
+      </w:r>
+      <w:proofErr w:type="spellEnd"/>
+      <w:r>
+        <w:rPr>
+          <w:rFonts w:ascii="Arial" w:hAnsi="Arial"/>
+        </w:rPr>
+        <w:t>, pr</w:t>
+      </w:r>
+      <w:r>
+        <w:rPr>
+          <w:rFonts w:ascii="Arial" w:hAnsi="Arial"/>
+        </w:rPr>
+        <w:t xml:space="preserve">oduction-ready </w:t>
+      </w:r>
+      <w:proofErr w:type="spellStart"/>
+      <w:r>
+        <w:rPr>
+          <w:rFonts w:ascii="Arial" w:hAnsi="Arial"/>
+        </w:rPr>
+        <w:t>mongoDB</w:t>
+      </w:r>
+      <w:proofErr w:type="spellEnd"/>
+      <w:r>
+        <w:rPr>
+          <w:rFonts w:ascii="Arial" w:hAnsi="Arial"/>
+        </w:rPr>
+        <w:t xml:space="preserve"> cluster.</w:t>
+      </w:r>
+      <w:r>
+        <w:rPr>
+          <w:rFonts w:ascii="Arial" w:hAnsi="Arial"/>
+        </w:rPr>
+        <w:t xml:space="preserve"> This bundle has dependency on</w:t>
+      </w:r>
+      <w:r>
+        <w:rPr>
+          <w:rFonts w:ascii="Arial" w:hAnsi="Arial"/>
+        </w:rPr>
+        <w:t xml:space="preserve"> Core and Validation KI bundles. </w:t>
+      </w:r>
+      <w:r>
+        <w:rPr>
+          <w:rFonts w:ascii="Arial" w:hAnsi="Arial"/>
+        </w:rPr>
+        <w:t xml:space="preserve">For more information related to </w:t>
+      </w:r>
+      <w:proofErr w:type="spellStart"/>
+      <w:r>
+        <w:rPr>
+          <w:rFonts w:ascii="Arial" w:hAnsi="Arial"/>
+        </w:rPr>
+        <w:t>MongoDB</w:t>
+      </w:r>
+      <w:proofErr w:type="spellEnd"/>
+      <w:r>
+        <w:rPr>
+          <w:rFonts w:ascii="Arial" w:hAnsi="Arial"/>
+        </w:rPr>
+        <w:t xml:space="preserve"> and related installation steps, please check </w:t>
+      </w:r>
+      <w:hyperlink r:id="rId5">
         <w:r>
           <w:rPr>
             <w:rStyle w:val="InternetLink"/>
             <w:rFonts w:ascii="Arial" w:hAnsi="Arial"/>
           </w:rPr>
-          <w:t>http://docs.mongodb.org/manual/tutorial/install-mongodb-on-ubuntu/</w:t>
+          <w:t>http://docs.mongodb.org/manual/tutorial/install-mong</w:t>
+        </w:r>
+        <w:r>
+          <w:rPr>
+            <w:rStyle w:val="InternetLink"/>
+            <w:rFonts w:ascii="Arial" w:hAnsi="Arial"/>
+          </w:rPr>
+          <w:t>odb-on-ubuntu/</w:t>
         </w:r>
       </w:hyperlink>
       <w:r>
@@ -109,7 +186,6 @@
     </w:p>
     <w:p>
       <w:pPr>
-        <w:pStyle w:val="Normal"/>
         <w:rPr>
           <w:rFonts w:ascii="Arial" w:hAnsi="Arial"/>
           <w:b/>
@@ -127,7 +203,6 @@
     </w:p>
     <w:p>
       <w:pPr>
-        <w:pStyle w:val="Normal"/>
         <w:rPr>
           <w:rFonts w:ascii="Arial" w:hAnsi="Arial"/>
         </w:rPr>
@@ -141,35 +216,58 @@
     </w:p>
     <w:p>
       <w:pPr>
-        <w:pStyle w:val="Normal"/>
-        <w:rPr>
-          <w:rFonts w:ascii="Arial" w:hAnsi="Arial"/>
-        </w:rPr>
-      </w:pPr>
-      <w:r>
-        <w:rPr>
-          <w:rFonts w:ascii="Arial" w:hAnsi="Arial"/>
-        </w:rPr>
-        <w:t xml:space="preserve">For this reason, Workflow KIs seem to not follow traditional best practices of KI Creation in terms of reusability. They are, however atomic pieces of knowledge, meaning the knowledge cannot be broken down further while still maintaining the same level of functionality. </w:t>
-      </w:r>
-    </w:p>
-    <w:p>
-      <w:pPr>
-        <w:pStyle w:val="Normal"/>
-        <w:rPr>
-          <w:rFonts w:ascii="Arial" w:hAnsi="Arial"/>
-        </w:rPr>
-      </w:pPr>
-      <w:r>
-        <w:rPr>
-          <w:rFonts w:ascii="Arial" w:hAnsi="Arial"/>
-        </w:rPr>
-        <w:t xml:space="preserve">Due to the controlled nature of the Workflow approach, the Workflow KIs try to structure Tasks like steps in a sequence rather than letting AutoPilot pick the path to a solution. </w:t>
-      </w:r>
-    </w:p>
-    <w:p>
-      <w:pPr>
-        <w:pStyle w:val="Normal"/>
+        <w:rPr>
+          <w:rFonts w:ascii="Arial" w:hAnsi="Arial"/>
+        </w:rPr>
+      </w:pPr>
+      <w:r>
+        <w:rPr>
+          <w:rFonts w:ascii="Arial" w:hAnsi="Arial"/>
+        </w:rPr>
+        <w:t xml:space="preserve">For this reason, Workflow KIs seem to </w:t>
+      </w:r>
+      <w:r>
+        <w:rPr>
+          <w:rFonts w:ascii="Arial" w:hAnsi="Arial"/>
+        </w:rPr>
+        <w:t xml:space="preserve">not follow traditional best practices of KI Creation in terms of reusability. They are, however atomic pieces of knowledge, meaning the knowledge cannot be broken down further while still maintaining the same level of functionality. </w:t>
+      </w:r>
+    </w:p>
+    <w:p>
+      <w:pPr>
+        <w:rPr>
+          <w:rFonts w:ascii="Arial" w:hAnsi="Arial"/>
+        </w:rPr>
+      </w:pPr>
+      <w:r>
+        <w:rPr>
+          <w:rFonts w:ascii="Arial" w:hAnsi="Arial"/>
+        </w:rPr>
+        <w:t xml:space="preserve">Due to the controlled </w:t>
+      </w:r>
+      <w:r>
+        <w:rPr>
+          <w:rFonts w:ascii="Arial" w:hAnsi="Arial"/>
+        </w:rPr>
+        <w:t xml:space="preserve">nature of the Workflow approach, the Workflow KIs try to structure Tasks like steps in a sequence rather than letting </w:t>
+      </w:r>
+      <w:proofErr w:type="spellStart"/>
+      <w:r>
+        <w:rPr>
+          <w:rFonts w:ascii="Arial" w:hAnsi="Arial"/>
+        </w:rPr>
+        <w:t>AutoPilot</w:t>
+      </w:r>
+      <w:proofErr w:type="spellEnd"/>
+      <w:r>
+        <w:rPr>
+          <w:rFonts w:ascii="Arial" w:hAnsi="Arial"/>
+        </w:rPr>
+        <w:t xml:space="preserve"> pick the path to a solution. </w:t>
+      </w:r>
+    </w:p>
+    <w:p>
+      <w:pPr>
         <w:rPr>
           <w:rFonts w:ascii="Arial" w:hAnsi="Arial"/>
         </w:rPr>
@@ -214,7 +312,13 @@
         <w:rPr>
           <w:rFonts w:ascii="Arial" w:hAnsi="Arial"/>
         </w:rPr>
-        <w:t xml:space="preserve">Validation KIs and </w:t>
+        <w:t>V</w:t>
+      </w:r>
+      <w:r>
+        <w:rPr>
+          <w:rFonts w:ascii="Arial" w:hAnsi="Arial"/>
+        </w:rPr>
+        <w:t xml:space="preserve">alidation KIs and </w:t>
       </w:r>
     </w:p>
     <w:p>
@@ -228,8 +332,6 @@
           <w:rFonts w:ascii="Arial" w:hAnsi="Arial"/>
         </w:rPr>
       </w:pPr>
-      <w:bookmarkStart w:id="0" w:name="_GoBack"/>
-      <w:bookmarkEnd w:id="0"/>
       <w:r>
         <w:rPr>
           <w:rFonts w:ascii="Arial" w:hAnsi="Arial"/>
@@ -239,47 +341,47 @@
     </w:p>
     <w:p>
       <w:pPr>
-        <w:pStyle w:val="Normal"/>
-        <w:rPr>
-          <w:rFonts w:ascii="Arial" w:hAnsi="Arial"/>
-        </w:rPr>
-      </w:pPr>
-      <w:r>
-        <w:rPr>
-          <w:rFonts w:ascii="Arial" w:hAnsi="Arial"/>
-        </w:rPr>
-      </w:r>
-    </w:p>
-    <w:p>
-      <w:pPr>
-        <w:pStyle w:val="Normal"/>
-        <w:rPr>
-          <w:rFonts w:ascii="Arial" w:hAnsi="Arial"/>
-        </w:rPr>
-      </w:pPr>
-      <w:r>
-        <w:rPr>
-          <w:rFonts w:ascii="Arial" w:hAnsi="Arial"/>
-        </w:rPr>
-      </w:r>
-    </w:p>
-    <w:p>
-      <w:pPr>
-        <w:pStyle w:val="Normal"/>
-        <w:rPr>
-          <w:rFonts w:ascii="Arial" w:hAnsi="Arial"/>
-        </w:rPr>
-      </w:pPr>
-      <w:r>
-        <w:rPr>
-          <w:rFonts w:ascii="Arial" w:hAnsi="Arial"/>
-        </w:rPr>
-        <w:t>This bundle intends to install MongoDB with all its related application and libraries on the given host.</w:t>
-      </w:r>
-    </w:p>
-    <w:p>
-      <w:pPr>
-        <w:pStyle w:val="Normal"/>
+        <w:rPr>
+          <w:rFonts w:ascii="Arial" w:hAnsi="Arial"/>
+        </w:rPr>
+      </w:pPr>
+    </w:p>
+    <w:p>
+      <w:pPr>
+        <w:rPr>
+          <w:rFonts w:ascii="Arial" w:hAnsi="Arial"/>
+        </w:rPr>
+      </w:pPr>
+    </w:p>
+    <w:p>
+      <w:pPr>
+        <w:rPr>
+          <w:rFonts w:ascii="Arial" w:hAnsi="Arial"/>
+        </w:rPr>
+      </w:pPr>
+      <w:r>
+        <w:rPr>
+          <w:rFonts w:ascii="Arial" w:hAnsi="Arial"/>
+        </w:rPr>
+        <w:t xml:space="preserve">This bundle intends to install </w:t>
+      </w:r>
+      <w:proofErr w:type="spellStart"/>
+      <w:r>
+        <w:rPr>
+          <w:rFonts w:ascii="Arial" w:hAnsi="Arial"/>
+        </w:rPr>
+        <w:t>MongoDB</w:t>
+      </w:r>
+      <w:proofErr w:type="spellEnd"/>
+      <w:r>
+        <w:rPr>
+          <w:rFonts w:ascii="Arial" w:hAnsi="Arial"/>
+        </w:rPr>
+        <w:t xml:space="preserve"> with all its related application and libraries on the given host.</w:t>
+      </w:r>
+    </w:p>
+    <w:p>
+      <w:pPr>
         <w:rPr>
           <w:rFonts w:ascii="Arial" w:hAnsi="Arial"/>
         </w:rPr>
@@ -293,7 +395,6 @@
     </w:p>
     <w:p>
       <w:pPr>
-        <w:pStyle w:val="Normal"/>
         <w:numPr>
           <w:ilvl w:val="0"/>
           <w:numId w:val="1"/>
@@ -311,7 +412,6 @@
     </w:p>
     <w:p>
       <w:pPr>
-        <w:pStyle w:val="Normal"/>
         <w:numPr>
           <w:ilvl w:val="0"/>
           <w:numId w:val="1"/>
@@ -329,7 +429,6 @@
     </w:p>
     <w:p>
       <w:pPr>
-        <w:pStyle w:val="Normal"/>
         <w:rPr>
           <w:rFonts w:ascii="Arial" w:hAnsi="Arial"/>
         </w:rPr>
@@ -342,7 +441,7 @@
       </w:r>
       <w:r>
         <w:rPr>
-          <w:rStyle w:val="Appleconvertedspace"/>
+          <w:rStyle w:val="apple-converted-space"/>
           <w:rFonts w:ascii="Arial" w:hAnsi="Arial"/>
         </w:rPr>
         <w:t xml:space="preserve"> MARS </w:t>
@@ -351,12 +450,31 @@
         <w:rPr>
           <w:rFonts w:ascii="Arial" w:hAnsi="Arial"/>
         </w:rPr>
-        <w:t>nodes in AutoPilot engine. For your reference, please see sample nodes below (at the end of this readme).</w:t>
-      </w:r>
-    </w:p>
-    <w:p>
-      <w:pPr>
-        <w:pStyle w:val="Normal"/>
+        <w:t xml:space="preserve">nodes in </w:t>
+      </w:r>
+      <w:proofErr w:type="spellStart"/>
+      <w:r>
+        <w:rPr>
+          <w:rFonts w:ascii="Arial" w:hAnsi="Arial"/>
+        </w:rPr>
+        <w:t>AutoPilot</w:t>
+      </w:r>
+      <w:proofErr w:type="spellEnd"/>
+      <w:r>
+        <w:rPr>
+          <w:rFonts w:ascii="Arial" w:hAnsi="Arial"/>
+        </w:rPr>
+        <w:t xml:space="preserve"> engine</w:t>
+      </w:r>
+      <w:r>
+        <w:rPr>
+          <w:rFonts w:ascii="Arial" w:hAnsi="Arial"/>
+        </w:rPr>
+        <w:t>. For your reference, please see sample nodes below (at the end of this readme).</w:t>
+      </w:r>
+    </w:p>
+    <w:p>
+      <w:pPr>
         <w:rPr>
           <w:rFonts w:ascii="Arial" w:hAnsi="Arial"/>
         </w:rPr>
@@ -370,7 +488,6 @@
     </w:p>
     <w:p>
       <w:pPr>
-        <w:pStyle w:val="Normal"/>
         <w:numPr>
           <w:ilvl w:val="0"/>
           <w:numId w:val="2"/>
@@ -383,12 +500,25 @@
         <w:rPr>
           <w:rFonts w:ascii="Arial" w:hAnsi="Arial"/>
         </w:rPr>
-        <w:t>Put the validation KIs bundle in AutoPilot engine</w:t>
-      </w:r>
-    </w:p>
-    <w:p>
-      <w:pPr>
-        <w:pStyle w:val="Normal"/>
+        <w:t xml:space="preserve">Put the validation KIs bundle in </w:t>
+      </w:r>
+      <w:proofErr w:type="spellStart"/>
+      <w:r>
+        <w:rPr>
+          <w:rFonts w:ascii="Arial" w:hAnsi="Arial"/>
+        </w:rPr>
+        <w:t>AutoPilot</w:t>
+      </w:r>
+      <w:proofErr w:type="spellEnd"/>
+      <w:r>
+        <w:rPr>
+          <w:rFonts w:ascii="Arial" w:hAnsi="Arial"/>
+        </w:rPr>
+        <w:t xml:space="preserve"> engine</w:t>
+      </w:r>
+    </w:p>
+    <w:p>
+      <w:pPr>
         <w:numPr>
           <w:ilvl w:val="0"/>
           <w:numId w:val="2"/>
@@ -401,12 +531,25 @@
         <w:rPr>
           <w:rFonts w:ascii="Arial" w:hAnsi="Arial"/>
         </w:rPr>
-        <w:t>Put the core KIs bundle in AutoPilot engine</w:t>
-      </w:r>
-    </w:p>
-    <w:p>
-      <w:pPr>
-        <w:pStyle w:val="Normal"/>
+        <w:t xml:space="preserve">Put the core KIs bundle in </w:t>
+      </w:r>
+      <w:proofErr w:type="spellStart"/>
+      <w:r>
+        <w:rPr>
+          <w:rFonts w:ascii="Arial" w:hAnsi="Arial"/>
+        </w:rPr>
+        <w:t>AutoPilot</w:t>
+      </w:r>
+      <w:proofErr w:type="spellEnd"/>
+      <w:r>
+        <w:rPr>
+          <w:rFonts w:ascii="Arial" w:hAnsi="Arial"/>
+        </w:rPr>
+        <w:t xml:space="preserve"> engine</w:t>
+      </w:r>
+    </w:p>
+    <w:p>
+      <w:pPr>
         <w:numPr>
           <w:ilvl w:val="0"/>
           <w:numId w:val="2"/>
@@ -419,12 +562,31 @@
         <w:rPr>
           <w:rFonts w:ascii="Arial" w:hAnsi="Arial"/>
         </w:rPr>
-        <w:t>Put the Workflow KI MongoDBWorkflowHandlePKG.xml  and DeployShardedMongoDbClusterWorkflow.xml  (attached with this bundle) in AutoPilot engine</w:t>
-      </w:r>
-    </w:p>
-    <w:p>
-      <w:pPr>
-        <w:pStyle w:val="Normal"/>
+        <w:t>Put the Workflow KI MongoDBWorkflowHandlePKG.xml  and DeployShardedM</w:t>
+      </w:r>
+      <w:r>
+        <w:rPr>
+          <w:rFonts w:ascii="Arial" w:hAnsi="Arial"/>
+        </w:rPr>
+        <w:t xml:space="preserve">ongoDbClusterWorkflow.xml  (attached with this bundle) in </w:t>
+      </w:r>
+      <w:proofErr w:type="spellStart"/>
+      <w:r>
+        <w:rPr>
+          <w:rFonts w:ascii="Arial" w:hAnsi="Arial"/>
+        </w:rPr>
+        <w:t>AutoPilot</w:t>
+      </w:r>
+      <w:proofErr w:type="spellEnd"/>
+      <w:r>
+        <w:rPr>
+          <w:rFonts w:ascii="Arial" w:hAnsi="Arial"/>
+        </w:rPr>
+        <w:t xml:space="preserve"> engine</w:t>
+      </w:r>
+    </w:p>
+    <w:p>
+      <w:pPr>
         <w:numPr>
           <w:ilvl w:val="0"/>
           <w:numId w:val="2"/>
@@ -437,12 +599,26 @@
         <w:rPr>
           <w:rFonts w:ascii="Arial" w:hAnsi="Arial"/>
         </w:rPr>
-        <w:t>Put the Issue in AutoPilot engine to trigger this KI</w:t>
-      </w:r>
-    </w:p>
-    <w:p>
-      <w:pPr>
-        <w:pStyle w:val="Normal"/>
+        <w:lastRenderedPageBreak/>
+        <w:t xml:space="preserve">Put the Issue in </w:t>
+      </w:r>
+      <w:proofErr w:type="spellStart"/>
+      <w:r>
+        <w:rPr>
+          <w:rFonts w:ascii="Arial" w:hAnsi="Arial"/>
+        </w:rPr>
+        <w:t>AutoPilot</w:t>
+      </w:r>
+      <w:proofErr w:type="spellEnd"/>
+      <w:r>
+        <w:rPr>
+          <w:rFonts w:ascii="Arial" w:hAnsi="Arial"/>
+        </w:rPr>
+        <w:t xml:space="preserve"> engine to trigger this KI</w:t>
+      </w:r>
+    </w:p>
+    <w:p>
+      <w:pPr>
         <w:numPr>
           <w:ilvl w:val="1"/>
           <w:numId w:val="2"/>
@@ -455,12 +631,23 @@
         <w:rPr>
           <w:rFonts w:ascii="Arial" w:hAnsi="Arial"/>
         </w:rPr>
-        <w:t>For your reference, please see sample issue below</w:t>
-      </w:r>
-    </w:p>
-    <w:p>
-      <w:pPr>
-        <w:pStyle w:val="Normal"/>
+        <w:t>For your reference, please see sample issue</w:t>
+      </w:r>
+      <w:r>
+        <w:rPr>
+          <w:rFonts w:ascii="Arial" w:hAnsi="Arial"/>
+        </w:rPr>
+        <w:t>s</w:t>
+      </w:r>
+      <w:r>
+        <w:rPr>
+          <w:rFonts w:ascii="Arial" w:hAnsi="Arial"/>
+        </w:rPr>
+        <w:t xml:space="preserve"> below</w:t>
+      </w:r>
+    </w:p>
+    <w:p>
+      <w:pPr>
         <w:numPr>
           <w:ilvl w:val="0"/>
           <w:numId w:val="2"/>
@@ -473,21 +660,48 @@
         <w:rPr>
           <w:rFonts w:ascii="Arial" w:hAnsi="Arial"/>
         </w:rPr>
-        <w:t>This will trigger the KI and run the workflow to install  MongoDB on your machine (as specified in the Issue)</w:t>
-      </w:r>
-    </w:p>
-    <w:p>
-      <w:pPr>
-        <w:pStyle w:val="NoSpacing"/>
-        <w:rPr>
-          <w:rFonts w:ascii="Arial" w:hAnsi="Arial"/>
-        </w:rPr>
-      </w:pPr>
-      <w:r>
-        <w:rPr>
-          <w:rFonts w:ascii="Arial" w:hAnsi="Arial"/>
-        </w:rPr>
-      </w:r>
+        <w:t>This will trigger the KI and run the workflow to install</w:t>
+      </w:r>
+      <w:r>
+        <w:rPr>
+          <w:rFonts w:ascii="Arial" w:hAnsi="Arial"/>
+        </w:rPr>
+        <w:t>/configure</w:t>
+      </w:r>
+      <w:r>
+        <w:rPr>
+          <w:rFonts w:ascii="Arial" w:hAnsi="Arial"/>
+        </w:rPr>
+        <w:t xml:space="preserve">  </w:t>
+      </w:r>
+      <w:proofErr w:type="spellStart"/>
+      <w:r>
+        <w:rPr>
+          <w:rFonts w:ascii="Arial" w:hAnsi="Arial"/>
+        </w:rPr>
+        <w:t>MongoDB</w:t>
+      </w:r>
+      <w:proofErr w:type="spellEnd"/>
+      <w:r>
+        <w:rPr>
+          <w:rFonts w:ascii="Arial" w:hAnsi="Arial"/>
+        </w:rPr>
+        <w:t xml:space="preserve"> on your </w:t>
+      </w:r>
+      <w:r>
+        <w:rPr>
+          <w:rFonts w:ascii="Arial" w:hAnsi="Arial"/>
+        </w:rPr>
+        <w:t>machine (as specified in the Issue)</w:t>
+      </w:r>
+    </w:p>
+    <w:p>
+      <w:pPr>
+        <w:pStyle w:val="NoSpacing"/>
+        <w:rPr>
+          <w:rFonts w:ascii="Arial" w:hAnsi="Arial"/>
+        </w:rPr>
+      </w:pPr>
     </w:p>
     <w:p>
       <w:pPr>
@@ -536,7 +750,21 @@
         <w:rPr>
           <w:rFonts w:ascii="Arial" w:hAnsi="Arial"/>
         </w:rPr>
-        <w:t>Install mongodb-org</w:t>
+        <w:t xml:space="preserve">Install </w:t>
+      </w:r>
+      <w:proofErr w:type="spellStart"/>
+      <w:r>
+        <w:rPr>
+          <w:rFonts w:ascii="Arial" w:hAnsi="Arial"/>
+        </w:rPr>
+        <w:t>mongodb</w:t>
+      </w:r>
+      <w:proofErr w:type="spellEnd"/>
+      <w:r>
+        <w:rPr>
+          <w:rFonts w:ascii="Arial" w:hAnsi="Arial"/>
+        </w:rPr>
+        <w:t>-org</w:t>
       </w:r>
     </w:p>
     <w:p>
@@ -554,7 +782,27 @@
         <w:rPr>
           <w:rFonts w:ascii="Arial" w:hAnsi="Arial"/>
         </w:rPr>
-        <w:t xml:space="preserve">Make directory for Mongodb with command </w:t>
+        <w:t xml:space="preserve">Make directory for </w:t>
+      </w:r>
+      <w:proofErr w:type="spellStart"/>
+      <w:r>
+        <w:rPr>
+          <w:rFonts w:ascii="Arial" w:hAnsi="Arial"/>
+        </w:rPr>
+        <w:t>Mongo</w:t>
+      </w:r>
+      <w:r>
+        <w:rPr>
+          <w:rFonts w:ascii="Arial" w:hAnsi="Arial"/>
+        </w:rPr>
+        <w:t>db</w:t>
+      </w:r>
+      <w:proofErr w:type="spellEnd"/>
+      <w:r>
+        <w:rPr>
+          <w:rFonts w:ascii="Arial" w:hAnsi="Arial"/>
+        </w:rPr>
+        <w:t xml:space="preserve"> </w:t>
       </w:r>
     </w:p>
     <w:p>
@@ -572,43 +820,38 @@
         <w:rPr>
           <w:rFonts w:ascii="Arial" w:hAnsi="Arial"/>
         </w:rPr>
-        <w:t>Configure MongoDB with command</w:t>
-      </w:r>
-    </w:p>
-    <w:p>
-      <w:pPr>
-        <w:pStyle w:val="NoSpacing"/>
-        <w:rPr>
-          <w:rFonts w:ascii="Arial" w:hAnsi="Arial"/>
-        </w:rPr>
-      </w:pPr>
-      <w:r>
-        <w:rPr>
-          <w:rFonts w:ascii="Arial" w:hAnsi="Arial"/>
-        </w:rPr>
-      </w:r>
-    </w:p>
-    <w:p>
-      <w:pPr>
-        <w:pStyle w:val="Normal"/>
-        <w:rPr>
-          <w:rFonts w:ascii="Arial" w:hAnsi="Arial"/>
-        </w:rPr>
-      </w:pPr>
-      <w:r>
-        <w:rPr>
-          <w:rFonts w:ascii="Arial" w:hAnsi="Arial"/>
-        </w:rPr>
-      </w:r>
-    </w:p>
-    <w:p>
-      <w:pPr>
-        <w:pStyle w:val="Normal"/>
+        <w:t xml:space="preserve">Configure </w:t>
+      </w:r>
+      <w:proofErr w:type="spellStart"/>
+      <w:r>
+        <w:rPr>
+          <w:rFonts w:ascii="Arial" w:hAnsi="Arial"/>
+        </w:rPr>
+        <w:t>MongoDB</w:t>
+      </w:r>
+      <w:proofErr w:type="spellEnd"/>
+    </w:p>
+    <w:p>
+      <w:pPr>
+        <w:pStyle w:val="NoSpacing"/>
+        <w:rPr>
+          <w:rFonts w:ascii="Arial" w:hAnsi="Arial"/>
+        </w:rPr>
+      </w:pPr>
+    </w:p>
+    <w:p>
+      <w:pPr>
+        <w:rPr>
+          <w:rFonts w:ascii="Arial" w:hAnsi="Arial"/>
+        </w:rPr>
+      </w:pPr>
+    </w:p>
+    <w:p>
+      <w:pPr>
         <w:rPr>
           <w:rFonts w:ascii="Arial" w:hAnsi="Arial"/>
           <w:b/>
           <w:bCs/>
-          <w:lang w:val="en-US" w:eastAsia="en-US" w:bidi="ar-SA"/>
         </w:rPr>
       </w:pPr>
       <w:r>
@@ -616,7 +859,6 @@
           <w:rFonts w:ascii="Arial" w:hAnsi="Arial"/>
           <w:b/>
           <w:bCs/>
-          <w:lang w:val="en-US" w:eastAsia="en-US" w:bidi="ar-SA"/>
         </w:rPr>
         <w:t>Sample Issue</w:t>
       </w:r>
@@ -628,7 +870,6 @@
           <w:rFonts w:ascii="Arial" w:hAnsi="Arial"/>
           <w:b/>
           <w:bCs/>
-          <w:lang w:val="en-US" w:eastAsia="en-US" w:bidi="ar-SA"/>
         </w:rPr>
       </w:pPr>
       <w:r>
@@ -636,24 +877,14 @@
           <w:rFonts w:ascii="Arial" w:hAnsi="Arial"/>
           <w:b/>
           <w:bCs/>
-          <w:lang w:val="en-US" w:eastAsia="en-US" w:bidi="ar-SA"/>
         </w:rPr>
         <w:t>Issue:</w:t>
       </w:r>
     </w:p>
-    <w:p>
-      <w:pPr>
-        <w:pStyle w:val="Normal"/>
-        <w:rPr/>
-      </w:pPr>
-      <w:r>
-        <w:rPr/>
-      </w:r>
-    </w:p>
-    <w:p>
-      <w:pPr>
-        <w:pStyle w:val="Normal"/>
-        <w:rPr/>
+    <w:p/>
+    <w:p>
+      <w:pPr>
+        <w:pStyle w:val="NoSpacing"/>
       </w:pPr>
       <w:r>
         <w:rPr>
@@ -663,248 +894,497 @@
         <w:t xml:space="preserve"> </w:t>
       </w:r>
       <w:r>
-        <w:rPr/>
         <w:t xml:space="preserve"> </w:t>
       </w:r>
       <w:r>
-        <w:rPr/>
-        <w:t>NodeID: OpexSoftware:Workflow:Application:EnterpriseInfrastructure</w:t>
-      </w:r>
-    </w:p>
-    <w:p>
-      <w:pPr>
-        <w:pStyle w:val="Normal"/>
-        <w:rPr/>
-      </w:pPr>
-      <w:r>
-        <w:rPr/>
+        <w:t>Issue:</w:t>
+      </w:r>
+    </w:p>
+    <w:p>
+      <w:pPr>
+        <w:pStyle w:val="NoSpacing"/>
+      </w:pPr>
+      <w:r>
         <w:t xml:space="preserve">  </w:t>
       </w:r>
-      <w:r>
-        <w:rPr/>
-        <w:t>xmlns: http://www.arago.de/IssueSchema</w:t>
-      </w:r>
-    </w:p>
-    <w:p>
-      <w:pPr>
-        <w:pStyle w:val="Normal"/>
-        <w:rPr/>
-      </w:pPr>
-      <w:r>
-        <w:rPr/>
+      <w:proofErr w:type="spellStart"/>
+      <w:r>
+        <w:t>NodeID</w:t>
+      </w:r>
+      <w:proofErr w:type="spellEnd"/>
+      <w:r>
+        <w:t xml:space="preserve">: </w:t>
+      </w:r>
+      <w:proofErr w:type="spellStart"/>
+      <w:r>
+        <w:t>OpexSoftware</w:t>
+      </w:r>
+      <w:proofErr w:type="gramStart"/>
+      <w:r>
+        <w:t>:Workflow:Application:EnterpriseInfrastructure</w:t>
+      </w:r>
+      <w:proofErr w:type="spellEnd"/>
+      <w:proofErr w:type="gramEnd"/>
+    </w:p>
+    <w:p>
+      <w:pPr>
+        <w:pStyle w:val="NoSpacing"/>
+      </w:pPr>
+      <w:r>
         <w:t xml:space="preserve">  </w:t>
       </w:r>
-      <w:r>
-        <w:rPr/>
-        <w:t>IssueSubject: 'Installing MongoDB cluster'</w:t>
-      </w:r>
-    </w:p>
-    <w:p>
-      <w:pPr>
-        <w:pStyle w:val="Normal"/>
-        <w:rPr/>
-      </w:pPr>
-      <w:r>
-        <w:rPr/>
+      <w:proofErr w:type="spellStart"/>
+      <w:proofErr w:type="gramStart"/>
+      <w:r>
+        <w:t>xmlns</w:t>
+      </w:r>
+      <w:proofErr w:type="spellEnd"/>
+      <w:proofErr w:type="gramEnd"/>
+      <w:r>
+        <w:t>: http://www.arago.de/IssueSchema</w:t>
+      </w:r>
+    </w:p>
+    <w:p>
+      <w:pPr>
+        <w:pStyle w:val="NoSpacing"/>
+      </w:pPr>
+      <w:r>
         <w:t xml:space="preserve">  </w:t>
       </w:r>
-      <w:r>
-        <w:rPr/>
-        <w:t xml:space="preserve">MongoDBWorkflowHandlePKG: </w:t>
-      </w:r>
-    </w:p>
-    <w:p>
-      <w:pPr>
-        <w:pStyle w:val="Normal"/>
-        <w:rPr/>
-      </w:pPr>
-      <w:r>
-        <w:rPr/>
+      <w:proofErr w:type="spellStart"/>
+      <w:r>
+        <w:t>IssueSubject</w:t>
+      </w:r>
+      <w:proofErr w:type="spellEnd"/>
+      <w:r>
+        <w:t xml:space="preserve">: 'Deploying </w:t>
+      </w:r>
+      <w:proofErr w:type="spellStart"/>
+      <w:r>
+        <w:t>Sharded</w:t>
+      </w:r>
+      <w:proofErr w:type="spellEnd"/>
+      <w:r>
+        <w:t xml:space="preserve"> </w:t>
+      </w:r>
+      <w:proofErr w:type="spellStart"/>
+      <w:r>
+        <w:t>MongoDB</w:t>
+      </w:r>
+      <w:proofErr w:type="spellEnd"/>
+      <w:r>
+        <w:t xml:space="preserve"> cluster'</w:t>
+      </w:r>
+    </w:p>
+    <w:p>
+      <w:pPr>
+        <w:pStyle w:val="NoSpacing"/>
+      </w:pPr>
+      <w:r>
+        <w:t xml:space="preserve">  </w:t>
+      </w:r>
+      <w:proofErr w:type="spellStart"/>
+      <w:r>
+        <w:t>DeployShardedMongoDbClusterWorkflow</w:t>
+      </w:r>
+      <w:proofErr w:type="spellEnd"/>
+      <w:r>
+        <w:t xml:space="preserve">: </w:t>
+      </w:r>
+    </w:p>
+    <w:p>
+      <w:pPr>
+        <w:pStyle w:val="NoSpacing"/>
+      </w:pPr>
+      <w:r>
         <w:t xml:space="preserve">    </w:t>
       </w:r>
-      <w:r>
-        <w:rPr/>
-        <w:t xml:space="preserve">TargetApp: EnterpriseInfrastructure  </w:t>
-      </w:r>
-    </w:p>
-    <w:p>
-      <w:pPr>
-        <w:pStyle w:val="Normal"/>
-        <w:rPr/>
-      </w:pPr>
-      <w:r>
-        <w:rPr/>
+      <w:proofErr w:type="spellStart"/>
+      <w:r>
+        <w:t>TargetApp</w:t>
+      </w:r>
+      <w:proofErr w:type="spellEnd"/>
+      <w:r>
+        <w:t xml:space="preserve">: </w:t>
+      </w:r>
+      <w:proofErr w:type="spellStart"/>
+      <w:r>
+        <w:t>EnterpriseInfrastructure</w:t>
+      </w:r>
+      <w:proofErr w:type="spellEnd"/>
+      <w:r>
+        <w:t xml:space="preserve">  </w:t>
+      </w:r>
+    </w:p>
+    <w:p>
+      <w:pPr>
+        <w:pStyle w:val="NoSpacing"/>
+      </w:pPr>
+      <w:r>
         <w:t xml:space="preserve">    </w:t>
       </w:r>
-      <w:r>
-        <w:rPr/>
-        <w:t>TargetMachine: BD</w:t>
-      </w:r>
-    </w:p>
-    <w:p>
-      <w:pPr>
-        <w:pStyle w:val="Normal"/>
-        <w:rPr/>
-      </w:pPr>
-      <w:r>
-        <w:rPr/>
+      <w:proofErr w:type="spellStart"/>
+      <w:r>
+        <w:t>TargetMachine</w:t>
+      </w:r>
+      <w:proofErr w:type="spellEnd"/>
+      <w:r>
+        <w:t>: BD</w:t>
+      </w:r>
+    </w:p>
+    <w:p>
+      <w:pPr>
+        <w:pStyle w:val="NoSpacing"/>
+      </w:pPr>
+      <w:r>
         <w:t xml:space="preserve">    </w:t>
       </w:r>
-      <w:r>
-        <w:rPr/>
-        <w:t>TargetState: Created</w:t>
-      </w:r>
-    </w:p>
-    <w:p>
-      <w:pPr>
-        <w:pStyle w:val="Normal"/>
-        <w:rPr/>
-      </w:pPr>
-      <w:r>
-        <w:rPr/>
+      <w:proofErr w:type="spellStart"/>
+      <w:r>
+        <w:t>TargetState</w:t>
+      </w:r>
+      <w:proofErr w:type="spellEnd"/>
+      <w:r>
+        <w:t>: Created</w:t>
+      </w:r>
+    </w:p>
+    <w:p>
+      <w:pPr>
+        <w:pStyle w:val="NoSpacing"/>
+      </w:pPr>
+      <w:r>
+        <w:t xml:space="preserve">    Path: /data/</w:t>
+      </w:r>
+      <w:proofErr w:type="spellStart"/>
+      <w:r>
+        <w:t>configdb</w:t>
+      </w:r>
+      <w:proofErr w:type="spellEnd"/>
+    </w:p>
+    <w:p>
+      <w:pPr>
+        <w:pStyle w:val="NoSpacing"/>
+      </w:pPr>
+      <w:r>
         <w:t xml:space="preserve">    </w:t>
       </w:r>
-      <w:r>
-        <w:rPr/>
-        <w:t>AptKey: 7F0CEB10</w:t>
-      </w:r>
-    </w:p>
-    <w:p>
-      <w:pPr>
-        <w:pStyle w:val="Normal"/>
-        <w:rPr/>
-      </w:pPr>
-      <w:r>
-        <w:rPr/>
+      <w:proofErr w:type="spellStart"/>
+      <w:r>
+        <w:t>ConfigServerHostnames</w:t>
+      </w:r>
+      <w:proofErr w:type="spellEnd"/>
+      <w:r>
+        <w:t xml:space="preserve">: localhost </w:t>
+      </w:r>
+    </w:p>
+    <w:p>
+      <w:pPr>
+        <w:pStyle w:val="NoSpacing"/>
+      </w:pPr>
+      <w:r>
         <w:t xml:space="preserve">    </w:t>
       </w:r>
-      <w:r>
-        <w:rPr/>
-        <w:t xml:space="preserve">AptRepoUrl: http://repo.mongodb.org/apt/ubuntu  </w:t>
-      </w:r>
-    </w:p>
-    <w:p>
-      <w:pPr>
-        <w:pStyle w:val="Normal"/>
-        <w:rPr/>
-      </w:pPr>
-      <w:r>
-        <w:rPr/>
+      <w:proofErr w:type="spellStart"/>
+      <w:r>
+        <w:t>ConfigServerPort</w:t>
+      </w:r>
+      <w:proofErr w:type="spellEnd"/>
+      <w:r>
+        <w:t>: 27019</w:t>
+      </w:r>
+    </w:p>
+    <w:p>
+      <w:pPr>
+        <w:pStyle w:val="NoSpacing"/>
+      </w:pPr>
+      <w:r>
+        <w:t xml:space="preserve">    User: </w:t>
+      </w:r>
+      <w:proofErr w:type="spellStart"/>
+      <w:r>
+        <w:t>bhagyashree</w:t>
+      </w:r>
+      <w:proofErr w:type="spellEnd"/>
+    </w:p>
+    <w:p>
+      <w:pPr>
+        <w:pStyle w:val="NoSpacing"/>
+      </w:pPr>
+      <w:r>
+        <w:t xml:space="preserve">    Host: 192.168.1.89</w:t>
+      </w:r>
+    </w:p>
+    <w:p>
+      <w:pPr>
+        <w:pStyle w:val="NoSpacing"/>
+      </w:pPr>
+    </w:p>
+    <w:p>
+      <w:pPr>
+        <w:pStyle w:val="NoSpacing"/>
+      </w:pPr>
+      <w:r>
+        <w:t>Issue:</w:t>
+      </w:r>
+    </w:p>
+    <w:p>
+      <w:pPr>
+        <w:pStyle w:val="NoSpacing"/>
+      </w:pPr>
+      <w:r>
+        <w:t xml:space="preserve">  </w:t>
+      </w:r>
+      <w:proofErr w:type="spellStart"/>
+      <w:r>
+        <w:t>NodeID</w:t>
+      </w:r>
+      <w:proofErr w:type="spellEnd"/>
+      <w:r>
+        <w:t xml:space="preserve">: </w:t>
+      </w:r>
+      <w:proofErr w:type="spellStart"/>
+      <w:r>
+        <w:t>OpexSoftware</w:t>
+      </w:r>
+      <w:proofErr w:type="gramStart"/>
+      <w:r>
+        <w:t>:Workflow:Application:EnterpriseInfrastructure</w:t>
+      </w:r>
+      <w:proofErr w:type="spellEnd"/>
+      <w:proofErr w:type="gramEnd"/>
+    </w:p>
+    <w:p>
+      <w:pPr>
+        <w:pStyle w:val="NoSpacing"/>
+      </w:pPr>
+      <w:r>
+        <w:t xml:space="preserve">  </w:t>
+      </w:r>
+      <w:proofErr w:type="spellStart"/>
+      <w:proofErr w:type="gramStart"/>
+      <w:r>
+        <w:t>xmlns</w:t>
+      </w:r>
+      <w:proofErr w:type="spellEnd"/>
+      <w:proofErr w:type="gramEnd"/>
+      <w:r>
+        <w:t>: http://www.arago.de/IssueSchema</w:t>
+      </w:r>
+    </w:p>
+    <w:p>
+      <w:pPr>
+        <w:pStyle w:val="NoSpacing"/>
+      </w:pPr>
+      <w:r>
+        <w:t xml:space="preserve">  </w:t>
+      </w:r>
+      <w:proofErr w:type="spellStart"/>
+      <w:r>
+        <w:t>IssueSubject</w:t>
+      </w:r>
+      <w:proofErr w:type="spellEnd"/>
+      <w:r>
+        <w:t xml:space="preserve">: 'Installing </w:t>
+      </w:r>
+      <w:proofErr w:type="spellStart"/>
+      <w:r>
+        <w:t>MongoDB</w:t>
+      </w:r>
+      <w:proofErr w:type="spellEnd"/>
+      <w:r>
+        <w:t xml:space="preserve"> cluster'</w:t>
+      </w:r>
+    </w:p>
+    <w:p>
+      <w:pPr>
+        <w:pStyle w:val="NoSpacing"/>
+      </w:pPr>
+      <w:r>
+        <w:t xml:space="preserve">  </w:t>
+      </w:r>
+      <w:proofErr w:type="spellStart"/>
+      <w:r>
+        <w:t>MongoDBWorkflowHandlePKG</w:t>
+      </w:r>
+      <w:proofErr w:type="spellEnd"/>
+      <w:r>
+        <w:t xml:space="preserve">: </w:t>
+      </w:r>
+    </w:p>
+    <w:p>
+      <w:pPr>
+        <w:pStyle w:val="NoSpacing"/>
+      </w:pPr>
+      <w:r>
         <w:t xml:space="preserve">    </w:t>
       </w:r>
-      <w:r>
-        <w:rPr/>
-        <w:t>AptArchiveType: deb</w:t>
-      </w:r>
-    </w:p>
-    <w:p>
-      <w:pPr>
-        <w:pStyle w:val="Normal"/>
-        <w:rPr/>
-      </w:pPr>
-      <w:r>
-        <w:rPr/>
+      <w:proofErr w:type="spellStart"/>
+      <w:r>
+        <w:t>TargetApp</w:t>
+      </w:r>
+      <w:proofErr w:type="spellEnd"/>
+      <w:r>
+        <w:t xml:space="preserve">: </w:t>
+      </w:r>
+      <w:proofErr w:type="spellStart"/>
+      <w:r>
+        <w:t>EnterpriseInfrastructure</w:t>
+      </w:r>
+      <w:proofErr w:type="spellEnd"/>
+      <w:r>
+        <w:t xml:space="preserve">  </w:t>
+      </w:r>
+    </w:p>
+    <w:p>
+      <w:pPr>
+        <w:pStyle w:val="NoSpacing"/>
+      </w:pPr>
+      <w:r>
         <w:t xml:space="preserve">    </w:t>
       </w:r>
-      <w:r>
-        <w:rPr/>
-        <w:t>AptDistribution: trusty/mongodb-org/3.0</w:t>
-      </w:r>
-    </w:p>
-    <w:p>
-      <w:pPr>
-        <w:pStyle w:val="Normal"/>
-        <w:rPr/>
-      </w:pPr>
-      <w:r>
-        <w:rPr/>
+      <w:proofErr w:type="spellStart"/>
+      <w:r>
+        <w:t>TargetMachine</w:t>
+      </w:r>
+      <w:proofErr w:type="spellEnd"/>
+      <w:r>
+        <w:t>: BD</w:t>
+      </w:r>
+    </w:p>
+    <w:p>
+      <w:pPr>
+        <w:pStyle w:val="NoSpacing"/>
+      </w:pPr>
+      <w:r>
         <w:t xml:space="preserve">    </w:t>
       </w:r>
-      <w:r>
-        <w:rPr/>
-        <w:t>AptComponents: multiverse</w:t>
-      </w:r>
-    </w:p>
-    <w:p>
-      <w:pPr>
-        <w:pStyle w:val="Normal"/>
-        <w:rPr/>
-      </w:pPr>
-      <w:r>
-        <w:rPr/>
+      <w:proofErr w:type="spellStart"/>
+      <w:r>
+        <w:t>TargetState</w:t>
+      </w:r>
+      <w:proofErr w:type="spellEnd"/>
+      <w:r>
+        <w:t>: Created</w:t>
+      </w:r>
+    </w:p>
+    <w:p>
+      <w:pPr>
+        <w:pStyle w:val="NoSpacing"/>
+      </w:pPr>
+      <w:r>
         <w:t xml:space="preserve">    </w:t>
       </w:r>
-      <w:r>
-        <w:rPr/>
-        <w:t xml:space="preserve">REPOTOBEADDED: mongodb-org-3.0.list </w:t>
-      </w:r>
-    </w:p>
-    <w:p>
-      <w:pPr>
-        <w:pStyle w:val="Normal"/>
-        <w:rPr/>
-      </w:pPr>
-      <w:r>
-        <w:rPr/>
+      <w:proofErr w:type="spellStart"/>
+      <w:r>
+        <w:t>AptKey</w:t>
+      </w:r>
+      <w:proofErr w:type="spellEnd"/>
+      <w:r>
+        <w:t>: 7F0CEB10</w:t>
+      </w:r>
+    </w:p>
+    <w:p>
+      <w:pPr>
+        <w:pStyle w:val="NoSpacing"/>
+      </w:pPr>
+      <w:r>
         <w:t xml:space="preserve">    </w:t>
       </w:r>
-      <w:r>
-        <w:rPr/>
-        <w:t>User: bhagyashree</w:t>
-      </w:r>
-    </w:p>
-    <w:p>
-      <w:pPr>
-        <w:pStyle w:val="Normal"/>
-        <w:rPr/>
-      </w:pPr>
-      <w:r>
-        <w:rPr/>
+      <w:proofErr w:type="spellStart"/>
+      <w:r>
+        <w:t>AptRepoUrl</w:t>
+      </w:r>
+      <w:proofErr w:type="spellEnd"/>
+      <w:r>
+        <w:t xml:space="preserve">: http://repo.mongodb.org/apt/ubuntu  </w:t>
+      </w:r>
+    </w:p>
+    <w:p>
+      <w:pPr>
+        <w:pStyle w:val="NoSpacing"/>
+      </w:pPr>
+      <w:r>
         <w:t xml:space="preserve">    </w:t>
       </w:r>
-      <w:r>
-        <w:rPr/>
-        <w:t>Host: 192.168.1.89</w:t>
-      </w:r>
-    </w:p>
-    <w:p>
-      <w:pPr>
-        <w:pStyle w:val="NoSpacing"/>
-        <w:rPr/>
-      </w:pPr>
-      <w:r>
-        <w:rPr/>
-      </w:r>
-    </w:p>
-    <w:p>
-      <w:pPr>
-        <w:pStyle w:val="Normal"/>
-        <w:rPr>
-          <w:rFonts w:ascii="Arial" w:hAnsi="Arial"/>
-        </w:rPr>
-      </w:pPr>
-      <w:r>
-        <w:rPr>
-          <w:rFonts w:ascii="Arial" w:hAnsi="Arial"/>
-        </w:rPr>
-      </w:r>
-    </w:p>
-    <w:p>
-      <w:pPr>
-        <w:pStyle w:val="Normal"/>
-        <w:rPr>
-          <w:rFonts w:ascii="Arial" w:hAnsi="Arial"/>
-        </w:rPr>
-      </w:pPr>
-      <w:r>
-        <w:rPr>
-          <w:rFonts w:ascii="Arial" w:hAnsi="Arial"/>
-        </w:rPr>
-      </w:r>
-    </w:p>
-    <w:p>
-      <w:pPr>
-        <w:pStyle w:val="Normal"/>
+      <w:proofErr w:type="spellStart"/>
+      <w:r>
+        <w:t>AptArchiveType</w:t>
+      </w:r>
+      <w:proofErr w:type="spellEnd"/>
+      <w:r>
+        <w:t>: deb</w:t>
+      </w:r>
+    </w:p>
+    <w:p>
+      <w:pPr>
+        <w:pStyle w:val="NoSpacing"/>
+      </w:pPr>
+      <w:r>
+        <w:t xml:space="preserve">    </w:t>
+      </w:r>
+      <w:proofErr w:type="spellStart"/>
+      <w:r>
+        <w:t>AptDistribution</w:t>
+      </w:r>
+      <w:proofErr w:type="spellEnd"/>
+      <w:r>
+        <w:t>: trusty/</w:t>
+      </w:r>
+      <w:proofErr w:type="spellStart"/>
+      <w:r>
+        <w:t>mongodb</w:t>
+      </w:r>
+      <w:proofErr w:type="spellEnd"/>
+      <w:r>
+        <w:t>-org/3.0</w:t>
+      </w:r>
+    </w:p>
+    <w:p>
+      <w:pPr>
+        <w:pStyle w:val="NoSpacing"/>
+      </w:pPr>
+      <w:r>
+        <w:t xml:space="preserve">    </w:t>
+      </w:r>
+      <w:proofErr w:type="spellStart"/>
+      <w:r>
+        <w:t>AptComponents</w:t>
+      </w:r>
+      <w:proofErr w:type="spellEnd"/>
+      <w:r>
+        <w:t>: multiverse</w:t>
+      </w:r>
+    </w:p>
+    <w:p>
+      <w:pPr>
+        <w:pStyle w:val="NoSpacing"/>
+      </w:pPr>
+      <w:r>
+        <w:t xml:space="preserve">    User: </w:t>
+      </w:r>
+      <w:proofErr w:type="spellStart"/>
+      <w:r>
+        <w:t>bhagyashree</w:t>
+      </w:r>
+      <w:proofErr w:type="spellEnd"/>
+    </w:p>
+    <w:p>
+      <w:pPr>
+        <w:pStyle w:val="NoSpacing"/>
+      </w:pPr>
+      <w:r>
+        <w:t xml:space="preserve">    Host: 192.168.1.89</w:t>
+      </w:r>
+    </w:p>
+    <w:p>
+      <w:pPr>
+        <w:rPr>
+          <w:rFonts w:ascii="Arial" w:hAnsi="Arial"/>
+        </w:rPr>
+      </w:pPr>
+    </w:p>
+    <w:p>
+      <w:pPr>
         <w:rPr>
           <w:rFonts w:ascii="Arial" w:hAnsi="Arial"/>
           <w:b/>
@@ -922,249 +1402,417 @@
     </w:p>
     <w:p>
       <w:pPr>
-        <w:pStyle w:val="Normal"/>
-        <w:rPr/>
-      </w:pPr>
-      <w:r>
-        <w:rPr/>
-        <w:t>&lt;Linux xmlns="http://mars-o-matic.com" ID="OpexSoftware:Workflow:Machine:BD"</w:t>
-      </w:r>
-    </w:p>
-    <w:p>
-      <w:pPr>
-        <w:pStyle w:val="Normal"/>
-        <w:rPr/>
-      </w:pPr>
-      <w:r>
-        <w:rPr/>
-        <w:tab/>
-        <w:t>HasAgentType_WatchMe="False" MachineArchitecture="x86_64"</w:t>
-      </w:r>
-    </w:p>
-    <w:p>
-      <w:pPr>
-        <w:pStyle w:val="Normal"/>
-        <w:rPr/>
-      </w:pPr>
-      <w:r>
-        <w:rPr/>
-        <w:tab/>
-        <w:t>NodeType="Machine" MachineClass="Linux" NodeName="BD"&gt;</w:t>
-      </w:r>
-    </w:p>
-    <w:p>
-      <w:pPr>
-        <w:pStyle w:val="Normal"/>
-        <w:rPr/>
-      </w:pPr>
-      <w:r>
-        <w:rPr/>
+        <w:pStyle w:val="NoSpacing"/>
+      </w:pPr>
+      <w:r>
+        <w:t xml:space="preserve">&lt;Linux </w:t>
+      </w:r>
+      <w:proofErr w:type="spellStart"/>
+      <w:r>
+        <w:t>xmlns</w:t>
+      </w:r>
+      <w:proofErr w:type="spellEnd"/>
+      <w:r>
+        <w:t>="http://mars-o-matic.com" ID="</w:t>
+      </w:r>
+      <w:proofErr w:type="spellStart"/>
+      <w:r>
+        <w:t>OpexSoftware</w:t>
+      </w:r>
+      <w:proofErr w:type="gramStart"/>
+      <w:r>
+        <w:t>:Workflow:Machine:BD</w:t>
+      </w:r>
+      <w:proofErr w:type="spellEnd"/>
+      <w:proofErr w:type="gramEnd"/>
+      <w:r>
+        <w:t>"</w:t>
+      </w:r>
+    </w:p>
+    <w:p>
+      <w:pPr>
+        <w:pStyle w:val="NoSpacing"/>
+      </w:pPr>
+      <w:r>
+        <w:tab/>
+      </w:r>
+      <w:proofErr w:type="spellStart"/>
+      <w:r>
+        <w:t>HasAgentType_WatchMe</w:t>
+      </w:r>
+      <w:proofErr w:type="spellEnd"/>
+      <w:r>
+        <w:t xml:space="preserve">="False" </w:t>
+      </w:r>
+      <w:proofErr w:type="spellStart"/>
+      <w:r>
+        <w:t>MachineArchitecture</w:t>
+      </w:r>
+      <w:proofErr w:type="spellEnd"/>
+      <w:r>
+        <w:t>="x86_64"</w:t>
+      </w:r>
+    </w:p>
+    <w:p>
+      <w:pPr>
+        <w:pStyle w:val="NoSpacing"/>
+      </w:pPr>
+      <w:r>
+        <w:tab/>
+      </w:r>
+      <w:proofErr w:type="spellStart"/>
+      <w:r>
+        <w:t>NodeType</w:t>
+      </w:r>
+      <w:proofErr w:type="spellEnd"/>
+      <w:r>
+        <w:t>="</w:t>
+      </w:r>
+      <w:r>
+        <w:t xml:space="preserve">Machine" </w:t>
+      </w:r>
+      <w:proofErr w:type="spellStart"/>
+      <w:r>
+        <w:t>MachineClass</w:t>
+      </w:r>
+      <w:proofErr w:type="spellEnd"/>
+      <w:r>
+        <w:t xml:space="preserve">="Linux" </w:t>
+      </w:r>
+      <w:proofErr w:type="spellStart"/>
+      <w:r>
+        <w:t>NodeName</w:t>
+      </w:r>
+      <w:proofErr w:type="spellEnd"/>
+      <w:r>
+        <w:t>="BD"&gt;</w:t>
+      </w:r>
+      <w:bookmarkStart w:id="0" w:name="_GoBack"/>
+      <w:bookmarkEnd w:id="0"/>
+    </w:p>
+    <w:p>
+      <w:pPr>
+        <w:pStyle w:val="NoSpacing"/>
+      </w:pPr>
+      <w:r>
         <w:tab/>
         <w:t>&lt;Dependencies&gt;</w:t>
       </w:r>
     </w:p>
     <w:p>
       <w:pPr>
-        <w:pStyle w:val="Normal"/>
-        <w:rPr/>
-      </w:pPr>
-      <w:r>
-        <w:rPr/>
-        <w:tab/>
-        <w:tab/>
-        <w:t>&lt;Node ID="OpexSoftware:Workflow:Software:MongoDB" /&gt;</w:t>
-      </w:r>
-    </w:p>
-    <w:p>
-      <w:pPr>
-        <w:pStyle w:val="Normal"/>
-        <w:rPr/>
-      </w:pPr>
-      <w:r>
-        <w:rPr/>
+        <w:pStyle w:val="NoSpacing"/>
+      </w:pPr>
+      <w:r>
+        <w:tab/>
+      </w:r>
+      <w:r>
+        <w:tab/>
+        <w:t>&lt;Node ID="</w:t>
+      </w:r>
+      <w:proofErr w:type="spellStart"/>
+      <w:r>
+        <w:t>OpexSoftware</w:t>
+      </w:r>
+      <w:proofErr w:type="gramStart"/>
+      <w:r>
+        <w:t>:Workflow:Software:MongoDB</w:t>
+      </w:r>
+      <w:proofErr w:type="spellEnd"/>
+      <w:proofErr w:type="gramEnd"/>
+      <w:r>
+        <w:t>" /&gt;</w:t>
+      </w:r>
+    </w:p>
+    <w:p>
+      <w:pPr>
+        <w:pStyle w:val="NoSpacing"/>
+      </w:pPr>
+      <w:r>
         <w:tab/>
         <w:t>&lt;/Dependencies&gt;</w:t>
       </w:r>
     </w:p>
     <w:p>
       <w:pPr>
-        <w:pStyle w:val="Normal"/>
-        <w:rPr/>
-      </w:pPr>
-      <w:r>
-        <w:rPr/>
+        <w:pStyle w:val="NoSpacing"/>
+      </w:pPr>
+      <w:r>
         <w:t xml:space="preserve">    </w:t>
       </w:r>
       <w:r>
-        <w:rPr/>
-        <w:tab/>
-        <w:t>&lt;CustomerInformation ID="opex.com" Name="opex"/&gt;</w:t>
-      </w:r>
-    </w:p>
-    <w:p>
-      <w:pPr>
-        <w:pStyle w:val="Normal"/>
-        <w:rPr/>
-      </w:pPr>
-      <w:r>
-        <w:rPr/>
+        <w:tab/>
+        <w:t>&lt;</w:t>
+      </w:r>
+      <w:proofErr w:type="spellStart"/>
+      <w:r>
+        <w:t>CustomerInformation</w:t>
+      </w:r>
+      <w:proofErr w:type="spellEnd"/>
+      <w:r>
+        <w:t xml:space="preserve"> ID="opex.com" Name="</w:t>
+      </w:r>
+      <w:proofErr w:type="spellStart"/>
+      <w:r>
+        <w:t>opex</w:t>
+      </w:r>
+      <w:proofErr w:type="spellEnd"/>
+      <w:r>
+        <w:t>"/&gt;</w:t>
+      </w:r>
+    </w:p>
+    <w:p>
+      <w:pPr>
+        <w:pStyle w:val="NoSpacing"/>
+      </w:pPr>
+      <w:r>
         <w:tab/>
         <w:t>&lt;Extensions&gt;</w:t>
       </w:r>
     </w:p>
     <w:p>
       <w:pPr>
-        <w:pStyle w:val="Normal"/>
-        <w:rPr/>
-      </w:pPr>
-      <w:r>
-        <w:rPr/>
-        <w:tab/>
-        <w:tab/>
-        <w:t>&lt;ssh User="bhagyashree" /&gt;</w:t>
-      </w:r>
-    </w:p>
-    <w:p>
-      <w:pPr>
-        <w:pStyle w:val="Normal"/>
-        <w:rPr/>
-      </w:pPr>
-      <w:r>
-        <w:rPr/>
-        <w:tab/>
-        <w:tab/>
-        <w:t>&lt;PasswordPolicy MinLength="8" MaxLength="14" CharSet="alnum" /&gt;</w:t>
-      </w:r>
-    </w:p>
-    <w:p>
-      <w:pPr>
-        <w:pStyle w:val="Normal"/>
-        <w:rPr/>
-      </w:pPr>
-      <w:r>
-        <w:rPr/>
+        <w:pStyle w:val="NoSpacing"/>
+      </w:pPr>
+      <w:r>
+        <w:tab/>
+      </w:r>
+      <w:r>
+        <w:tab/>
+        <w:t>&lt;</w:t>
+      </w:r>
+      <w:proofErr w:type="spellStart"/>
+      <w:proofErr w:type="gramStart"/>
+      <w:r>
+        <w:t>ssh</w:t>
+      </w:r>
+      <w:proofErr w:type="spellEnd"/>
+      <w:proofErr w:type="gramEnd"/>
+      <w:r>
+        <w:t xml:space="preserve"> User="</w:t>
+      </w:r>
+      <w:proofErr w:type="spellStart"/>
+      <w:r>
+        <w:t>bhagyashree</w:t>
+      </w:r>
+      <w:proofErr w:type="spellEnd"/>
+      <w:r>
+        <w:t>" /&gt;</w:t>
+      </w:r>
+    </w:p>
+    <w:p>
+      <w:pPr>
+        <w:pStyle w:val="NoSpacing"/>
+      </w:pPr>
+      <w:r>
+        <w:tab/>
+      </w:r>
+      <w:r>
+        <w:tab/>
+        <w:t>&lt;</w:t>
+      </w:r>
+      <w:proofErr w:type="spellStart"/>
+      <w:r>
+        <w:t>PasswordPolicy</w:t>
+      </w:r>
+      <w:proofErr w:type="spellEnd"/>
+      <w:r>
+        <w:t xml:space="preserve"> </w:t>
+      </w:r>
+      <w:proofErr w:type="spellStart"/>
+      <w:r>
+        <w:t>MinLengt</w:t>
+      </w:r>
+      <w:r>
+        <w:t>h</w:t>
+      </w:r>
+      <w:proofErr w:type="spellEnd"/>
+      <w:r>
+        <w:t xml:space="preserve">="8" </w:t>
+      </w:r>
+      <w:proofErr w:type="spellStart"/>
+      <w:r>
+        <w:t>MaxLength</w:t>
+      </w:r>
+      <w:proofErr w:type="spellEnd"/>
+      <w:r>
+        <w:t xml:space="preserve">="14" </w:t>
+      </w:r>
+      <w:proofErr w:type="spellStart"/>
+      <w:r>
+        <w:t>CharSet</w:t>
+      </w:r>
+      <w:proofErr w:type="spellEnd"/>
+      <w:r>
+        <w:t>="</w:t>
+      </w:r>
+      <w:proofErr w:type="spellStart"/>
+      <w:r>
+        <w:t>alnum</w:t>
+      </w:r>
+      <w:proofErr w:type="spellEnd"/>
+      <w:r>
+        <w:t>" /&gt;</w:t>
+      </w:r>
+    </w:p>
+    <w:p>
+      <w:pPr>
+        <w:pStyle w:val="NoSpacing"/>
+      </w:pPr>
+      <w:r>
         <w:tab/>
         <w:t>&lt;/Extensions&gt;</w:t>
       </w:r>
     </w:p>
     <w:p>
       <w:pPr>
-        <w:pStyle w:val="Normal"/>
-        <w:rPr/>
-      </w:pPr>
-      <w:r>
-        <w:rPr/>
-        <w:tab/>
-        <w:t>&lt;OSInformation Name="Ubuntu" MajorVersion="14" Vendor="Ubuntu" /&gt;</w:t>
-      </w:r>
-    </w:p>
-    <w:p>
-      <w:pPr>
-        <w:pStyle w:val="Normal"/>
-        <w:rPr/>
-      </w:pPr>
-      <w:r>
-        <w:rPr/>
-        <w:tab/>
-        <w:t>&lt;NetworkInformation&gt;</w:t>
-      </w:r>
-    </w:p>
-    <w:p>
-      <w:pPr>
-        <w:pStyle w:val="Normal"/>
-        <w:rPr/>
-      </w:pPr>
-      <w:r>
-        <w:rPr/>
-        <w:tab/>
-        <w:tab/>
-        <w:t>&lt;InterfaceInformation&gt;</w:t>
-      </w:r>
-    </w:p>
-    <w:p>
-      <w:pPr>
-        <w:pStyle w:val="Normal"/>
-        <w:rPr/>
-      </w:pPr>
-      <w:r>
-        <w:rPr/>
-        <w:tab/>
-        <w:tab/>
+        <w:pStyle w:val="NoSpacing"/>
+      </w:pPr>
+      <w:r>
+        <w:tab/>
+        <w:t>&lt;</w:t>
+      </w:r>
+      <w:proofErr w:type="spellStart"/>
+      <w:r>
+        <w:t>OSInformation</w:t>
+      </w:r>
+      <w:proofErr w:type="spellEnd"/>
+      <w:r>
+        <w:t xml:space="preserve"> Name="Ubuntu" </w:t>
+      </w:r>
+      <w:proofErr w:type="spellStart"/>
+      <w:r>
+        <w:t>MajorVersion</w:t>
+      </w:r>
+      <w:proofErr w:type="spellEnd"/>
+      <w:r>
+        <w:t>="14" Vendor="Ubuntu" /&gt;</w:t>
+      </w:r>
+    </w:p>
+    <w:p>
+      <w:pPr>
+        <w:pStyle w:val="NoSpacing"/>
+      </w:pPr>
+      <w:r>
+        <w:tab/>
+        <w:t>&lt;</w:t>
+      </w:r>
+      <w:proofErr w:type="spellStart"/>
+      <w:r>
+        <w:t>NetworkInformation</w:t>
+      </w:r>
+      <w:proofErr w:type="spellEnd"/>
+      <w:r>
+        <w:t>&gt;</w:t>
+      </w:r>
+    </w:p>
+    <w:p>
+      <w:pPr>
+        <w:pStyle w:val="NoSpacing"/>
+      </w:pPr>
+      <w:r>
+        <w:tab/>
+      </w:r>
+      <w:r>
+        <w:tab/>
+        <w:t>&lt;</w:t>
+      </w:r>
+      <w:proofErr w:type="spellStart"/>
+      <w:r>
+        <w:t>InterfaceInformation</w:t>
+      </w:r>
+      <w:proofErr w:type="spellEnd"/>
+      <w:r>
+        <w:t>&gt;</w:t>
+      </w:r>
+    </w:p>
+    <w:p>
+      <w:pPr>
+        <w:pStyle w:val="NoSpacing"/>
+      </w:pPr>
+      <w:r>
+        <w:tab/>
+      </w:r>
+      <w:r>
+        <w:tab/>
+      </w:r>
+      <w:r>
         <w:tab/>
         <w:t>&lt;Interface Name="eth1" IP="192.168.1.89" /&gt;</w:t>
       </w:r>
     </w:p>
     <w:p>
       <w:pPr>
-        <w:pStyle w:val="Normal"/>
-        <w:rPr/>
-      </w:pPr>
-      <w:r>
-        <w:rPr/>
-        <w:tab/>
-        <w:tab/>
-        <w:t>&lt;/InterfaceInformation&gt;</w:t>
-      </w:r>
-    </w:p>
-    <w:p>
-      <w:pPr>
-        <w:pStyle w:val="Normal"/>
-        <w:rPr/>
-      </w:pPr>
-      <w:r>
-        <w:rPr/>
-        <w:tab/>
-        <w:t>&lt;/NetworkInformation&gt;</w:t>
-      </w:r>
-    </w:p>
-    <w:p>
-      <w:pPr>
-        <w:pStyle w:val="Normal"/>
-        <w:rPr/>
-      </w:pPr>
-      <w:r>
-        <w:rPr/>
+        <w:pStyle w:val="NoSpacing"/>
+      </w:pPr>
+      <w:r>
+        <w:tab/>
+      </w:r>
+      <w:r>
+        <w:tab/>
+        <w:t>&lt;/</w:t>
+      </w:r>
+      <w:proofErr w:type="spellStart"/>
+      <w:r>
+        <w:t>InterfaceInformation</w:t>
+      </w:r>
+      <w:proofErr w:type="spellEnd"/>
+      <w:r>
+        <w:t>&gt;</w:t>
+      </w:r>
+    </w:p>
+    <w:p>
+      <w:pPr>
+        <w:pStyle w:val="NoSpacing"/>
+      </w:pPr>
+      <w:r>
+        <w:tab/>
+        <w:t>&lt;/</w:t>
+      </w:r>
+      <w:proofErr w:type="spellStart"/>
+      <w:r>
+        <w:t>NetworkInfo</w:t>
+      </w:r>
+      <w:r>
+        <w:t>rmation</w:t>
+      </w:r>
+      <w:proofErr w:type="spellEnd"/>
+      <w:r>
+        <w:t>&gt;</w:t>
+      </w:r>
+    </w:p>
+    <w:p>
+      <w:pPr>
+        <w:pStyle w:val="NoSpacing"/>
+      </w:pPr>
+      <w:r>
         <w:t>&lt;/Linux&gt;</w:t>
       </w:r>
     </w:p>
     <w:p>
       <w:pPr>
-        <w:pStyle w:val="Normal"/>
-        <w:rPr/>
-      </w:pPr>
-      <w:r>
-        <w:rPr/>
-      </w:r>
-    </w:p>
-    <w:p>
-      <w:pPr>
-        <w:pStyle w:val="Normal"/>
-        <w:rPr>
-          <w:rFonts w:ascii="Arial" w:hAnsi="Arial"/>
-        </w:rPr>
-      </w:pPr>
-      <w:r>
-        <w:rPr>
-          <w:rFonts w:ascii="Arial" w:hAnsi="Arial"/>
-        </w:rPr>
-      </w:r>
-    </w:p>
-    <w:p>
-      <w:pPr>
-        <w:pStyle w:val="NoSpacing"/>
-        <w:rPr>
-          <w:rFonts w:ascii="Arial" w:hAnsi="Arial"/>
-        </w:rPr>
-      </w:pPr>
-      <w:r>
-        <w:rPr>
-          <w:rFonts w:ascii="Arial" w:hAnsi="Arial"/>
-        </w:rPr>
-      </w:r>
-    </w:p>
-    <w:p>
-      <w:pPr>
-        <w:pStyle w:val="Normal"/>
+        <w:pStyle w:val="NoSpacing"/>
+      </w:pPr>
+    </w:p>
+    <w:p>
+      <w:pPr>
+        <w:pStyle w:val="NoSpacing"/>
+        <w:rPr>
+          <w:rFonts w:ascii="Arial" w:hAnsi="Arial"/>
+        </w:rPr>
+      </w:pPr>
+    </w:p>
+    <w:p>
+      <w:pPr>
+        <w:pStyle w:val="NoSpacing"/>
+        <w:rPr>
+          <w:rFonts w:ascii="Arial" w:hAnsi="Arial"/>
+        </w:rPr>
+      </w:pPr>
+    </w:p>
+    <w:p>
+      <w:pPr>
+        <w:pStyle w:val="NoSpacing"/>
         <w:rPr>
           <w:rFonts w:ascii="Arial" w:hAnsi="Arial"/>
           <w:b/>
@@ -1182,154 +1830,246 @@
     </w:p>
     <w:p>
       <w:pPr>
-        <w:pStyle w:val="Normal"/>
-        <w:rPr/>
-      </w:pPr>
-      <w:r>
-        <w:rPr/>
-        <w:t>&lt;AutoPilot xmlns="http://mars-o-matic.com" ID="OpexSoftware:Workflow:Software:MongoDB"</w:t>
-      </w:r>
-    </w:p>
-    <w:p>
-      <w:pPr>
-        <w:pStyle w:val="Normal"/>
-        <w:rPr/>
-      </w:pPr>
-      <w:r>
-        <w:rPr/>
-        <w:tab/>
-        <w:t xml:space="preserve">NodeType="Software" SoftwareClass="Automation" </w:t>
-      </w:r>
-    </w:p>
-    <w:p>
-      <w:pPr>
-        <w:pStyle w:val="Normal"/>
-        <w:rPr/>
-      </w:pPr>
-      <w:r>
-        <w:rPr/>
-        <w:tab/>
-        <w:t>SoftwareSubClass="AutoPilot" NodeName="MongoDB"&gt;</w:t>
-      </w:r>
-    </w:p>
-    <w:p>
-      <w:pPr>
-        <w:pStyle w:val="Normal"/>
-        <w:rPr/>
-      </w:pPr>
-      <w:r>
-        <w:rPr/>
+        <w:pStyle w:val="NoSpacing"/>
+      </w:pPr>
+      <w:r>
+        <w:t>&lt;</w:t>
+      </w:r>
+      <w:proofErr w:type="spellStart"/>
+      <w:r>
+        <w:t>AutoPilot</w:t>
+      </w:r>
+      <w:proofErr w:type="spellEnd"/>
+      <w:r>
+        <w:t xml:space="preserve"> </w:t>
+      </w:r>
+      <w:proofErr w:type="spellStart"/>
+      <w:r>
+        <w:t>xmlns</w:t>
+      </w:r>
+      <w:proofErr w:type="spellEnd"/>
+      <w:r>
+        <w:t>="http://mars-o-matic.com" ID="</w:t>
+      </w:r>
+      <w:proofErr w:type="spellStart"/>
+      <w:r>
+        <w:t>OpexSoftware</w:t>
+      </w:r>
+      <w:proofErr w:type="gramStart"/>
+      <w:r>
+        <w:t>:Workflow:Software:MongoDB</w:t>
+      </w:r>
+      <w:proofErr w:type="spellEnd"/>
+      <w:proofErr w:type="gramEnd"/>
+      <w:r>
+        <w:t>"</w:t>
+      </w:r>
+    </w:p>
+    <w:p>
+      <w:pPr>
+        <w:pStyle w:val="NoSpacing"/>
+      </w:pPr>
+      <w:r>
+        <w:tab/>
+      </w:r>
+      <w:proofErr w:type="spellStart"/>
+      <w:r>
+        <w:t>NodeType</w:t>
+      </w:r>
+      <w:proofErr w:type="spellEnd"/>
+      <w:r>
+        <w:t xml:space="preserve">="Software" </w:t>
+      </w:r>
+      <w:proofErr w:type="spellStart"/>
+      <w:r>
+        <w:t>SoftwareClass</w:t>
+      </w:r>
+      <w:proofErr w:type="spellEnd"/>
+      <w:r>
+        <w:t xml:space="preserve">="Automation" </w:t>
+      </w:r>
+    </w:p>
+    <w:p>
+      <w:pPr>
+        <w:pStyle w:val="NoSpacing"/>
+      </w:pPr>
+      <w:r>
+        <w:tab/>
+      </w:r>
+      <w:proofErr w:type="spellStart"/>
+      <w:r>
+        <w:t>SoftwareSubClass</w:t>
+      </w:r>
+      <w:proofErr w:type="spellEnd"/>
+      <w:r>
+        <w:t>="</w:t>
+      </w:r>
+      <w:proofErr w:type="spellStart"/>
+      <w:r>
+        <w:t>AutoPilot</w:t>
+      </w:r>
+      <w:proofErr w:type="spellEnd"/>
+      <w:r>
+        <w:t xml:space="preserve">" </w:t>
+      </w:r>
+      <w:proofErr w:type="spellStart"/>
+      <w:r>
+        <w:t>NodeName</w:t>
+      </w:r>
+      <w:proofErr w:type="spellEnd"/>
+      <w:r>
+        <w:t>="</w:t>
+      </w:r>
+      <w:proofErr w:type="spellStart"/>
+      <w:r>
+        <w:t>MongoDB</w:t>
+      </w:r>
+      <w:proofErr w:type="spellEnd"/>
+      <w:r>
+        <w:t>"&gt;</w:t>
+      </w:r>
+    </w:p>
+    <w:p>
+      <w:pPr>
+        <w:pStyle w:val="NoSpacing"/>
+      </w:pPr>
+      <w:r>
         <w:tab/>
         <w:t>&lt;Dependencies&gt;</w:t>
       </w:r>
     </w:p>
     <w:p>
       <w:pPr>
-        <w:pStyle w:val="Normal"/>
-        <w:rPr/>
-      </w:pPr>
-      <w:r>
-        <w:rPr/>
-        <w:tab/>
-        <w:tab/>
-        <w:t>&lt;Node ID="OpexSoftware:Workflow:Machine:BD" /&gt;</w:t>
-      </w:r>
-    </w:p>
-    <w:p>
-      <w:pPr>
-        <w:pStyle w:val="Normal"/>
-        <w:rPr/>
-      </w:pPr>
-      <w:r>
-        <w:rPr/>
-        <w:tab/>
-        <w:tab/>
-        <w:t>&lt;Node ID="OpexSoftware:Workflow:Resource:WebResource" /&gt;</w:t>
-      </w:r>
-    </w:p>
-    <w:p>
-      <w:pPr>
-        <w:pStyle w:val="Normal"/>
-        <w:rPr/>
-      </w:pPr>
-      <w:r>
-        <w:rPr/>
+        <w:pStyle w:val="NoSpacing"/>
+      </w:pPr>
+      <w:r>
+        <w:tab/>
+      </w:r>
+      <w:r>
+        <w:tab/>
+        <w:t>&lt;Node ID="</w:t>
+      </w:r>
+      <w:proofErr w:type="spellStart"/>
+      <w:r>
+        <w:t>OpexSoftware</w:t>
+      </w:r>
+      <w:proofErr w:type="gramStart"/>
+      <w:r>
+        <w:t>:Workflow:Machine:BD</w:t>
+      </w:r>
+      <w:proofErr w:type="spellEnd"/>
+      <w:proofErr w:type="gramEnd"/>
+      <w:r>
+        <w:t>" /&gt;</w:t>
+      </w:r>
+    </w:p>
+    <w:p>
+      <w:pPr>
+        <w:pStyle w:val="NoSpacing"/>
+      </w:pPr>
+      <w:r>
+        <w:tab/>
+      </w:r>
+      <w:r>
+        <w:tab/>
+        <w:t>&lt;Node ID="</w:t>
+      </w:r>
+      <w:proofErr w:type="spellStart"/>
+      <w:r>
+        <w:t>OpexSoftware</w:t>
+      </w:r>
+      <w:proofErr w:type="gramStart"/>
+      <w:r>
+        <w:t>:Workflow:Resource:WebResource</w:t>
+      </w:r>
+      <w:proofErr w:type="spellEnd"/>
+      <w:proofErr w:type="gramEnd"/>
+      <w:r>
+        <w:t>" /&gt;</w:t>
+      </w:r>
+    </w:p>
+    <w:p>
+      <w:pPr>
+        <w:pStyle w:val="NoSpacing"/>
+      </w:pPr>
+      <w:r>
         <w:tab/>
         <w:t>&lt;/Dependencies&gt;</w:t>
       </w:r>
     </w:p>
     <w:p>
       <w:pPr>
-        <w:pStyle w:val="Normal"/>
-        <w:rPr/>
-      </w:pPr>
-      <w:r>
-        <w:rPr/>
-        <w:tab/>
-        <w:t>&lt;CustomerInformation ID="opex.com" Name="opex"/&gt;</w:t>
-      </w:r>
-    </w:p>
-    <w:p>
-      <w:pPr>
-        <w:pStyle w:val="Normal"/>
-        <w:rPr/>
-      </w:pPr>
-      <w:r>
-        <w:rPr/>
-        <w:t>&lt;/AutoPilot&gt;</w:t>
-      </w:r>
-    </w:p>
-    <w:p>
-      <w:pPr>
-        <w:pStyle w:val="Normal"/>
-        <w:rPr/>
-      </w:pPr>
-      <w:r>
-        <w:rPr/>
-      </w:r>
-    </w:p>
-    <w:p>
-      <w:pPr>
-        <w:pStyle w:val="NoSpacing"/>
-        <w:rPr>
-          <w:rFonts w:ascii="Arial" w:hAnsi="Arial"/>
-        </w:rPr>
-      </w:pPr>
-      <w:r>
-        <w:rPr>
-          <w:rFonts w:ascii="Arial" w:hAnsi="Arial"/>
-        </w:rPr>
-      </w:r>
-    </w:p>
-    <w:p>
-      <w:pPr>
-        <w:pStyle w:val="NoSpacing"/>
-        <w:rPr>
-          <w:rFonts w:ascii="Arial" w:hAnsi="Arial"/>
-        </w:rPr>
-      </w:pPr>
-      <w:r>
-        <w:rPr>
-          <w:rFonts w:ascii="Arial" w:hAnsi="Arial"/>
-        </w:rPr>
-      </w:r>
-    </w:p>
-    <w:p>
-      <w:pPr>
-        <w:pStyle w:val="NoSpacing"/>
-        <w:rPr>
-          <w:rFonts w:ascii="Arial" w:hAnsi="Arial"/>
-        </w:rPr>
-      </w:pPr>
-      <w:r>
-        <w:rPr>
-          <w:rFonts w:ascii="Arial" w:hAnsi="Arial"/>
-        </w:rPr>
-      </w:r>
-    </w:p>
-    <w:p>
-      <w:pPr>
-        <w:pStyle w:val="Normal"/>
+        <w:pStyle w:val="NoSpacing"/>
+      </w:pPr>
+      <w:r>
+        <w:tab/>
+        <w:t>&lt;</w:t>
+      </w:r>
+      <w:proofErr w:type="spellStart"/>
+      <w:r>
+        <w:t>CustomerInformation</w:t>
+      </w:r>
+      <w:proofErr w:type="spellEnd"/>
+      <w:r>
+        <w:t xml:space="preserve"> ID="opex.com" Name="</w:t>
+      </w:r>
+      <w:proofErr w:type="spellStart"/>
+      <w:r>
+        <w:t>opex</w:t>
+      </w:r>
+      <w:proofErr w:type="spellEnd"/>
+      <w:r>
+        <w:t>"/&gt;</w:t>
+      </w:r>
+    </w:p>
+    <w:p>
+      <w:pPr>
+        <w:pStyle w:val="NoSpacing"/>
+      </w:pPr>
+      <w:r>
+        <w:t>&lt;/</w:t>
+      </w:r>
+      <w:proofErr w:type="spellStart"/>
+      <w:r>
+        <w:t>AutoPilot</w:t>
+      </w:r>
+      <w:proofErr w:type="spellEnd"/>
+      <w:r>
+        <w:t>&gt;</w:t>
+      </w:r>
+    </w:p>
+    <w:p>
+      <w:pPr>
+        <w:pStyle w:val="NoSpacing"/>
+      </w:pPr>
+    </w:p>
+    <w:p>
+      <w:pPr>
+        <w:pStyle w:val="NoSpacing"/>
+        <w:rPr>
+          <w:rFonts w:ascii="Arial" w:hAnsi="Arial"/>
+        </w:rPr>
+      </w:pPr>
+    </w:p>
+    <w:p>
+      <w:pPr>
+        <w:pStyle w:val="NoSpacing"/>
+        <w:rPr>
+          <w:rFonts w:ascii="Arial" w:hAnsi="Arial"/>
+        </w:rPr>
+      </w:pPr>
+    </w:p>
+    <w:p>
+      <w:pPr>
+        <w:pStyle w:val="NoSpacing"/>
+        <w:rPr>
+          <w:rFonts w:ascii="Arial" w:hAnsi="Arial"/>
+        </w:rPr>
+      </w:pPr>
+    </w:p>
+    <w:p>
+      <w:pPr>
+        <w:pStyle w:val="NoSpacing"/>
         <w:rPr>
           <w:rFonts w:ascii="Arial" w:hAnsi="Arial"/>
           <w:b/>
@@ -1347,135 +2087,200 @@
     </w:p>
     <w:p>
       <w:pPr>
-        <w:pStyle w:val="Normal"/>
-        <w:rPr/>
-      </w:pPr>
-      <w:r>
-        <w:rPr/>
-        <w:t xml:space="preserve">&lt;Service xmlns="http://mars-o-matic.com" ID="OpexSoftware:Workflow:Resource:WebResource" </w:t>
-      </w:r>
-    </w:p>
-    <w:p>
-      <w:pPr>
-        <w:pStyle w:val="Normal"/>
-        <w:rPr/>
-      </w:pPr>
-      <w:r>
-        <w:rPr/>
-        <w:t>NodeType="Resource" ResourceClass="Service" NodeName="WebResource"&gt;</w:t>
-      </w:r>
-    </w:p>
-    <w:p>
-      <w:pPr>
-        <w:pStyle w:val="Normal"/>
-        <w:rPr/>
-      </w:pPr>
-      <w:r>
-        <w:rPr/>
+        <w:pStyle w:val="NoSpacing"/>
+      </w:pPr>
+      <w:r>
+        <w:t xml:space="preserve">&lt;Service </w:t>
+      </w:r>
+      <w:proofErr w:type="spellStart"/>
+      <w:r>
+        <w:t>xmlns</w:t>
+      </w:r>
+      <w:proofErr w:type="spellEnd"/>
+      <w:r>
+        <w:t>="http://mars-o-matic.com" ID="</w:t>
+      </w:r>
+      <w:proofErr w:type="spellStart"/>
+      <w:r>
+        <w:t>OpexSoftware</w:t>
+      </w:r>
+      <w:proofErr w:type="gramStart"/>
+      <w:r>
+        <w:t>:Work</w:t>
+      </w:r>
+      <w:r>
+        <w:t>flow:Resource:WebResource</w:t>
+      </w:r>
+      <w:proofErr w:type="spellEnd"/>
+      <w:proofErr w:type="gramEnd"/>
+      <w:r>
+        <w:t xml:space="preserve">" </w:t>
+      </w:r>
+    </w:p>
+    <w:p>
+      <w:pPr>
+        <w:pStyle w:val="NoSpacing"/>
+      </w:pPr>
+      <w:proofErr w:type="spellStart"/>
+      <w:r>
+        <w:t>NodeType</w:t>
+      </w:r>
+      <w:proofErr w:type="spellEnd"/>
+      <w:r>
+        <w:t xml:space="preserve">="Resource" </w:t>
+      </w:r>
+      <w:proofErr w:type="spellStart"/>
+      <w:r>
+        <w:t>ResourceClass</w:t>
+      </w:r>
+      <w:proofErr w:type="spellEnd"/>
+      <w:r>
+        <w:t xml:space="preserve">="Service" </w:t>
+      </w:r>
+      <w:proofErr w:type="spellStart"/>
+      <w:r>
+        <w:t>NodeName</w:t>
+      </w:r>
+      <w:proofErr w:type="spellEnd"/>
+      <w:r>
+        <w:t>="</w:t>
+      </w:r>
+      <w:proofErr w:type="spellStart"/>
+      <w:r>
+        <w:t>WebResource</w:t>
+      </w:r>
+      <w:proofErr w:type="spellEnd"/>
+      <w:r>
+        <w:t>"&gt;</w:t>
+      </w:r>
+    </w:p>
+    <w:p>
+      <w:pPr>
+        <w:pStyle w:val="NoSpacing"/>
+      </w:pPr>
+      <w:r>
         <w:tab/>
         <w:t>&lt;Dependencies&gt;</w:t>
       </w:r>
     </w:p>
     <w:p>
       <w:pPr>
-        <w:pStyle w:val="Normal"/>
-        <w:rPr/>
-      </w:pPr>
-      <w:r>
-        <w:rPr/>
-        <w:tab/>
-        <w:tab/>
-        <w:t>&lt;Node ID="OpexSoftware:Workflow:Software:MongoDB" /&gt;</w:t>
-      </w:r>
-    </w:p>
-    <w:p>
-      <w:pPr>
-        <w:pStyle w:val="Normal"/>
-        <w:rPr/>
-      </w:pPr>
-      <w:r>
-        <w:rPr/>
-        <w:t xml:space="preserve">        </w:t>
-      </w:r>
-      <w:r>
-        <w:rPr/>
-        <w:t>&lt;Node ID="OpexSoftware:Workflow:Application:EnterpriseInfrastructure" /&gt;</w:t>
-      </w:r>
-    </w:p>
-    <w:p>
-      <w:pPr>
-        <w:pStyle w:val="Normal"/>
-        <w:rPr/>
-      </w:pPr>
-      <w:r>
-        <w:rPr/>
-        <w:tab/>
-        <w:t>&lt;/Dependencies&gt;</w:t>
-      </w:r>
-    </w:p>
-    <w:p>
-      <w:pPr>
-        <w:pStyle w:val="Normal"/>
-        <w:rPr/>
-      </w:pPr>
-      <w:r>
-        <w:rPr/>
-        <w:tab/>
-        <w:t>&lt;CustomerInformation ID="opex.com" Name="OpexSoftware" /&gt;</w:t>
-      </w:r>
-    </w:p>
-    <w:p>
-      <w:pPr>
-        <w:pStyle w:val="Normal"/>
-        <w:rPr/>
-      </w:pPr>
-      <w:r>
-        <w:rPr/>
+        <w:pStyle w:val="NoSpacing"/>
+      </w:pPr>
+      <w:r>
+        <w:tab/>
+      </w:r>
+      <w:r>
+        <w:tab/>
+        <w:t>&lt;Node ID="</w:t>
+      </w:r>
+      <w:proofErr w:type="spellStart"/>
+      <w:r>
+        <w:t>OpexSoftware</w:t>
+      </w:r>
+      <w:proofErr w:type="gramStart"/>
+      <w:r>
+        <w:t>:Workflow:Software:MongoDB</w:t>
+      </w:r>
+      <w:proofErr w:type="spellEnd"/>
+      <w:proofErr w:type="gramEnd"/>
+      <w:r>
+        <w:t>" /&gt;</w:t>
+      </w:r>
+    </w:p>
+    <w:p>
+      <w:pPr>
+        <w:pStyle w:val="NoSpacing"/>
+      </w:pPr>
+      <w:r>
+        <w:t xml:space="preserve">        &lt;Node ID="</w:t>
+      </w:r>
+      <w:proofErr w:type="spellStart"/>
+      <w:r>
+        <w:t>OpexSoftware</w:t>
+      </w:r>
+      <w:proofErr w:type="gramStart"/>
+      <w:r>
+        <w:t>:Workflow:Application:EnterpriseInfrastructure</w:t>
+      </w:r>
+      <w:proofErr w:type="spellEnd"/>
+      <w:proofErr w:type="gramEnd"/>
+      <w:r>
+        <w:t>" /&gt;</w:t>
+      </w:r>
+    </w:p>
+    <w:p>
+      <w:pPr>
+        <w:pStyle w:val="NoSpacing"/>
+      </w:pPr>
+      <w:r>
+        <w:tab/>
+        <w:t>&lt;/Depen</w:t>
+      </w:r>
+      <w:r>
+        <w:t>dencies&gt;</w:t>
+      </w:r>
+    </w:p>
+    <w:p>
+      <w:pPr>
+        <w:pStyle w:val="NoSpacing"/>
+      </w:pPr>
+      <w:r>
+        <w:tab/>
+        <w:t>&lt;</w:t>
+      </w:r>
+      <w:proofErr w:type="spellStart"/>
+      <w:r>
+        <w:t>CustomerInformation</w:t>
+      </w:r>
+      <w:proofErr w:type="spellEnd"/>
+      <w:r>
+        <w:t xml:space="preserve"> ID="opex.com" Name="</w:t>
+      </w:r>
+      <w:proofErr w:type="spellStart"/>
+      <w:r>
+        <w:t>OpexSoftware</w:t>
+      </w:r>
+      <w:proofErr w:type="spellEnd"/>
+      <w:r>
+        <w:t>" /&gt;</w:t>
+      </w:r>
+    </w:p>
+    <w:p>
+      <w:pPr>
+        <w:pStyle w:val="NoSpacing"/>
+      </w:pPr>
+      <w:r>
         <w:t>&lt;/Service&gt;</w:t>
       </w:r>
     </w:p>
     <w:p>
       <w:pPr>
-        <w:pStyle w:val="Normal"/>
-        <w:rPr>
-          <w:rFonts w:ascii="Arial" w:hAnsi="Arial"/>
-        </w:rPr>
-      </w:pPr>
-      <w:r>
-        <w:rPr>
-          <w:rFonts w:ascii="Arial" w:hAnsi="Arial"/>
-        </w:rPr>
-      </w:r>
-    </w:p>
-    <w:p>
-      <w:pPr>
-        <w:pStyle w:val="NoSpacing"/>
-        <w:rPr>
-          <w:rFonts w:ascii="Arial" w:hAnsi="Arial"/>
-        </w:rPr>
-      </w:pPr>
-      <w:r>
-        <w:rPr>
-          <w:rFonts w:ascii="Arial" w:hAnsi="Arial"/>
-        </w:rPr>
-      </w:r>
-    </w:p>
-    <w:p>
-      <w:pPr>
-        <w:pStyle w:val="NoSpacing"/>
-        <w:rPr>
-          <w:rFonts w:ascii="Arial" w:hAnsi="Arial"/>
-        </w:rPr>
-      </w:pPr>
-      <w:r>
-        <w:rPr>
-          <w:rFonts w:ascii="Arial" w:hAnsi="Arial"/>
-        </w:rPr>
-      </w:r>
-    </w:p>
-    <w:p>
-      <w:pPr>
-        <w:pStyle w:val="Normal"/>
+        <w:pStyle w:val="NoSpacing"/>
+        <w:rPr>
+          <w:rFonts w:ascii="Arial" w:hAnsi="Arial"/>
+        </w:rPr>
+      </w:pPr>
+    </w:p>
+    <w:p>
+      <w:pPr>
+        <w:pStyle w:val="NoSpacing"/>
+        <w:rPr>
+          <w:rFonts w:ascii="Arial" w:hAnsi="Arial"/>
+        </w:rPr>
+      </w:pPr>
+    </w:p>
+    <w:p>
+      <w:pPr>
+        <w:pStyle w:val="NoSpacing"/>
+        <w:rPr>
+          <w:rFonts w:ascii="Arial" w:hAnsi="Arial"/>
+        </w:rPr>
+      </w:pPr>
+    </w:p>
+    <w:p>
+      <w:pPr>
+        <w:pStyle w:val="NoSpacing"/>
         <w:rPr>
           <w:rFonts w:ascii="Arial" w:hAnsi="Arial"/>
           <w:b/>
@@ -1493,124 +2298,212 @@
     </w:p>
     <w:p>
       <w:pPr>
-        <w:pStyle w:val="Normal"/>
-        <w:rPr/>
-      </w:pPr>
-      <w:r>
-        <w:rPr/>
-        <w:t xml:space="preserve">&lt;EnterpriseInfrastructure xmlns="http://mars-o-matic.com" ID="OpexSoftware:Workflow:Application:EnterpriseInfrastructure" </w:t>
-      </w:r>
-    </w:p>
-    <w:p>
-      <w:pPr>
-        <w:pStyle w:val="Normal"/>
-        <w:rPr/>
-      </w:pPr>
-      <w:r>
-        <w:rPr/>
-        <w:t xml:space="preserve">NodeType="Application" ApplicationClass="Enterprise" </w:t>
-      </w:r>
-    </w:p>
-    <w:p>
-      <w:pPr>
-        <w:pStyle w:val="Normal"/>
-        <w:rPr/>
-      </w:pPr>
-      <w:r>
-        <w:rPr/>
-        <w:t>ApplicationSubClass="EnterpriseInfrastructure" NodeName="EnterpriseInfrastructure"&gt;</w:t>
-      </w:r>
-    </w:p>
-    <w:p>
-      <w:pPr>
-        <w:pStyle w:val="Normal"/>
-        <w:rPr/>
-      </w:pPr>
-      <w:r>
-        <w:rPr/>
+        <w:pStyle w:val="NoSpacing"/>
+      </w:pPr>
+      <w:r>
+        <w:t>&lt;</w:t>
+      </w:r>
+      <w:proofErr w:type="spellStart"/>
+      <w:r>
+        <w:t>EnterpriseInfrastructure</w:t>
+      </w:r>
+      <w:proofErr w:type="spellEnd"/>
+      <w:r>
+        <w:t xml:space="preserve"> </w:t>
+      </w:r>
+      <w:proofErr w:type="spellStart"/>
+      <w:r>
+        <w:t>xmlns</w:t>
+      </w:r>
+      <w:proofErr w:type="spellEnd"/>
+      <w:r>
+        <w:t>="http://mars-o-matic.com" ID="</w:t>
+      </w:r>
+      <w:proofErr w:type="spellStart"/>
+      <w:r>
+        <w:t>OpexSoftware</w:t>
+      </w:r>
+      <w:proofErr w:type="gramStart"/>
+      <w:r>
+        <w:t>:Workflow:Application:EnterpriseInfrastructure</w:t>
+      </w:r>
+      <w:proofErr w:type="spellEnd"/>
+      <w:proofErr w:type="gramEnd"/>
+      <w:r>
+        <w:t xml:space="preserve">" </w:t>
+      </w:r>
+    </w:p>
+    <w:p>
+      <w:pPr>
+        <w:pStyle w:val="NoSpacing"/>
+      </w:pPr>
+      <w:proofErr w:type="spellStart"/>
+      <w:r>
+        <w:t>NodeType</w:t>
+      </w:r>
+      <w:proofErr w:type="spellEnd"/>
+      <w:r>
+        <w:t xml:space="preserve">="Application" </w:t>
+      </w:r>
+      <w:proofErr w:type="spellStart"/>
+      <w:r>
+        <w:t>Application</w:t>
+      </w:r>
+      <w:r>
+        <w:t>Class</w:t>
+      </w:r>
+      <w:proofErr w:type="spellEnd"/>
+      <w:r>
+        <w:t xml:space="preserve">="Enterprise" </w:t>
+      </w:r>
+    </w:p>
+    <w:p>
+      <w:pPr>
+        <w:pStyle w:val="NoSpacing"/>
+      </w:pPr>
+      <w:proofErr w:type="spellStart"/>
+      <w:r>
+        <w:t>ApplicationSubClass</w:t>
+      </w:r>
+      <w:proofErr w:type="spellEnd"/>
+      <w:r>
+        <w:t>="</w:t>
+      </w:r>
+      <w:proofErr w:type="spellStart"/>
+      <w:r>
+        <w:t>EnterpriseInfrastructure</w:t>
+      </w:r>
+      <w:proofErr w:type="spellEnd"/>
+      <w:r>
+        <w:t xml:space="preserve">" </w:t>
+      </w:r>
+      <w:proofErr w:type="spellStart"/>
+      <w:r>
+        <w:t>NodeName</w:t>
+      </w:r>
+      <w:proofErr w:type="spellEnd"/>
+      <w:r>
+        <w:t>="</w:t>
+      </w:r>
+      <w:proofErr w:type="spellStart"/>
+      <w:r>
+        <w:t>EnterpriseInfrastructure</w:t>
+      </w:r>
+      <w:proofErr w:type="spellEnd"/>
+      <w:r>
+        <w:t>"&gt;</w:t>
+      </w:r>
+    </w:p>
+    <w:p>
+      <w:pPr>
+        <w:pStyle w:val="NoSpacing"/>
+      </w:pPr>
+      <w:r>
         <w:tab/>
         <w:t>&lt;Dependencies&gt;</w:t>
       </w:r>
     </w:p>
     <w:p>
       <w:pPr>
-        <w:pStyle w:val="Normal"/>
-        <w:rPr/>
-      </w:pPr>
-      <w:r>
-        <w:rPr/>
-        <w:tab/>
-        <w:tab/>
-        <w:t>&lt;Node ID="OpexSoftware:Workflow:Resource:WebResource" /&gt;</w:t>
-      </w:r>
-    </w:p>
-    <w:p>
-      <w:pPr>
-        <w:pStyle w:val="Normal"/>
-        <w:rPr/>
-      </w:pPr>
-      <w:r>
-        <w:rPr/>
+        <w:pStyle w:val="NoSpacing"/>
+      </w:pPr>
+      <w:r>
+        <w:tab/>
+      </w:r>
+      <w:r>
+        <w:tab/>
+        <w:t>&lt;Node ID="</w:t>
+      </w:r>
+      <w:proofErr w:type="spellStart"/>
+      <w:r>
+        <w:t>OpexSoftware</w:t>
+      </w:r>
+      <w:proofErr w:type="gramStart"/>
+      <w:r>
+        <w:t>:Workflow:Resource:WebResource</w:t>
+      </w:r>
+      <w:proofErr w:type="spellEnd"/>
+      <w:proofErr w:type="gramEnd"/>
+      <w:r>
+        <w:t>" /&gt;</w:t>
+      </w:r>
+    </w:p>
+    <w:p>
+      <w:pPr>
+        <w:pStyle w:val="NoSpacing"/>
+      </w:pPr>
+      <w:r>
         <w:tab/>
         <w:t>&lt;/Dependencies&gt;</w:t>
       </w:r>
     </w:p>
     <w:p>
       <w:pPr>
-        <w:pStyle w:val="Normal"/>
-        <w:rPr/>
-      </w:pPr>
-      <w:r>
-        <w:rPr/>
-        <w:tab/>
-        <w:t>&lt;CustomerInformation ID="opex.com" Name="OpexSoftware" /&gt;</w:t>
-      </w:r>
-    </w:p>
-    <w:p>
-      <w:pPr>
-        <w:pStyle w:val="Normal"/>
-        <w:rPr/>
-      </w:pPr>
-      <w:r>
-        <w:rPr/>
-        <w:t>&lt;/EnterpriseInfrastructure&gt;</w:t>
-      </w:r>
-    </w:p>
-    <w:p>
-      <w:pPr>
-        <w:pStyle w:val="Normal"/>
-        <w:rPr/>
-      </w:pPr>
-      <w:r>
-        <w:rPr/>
-      </w:r>
-    </w:p>
-    <w:p>
-      <w:pPr>
-        <w:pStyle w:val="Normal"/>
-        <w:spacing w:before="0" w:after="160"/>
-        <w:rPr/>
-      </w:pPr>
-      <w:r>
-        <w:rPr/>
-      </w:r>
-    </w:p>
+        <w:pStyle w:val="NoSpacing"/>
+      </w:pPr>
+      <w:r>
+        <w:tab/>
+        <w:t>&lt;</w:t>
+      </w:r>
+      <w:proofErr w:type="spellStart"/>
+      <w:r>
+        <w:t>CustomerInformation</w:t>
+      </w:r>
+      <w:proofErr w:type="spellEnd"/>
+      <w:r>
+        <w:t xml:space="preserve"> ID="opex.com" Name="</w:t>
+      </w:r>
+      <w:proofErr w:type="spellStart"/>
+      <w:r>
+        <w:t>OpexSoftware</w:t>
+      </w:r>
+      <w:proofErr w:type="spellEnd"/>
+      <w:r>
+        <w:t>" /&gt;</w:t>
+      </w:r>
+    </w:p>
+    <w:p>
+      <w:pPr>
+        <w:pStyle w:val="NoSpacing"/>
+      </w:pPr>
+      <w:r>
+        <w:t>&lt;</w:t>
+      </w:r>
+      <w:r>
+        <w:t>/</w:t>
+      </w:r>
+      <w:proofErr w:type="spellStart"/>
+      <w:r>
+        <w:t>EnterpriseInfrastructure</w:t>
+      </w:r>
+      <w:proofErr w:type="spellEnd"/>
+      <w:r>
+        <w:t>&gt;</w:t>
+      </w:r>
+    </w:p>
+    <w:p>
+      <w:pPr>
+        <w:pStyle w:val="NoSpacing"/>
+      </w:pPr>
+    </w:p>
+    <w:p/>
     <w:sectPr>
-      <w:type w:val="nextPage"/>
       <w:pgSz w:w="12240" w:h="15840"/>
-      <w:pgMar w:left="1440" w:right="1440" w:header="0" w:top="1440" w:footer="0" w:bottom="1440" w:gutter="0"/>
-      <w:pgNumType w:fmt="decimal"/>
-      <w:formProt w:val="false"/>
-      <w:textDirection w:val="lrTb"/>
-      <w:docGrid w:type="default" w:linePitch="360" w:charSpace="4294965247"/>
+      <w:pgMar w:top="1440" w:right="1440" w:bottom="1440" w:left="1440" w:header="0" w:footer="0" w:gutter="0"/>
+      <w:cols w:space="720"/>
+      <w:formProt w:val="0"/>
+      <w:docGrid w:linePitch="360" w:charSpace="-2049"/>
     </w:sectPr>
   </w:body>
 </w:document>
 </file>
 
 <file path=word/numbering.xml><?xml version="1.0" encoding="utf-8"?>
-<w:numbering xmlns:w="http://schemas.openxmlformats.org/wordprocessingml/2006/main" xmlns:o="urn:schemas-microsoft-com:office:office" xmlns:r="http://schemas.openxmlformats.org/officeDocument/2006/relationships" xmlns:v="urn:schemas-microsoft-com:vml">
-  <w:abstractNum w:abstractNumId="1">
+<w:numbering xmlns:wpc="http://schemas.microsoft.com/office/word/2010/wordprocessingCanvas" xmlns:mc="http://schemas.openxmlformats.org/markup-compatibility/2006" xmlns:o="urn:schemas-microsoft-com:office:office" xmlns:r="http://schemas.openxmlformats.org/officeDocument/2006/relationships" xmlns:m="http://schemas.openxmlformats.org/officeDocument/2006/math" xmlns:v="urn:schemas-microsoft-com:vml" xmlns:wp14="http://schemas.microsoft.com/office/word/2010/wordprocessingDrawing" xmlns:wp="http://schemas.openxmlformats.org/drawingml/2006/wordprocessingDrawing" xmlns:w10="urn:schemas-microsoft-com:office:word" xmlns:w="http://schemas.openxmlformats.org/wordprocessingml/2006/main" xmlns:w14="http://schemas.microsoft.com/office/word/2010/wordml" xmlns:w15="http://schemas.microsoft.com/office/word/2012/wordml" xmlns:wpg="http://schemas.microsoft.com/office/word/2010/wordprocessingGroup" xmlns:wpi="http://schemas.microsoft.com/office/word/2010/wordprocessingInk" xmlns:wne="http://schemas.microsoft.com/office/word/2006/wordml" xmlns:wps="http://schemas.microsoft.com/office/word/2010/wordprocessingShape" mc:Ignorable="w14 w15 wp14">
+  <w:abstractNum w:abstractNumId="0">
+    <w:nsid w:val="260A0F1B"/>
+    <w:multiLevelType w:val="multilevel"/>
+    <w:tmpl w:val="697C5AA8"/>
     <w:lvl w:ilvl="0">
       <w:start w:val="1"/>
       <w:numFmt w:val="decimal"/>
@@ -1720,7 +2613,10 @@
       </w:pPr>
     </w:lvl>
   </w:abstractNum>
-  <w:abstractNum w:abstractNumId="2">
+  <w:abstractNum w:abstractNumId="1">
+    <w:nsid w:val="2DBE199C"/>
+    <w:multiLevelType w:val="multilevel"/>
+    <w:tmpl w:val="5C9E7C4E"/>
     <w:lvl w:ilvl="0">
       <w:start w:val="1"/>
       <w:numFmt w:val="decimal"/>
@@ -1834,7 +2730,10 @@
       </w:pPr>
     </w:lvl>
   </w:abstractNum>
-  <w:abstractNum w:abstractNumId="3">
+  <w:abstractNum w:abstractNumId="2">
+    <w:nsid w:val="2F8C4428"/>
+    <w:multiLevelType w:val="multilevel"/>
+    <w:tmpl w:val="0DCA3B8A"/>
     <w:lvl w:ilvl="0">
       <w:start w:val="1"/>
       <w:numFmt w:val="decimal"/>
@@ -1941,7 +2840,10 @@
       </w:rPr>
     </w:lvl>
   </w:abstractNum>
-  <w:abstractNum w:abstractNumId="4">
+  <w:abstractNum w:abstractNumId="3">
+    <w:nsid w:val="42957DEC"/>
+    <w:multiLevelType w:val="multilevel"/>
+    <w:tmpl w:val="3DD0E6EE"/>
     <w:lvl w:ilvl="0">
       <w:start w:val="1"/>
       <w:numFmt w:val="bullet"/>
@@ -2052,7 +2954,10 @@
       </w:rPr>
     </w:lvl>
   </w:abstractNum>
-  <w:abstractNum w:abstractNumId="5">
+  <w:abstractNum w:abstractNumId="4">
+    <w:nsid w:val="6C8D26BE"/>
+    <w:multiLevelType w:val="multilevel"/>
+    <w:tmpl w:val="FDA66938"/>
     <w:lvl w:ilvl="0">
       <w:start w:val="1"/>
       <w:numFmt w:val="none"/>
@@ -2172,29 +3077,29 @@
     </w:lvl>
   </w:abstractNum>
   <w:num w:numId="1">
+    <w:abstractNumId w:val="0"/>
+  </w:num>
+  <w:num w:numId="2">
     <w:abstractNumId w:val="1"/>
   </w:num>
-  <w:num w:numId="2">
+  <w:num w:numId="3">
     <w:abstractNumId w:val="2"/>
   </w:num>
-  <w:num w:numId="3">
+  <w:num w:numId="4">
     <w:abstractNumId w:val="3"/>
   </w:num>
-  <w:num w:numId="4">
+  <w:num w:numId="5">
     <w:abstractNumId w:val="4"/>
-  </w:num>
-  <w:num w:numId="5">
-    <w:abstractNumId w:val="5"/>
   </w:num>
 </w:numbering>
 </file>
 
 <file path=word/styles.xml><?xml version="1.0" encoding="utf-8"?>
-<w:styles xmlns:w="http://schemas.openxmlformats.org/wordprocessingml/2006/main">
+<w:styles xmlns:mc="http://schemas.openxmlformats.org/markup-compatibility/2006" xmlns:r="http://schemas.openxmlformats.org/officeDocument/2006/relationships" xmlns:w="http://schemas.openxmlformats.org/wordprocessingml/2006/main" xmlns:w14="http://schemas.microsoft.com/office/word/2010/wordml" xmlns:w15="http://schemas.microsoft.com/office/word/2012/wordml" mc:Ignorable="w14 w15">
   <w:docDefaults>
     <w:rPrDefault>
       <w:rPr>
-        <w:rFonts w:ascii="Calibri" w:hAnsi="Calibri" w:eastAsia="Droid Sans Fallback" w:cs="Calibri"/>
+        <w:rFonts w:ascii="Calibri" w:eastAsia="Droid Sans Fallback" w:hAnsi="Calibri" w:cs="Calibri"/>
         <w:sz w:val="22"/>
         <w:szCs w:val="22"/>
         <w:lang w:val="en-US" w:eastAsia="en-US" w:bidi="ar-SA"/>
@@ -2202,400 +3107,393 @@
     </w:rPrDefault>
     <w:pPrDefault>
       <w:pPr>
-        <w:spacing w:lineRule="auto" w:line="252"/>
+        <w:spacing w:line="252" w:lineRule="auto"/>
       </w:pPr>
     </w:pPrDefault>
   </w:docDefaults>
-  <w:latentStyles w:count="371" w:defQFormat="0" w:defUnhideWhenUsed="0" w:defSemiHidden="0" w:defUIPriority="99" w:defLockedState="0">
-    <w:lsdException w:qFormat="1" w:uiPriority="0" w:name="Normal"/>
-    <w:lsdException w:qFormat="1" w:uiPriority="9" w:name="heading 1"/>
-    <w:lsdException w:qFormat="1" w:semiHidden="1" w:uiPriority="9" w:unhideWhenUsed="1" w:name="heading 2"/>
-    <w:lsdException w:qFormat="1" w:semiHidden="1" w:uiPriority="9" w:unhideWhenUsed="1" w:name="heading 3"/>
-    <w:lsdException w:qFormat="1" w:semiHidden="1" w:uiPriority="9" w:unhideWhenUsed="1" w:name="heading 4"/>
-    <w:lsdException w:qFormat="1" w:semiHidden="1" w:uiPriority="9" w:unhideWhenUsed="1" w:name="heading 5"/>
-    <w:lsdException w:qFormat="1" w:semiHidden="1" w:uiPriority="9" w:unhideWhenUsed="1" w:name="heading 6"/>
-    <w:lsdException w:qFormat="1" w:semiHidden="1" w:uiPriority="9" w:unhideWhenUsed="1" w:name="heading 7"/>
-    <w:lsdException w:qFormat="1" w:semiHidden="1" w:uiPriority="9" w:unhideWhenUsed="1" w:name="heading 8"/>
-    <w:lsdException w:qFormat="1" w:semiHidden="1" w:uiPriority="9" w:unhideWhenUsed="1" w:name="heading 9"/>
-    <w:lsdException w:semiHidden="1" w:unhideWhenUsed="1" w:name="index 1"/>
-    <w:lsdException w:semiHidden="1" w:unhideWhenUsed="1" w:name="index 2"/>
-    <w:lsdException w:semiHidden="1" w:unhideWhenUsed="1" w:name="index 3"/>
-    <w:lsdException w:semiHidden="1" w:unhideWhenUsed="1" w:name="index 4"/>
-    <w:lsdException w:semiHidden="1" w:unhideWhenUsed="1" w:name="index 5"/>
-    <w:lsdException w:semiHidden="1" w:unhideWhenUsed="1" w:name="index 6"/>
-    <w:lsdException w:semiHidden="1" w:unhideWhenUsed="1" w:name="index 7"/>
-    <w:lsdException w:semiHidden="1" w:unhideWhenUsed="1" w:name="index 8"/>
-    <w:lsdException w:semiHidden="1" w:unhideWhenUsed="1" w:name="index 9"/>
-    <w:lsdException w:semiHidden="1" w:uiPriority="39" w:unhideWhenUsed="1" w:name="toc 1"/>
-    <w:lsdException w:semiHidden="1" w:uiPriority="39" w:unhideWhenUsed="1" w:name="toc 2"/>
-    <w:lsdException w:semiHidden="1" w:uiPriority="39" w:unhideWhenUsed="1" w:name="toc 3"/>
-    <w:lsdException w:semiHidden="1" w:uiPriority="39" w:unhideWhenUsed="1" w:name="toc 4"/>
-    <w:lsdException w:semiHidden="1" w:uiPriority="39" w:unhideWhenUsed="1" w:name="toc 5"/>
-    <w:lsdException w:semiHidden="1" w:uiPriority="39" w:unhideWhenUsed="1" w:name="toc 6"/>
-    <w:lsdException w:semiHidden="1" w:uiPriority="39" w:unhideWhenUsed="1" w:name="toc 7"/>
-    <w:lsdException w:semiHidden="1" w:uiPriority="39" w:unhideWhenUsed="1" w:name="toc 8"/>
-    <w:lsdException w:semiHidden="1" w:uiPriority="39" w:unhideWhenUsed="1" w:name="toc 9"/>
-    <w:lsdException w:semiHidden="1" w:unhideWhenUsed="1" w:name="Normal Indent"/>
-    <w:lsdException w:semiHidden="1" w:unhideWhenUsed="1" w:name="footnote text"/>
-    <w:lsdException w:semiHidden="1" w:unhideWhenUsed="1" w:name="annotation text"/>
-    <w:lsdException w:semiHidden="1" w:unhideWhenUsed="1" w:name="header"/>
-    <w:lsdException w:semiHidden="1" w:unhideWhenUsed="1" w:name="footer"/>
-    <w:lsdException w:semiHidden="1" w:unhideWhenUsed="1" w:name="index heading"/>
-    <w:lsdException w:qFormat="1" w:semiHidden="1" w:uiPriority="35" w:unhideWhenUsed="1" w:name="caption"/>
-    <w:lsdException w:semiHidden="1" w:unhideWhenUsed="1" w:name="table of figures"/>
-    <w:lsdException w:semiHidden="1" w:unhideWhenUsed="1" w:name="envelope address"/>
-    <w:lsdException w:semiHidden="1" w:unhideWhenUsed="1" w:name="envelope return"/>
-    <w:lsdException w:semiHidden="1" w:unhideWhenUsed="1" w:name="footnote reference"/>
-    <w:lsdException w:semiHidden="1" w:unhideWhenUsed="1" w:name="annotation reference"/>
-    <w:lsdException w:semiHidden="1" w:unhideWhenUsed="1" w:name="line number"/>
-    <w:lsdException w:semiHidden="1" w:unhideWhenUsed="1" w:name="page number"/>
-    <w:lsdException w:semiHidden="1" w:unhideWhenUsed="1" w:name="endnote reference"/>
-    <w:lsdException w:semiHidden="1" w:unhideWhenUsed="1" w:name="endnote text"/>
-    <w:lsdException w:semiHidden="1" w:unhideWhenUsed="1" w:name="table of authorities"/>
-    <w:lsdException w:semiHidden="1" w:unhideWhenUsed="1" w:name="macro"/>
-    <w:lsdException w:semiHidden="1" w:unhideWhenUsed="1" w:name="toa heading"/>
-    <w:lsdException w:semiHidden="1" w:unhideWhenUsed="1" w:name="List"/>
-    <w:lsdException w:semiHidden="1" w:unhideWhenUsed="1" w:name="List Bullet"/>
-    <w:lsdException w:semiHidden="1" w:unhideWhenUsed="1" w:name="List Number"/>
-    <w:lsdException w:semiHidden="1" w:unhideWhenUsed="1" w:name="List 2"/>
-    <w:lsdException w:semiHidden="1" w:unhideWhenUsed="1" w:name="List 3"/>
-    <w:lsdException w:semiHidden="1" w:unhideWhenUsed="1" w:name="List 4"/>
-    <w:lsdException w:semiHidden="1" w:unhideWhenUsed="1" w:name="List 5"/>
-    <w:lsdException w:semiHidden="1" w:unhideWhenUsed="1" w:name="List Bullet 2"/>
-    <w:lsdException w:semiHidden="1" w:unhideWhenUsed="1" w:name="List Bullet 3"/>
-    <w:lsdException w:semiHidden="1" w:unhideWhenUsed="1" w:name="List Bullet 4"/>
-    <w:lsdException w:semiHidden="1" w:unhideWhenUsed="1" w:name="List Bullet 5"/>
-    <w:lsdException w:semiHidden="1" w:unhideWhenUsed="1" w:name="List Number 2"/>
-    <w:lsdException w:semiHidden="1" w:unhideWhenUsed="1" w:name="List Number 3"/>
-    <w:lsdException w:semiHidden="1" w:unhideWhenUsed="1" w:name="List Number 4"/>
-    <w:lsdException w:semiHidden="1" w:unhideWhenUsed="1" w:name="List Number 5"/>
-    <w:lsdException w:qFormat="1" w:uiPriority="10" w:name="Title"/>
-    <w:lsdException w:semiHidden="1" w:unhideWhenUsed="1" w:name="Closing"/>
-    <w:lsdException w:semiHidden="1" w:unhideWhenUsed="1" w:name="Signature"/>
-    <w:lsdException w:semiHidden="1" w:uiPriority="1" w:unhideWhenUsed="1" w:name="Default Paragraph Font"/>
-    <w:lsdException w:semiHidden="1" w:unhideWhenUsed="1" w:name="Body Text"/>
-    <w:lsdException w:semiHidden="1" w:unhideWhenUsed="1" w:name="Body Text Indent"/>
-    <w:lsdException w:semiHidden="1" w:unhideWhenUsed="1" w:name="List Continue"/>
-    <w:lsdException w:semiHidden="1" w:unhideWhenUsed="1" w:name="List Continue 2"/>
-    <w:lsdException w:semiHidden="1" w:unhideWhenUsed="1" w:name="List Continue 3"/>
-    <w:lsdException w:semiHidden="1" w:unhideWhenUsed="1" w:name="List Continue 4"/>
-    <w:lsdException w:semiHidden="1" w:unhideWhenUsed="1" w:name="List Continue 5"/>
-    <w:lsdException w:semiHidden="1" w:unhideWhenUsed="1" w:name="Message Header"/>
-    <w:lsdException w:qFormat="1" w:uiPriority="11" w:name="Subtitle"/>
-    <w:lsdException w:semiHidden="1" w:unhideWhenUsed="1" w:name="Salutation"/>
-    <w:lsdException w:semiHidden="1" w:unhideWhenUsed="1" w:name="Date"/>
-    <w:lsdException w:semiHidden="1" w:unhideWhenUsed="1" w:name="Body Text First Indent"/>
-    <w:lsdException w:semiHidden="1" w:unhideWhenUsed="1" w:name="Body Text First Indent 2"/>
-    <w:lsdException w:semiHidden="1" w:unhideWhenUsed="1" w:name="Note Heading"/>
-    <w:lsdException w:semiHidden="1" w:unhideWhenUsed="1" w:name="Body Text 2"/>
-    <w:lsdException w:semiHidden="1" w:unhideWhenUsed="1" w:name="Body Text 3"/>
-    <w:lsdException w:semiHidden="1" w:unhideWhenUsed="1" w:name="Body Text Indent 2"/>
-    <w:lsdException w:semiHidden="1" w:unhideWhenUsed="1" w:name="Body Text Indent 3"/>
-    <w:lsdException w:semiHidden="1" w:unhideWhenUsed="1" w:name="Block Text"/>
-    <w:lsdException w:semiHidden="1" w:unhideWhenUsed="1" w:name="Hyperlink"/>
-    <w:lsdException w:semiHidden="1" w:unhideWhenUsed="1" w:name="FollowedHyperlink"/>
-    <w:lsdException w:qFormat="1" w:uiPriority="22" w:name="Strong"/>
-    <w:lsdException w:qFormat="1" w:uiPriority="20" w:name="Emphasis"/>
-    <w:lsdException w:semiHidden="1" w:unhideWhenUsed="1" w:name="Document Map"/>
-    <w:lsdException w:semiHidden="1" w:unhideWhenUsed="1" w:name="Plain Text"/>
-    <w:lsdException w:semiHidden="1" w:unhideWhenUsed="1" w:name="E-mail Signature"/>
-    <w:lsdException w:semiHidden="1" w:unhideWhenUsed="1" w:name="HTML Top of Form"/>
-    <w:lsdException w:semiHidden="1" w:unhideWhenUsed="1" w:name="HTML Bottom of Form"/>
-    <w:lsdException w:semiHidden="1" w:unhideWhenUsed="1" w:name="Normal (Web)"/>
-    <w:lsdException w:semiHidden="1" w:unhideWhenUsed="1" w:name="HTML Acronym"/>
-    <w:lsdException w:semiHidden="1" w:unhideWhenUsed="1" w:name="HTML Address"/>
-    <w:lsdException w:semiHidden="1" w:unhideWhenUsed="1" w:name="HTML Cite"/>
-    <w:lsdException w:semiHidden="1" w:unhideWhenUsed="1" w:name="HTML Code"/>
-    <w:lsdException w:semiHidden="1" w:unhideWhenUsed="1" w:name="HTML Definition"/>
-    <w:lsdException w:semiHidden="1" w:unhideWhenUsed="1" w:name="HTML Keyboard"/>
-    <w:lsdException w:semiHidden="1" w:unhideWhenUsed="1" w:name="HTML Preformatted"/>
-    <w:lsdException w:semiHidden="1" w:unhideWhenUsed="1" w:name="HTML Sample"/>
-    <w:lsdException w:semiHidden="1" w:unhideWhenUsed="1" w:name="HTML Typewriter"/>
-    <w:lsdException w:semiHidden="1" w:unhideWhenUsed="1" w:name="HTML Variable"/>
-    <w:lsdException w:semiHidden="1" w:unhideWhenUsed="1" w:name="Normal Table"/>
-    <w:lsdException w:semiHidden="1" w:unhideWhenUsed="1" w:name="annotation subject"/>
-    <w:lsdException w:semiHidden="1" w:unhideWhenUsed="1" w:name="No List"/>
-    <w:lsdException w:semiHidden="1" w:unhideWhenUsed="1" w:name="Outline List 1"/>
-    <w:lsdException w:semiHidden="1" w:unhideWhenUsed="1" w:name="Outline List 2"/>
-    <w:lsdException w:semiHidden="1" w:unhideWhenUsed="1" w:name="Outline List 3"/>
-    <w:lsdException w:semiHidden="1" w:unhideWhenUsed="1" w:name="Table Simple 1"/>
-    <w:lsdException w:semiHidden="1" w:unhideWhenUsed="1" w:name="Table Simple 2"/>
-    <w:lsdException w:semiHidden="1" w:unhideWhenUsed="1" w:name="Table Simple 3"/>
-    <w:lsdException w:semiHidden="1" w:unhideWhenUsed="1" w:name="Table Classic 1"/>
-    <w:lsdException w:semiHidden="1" w:unhideWhenUsed="1" w:name="Table Classic 2"/>
-    <w:lsdException w:semiHidden="1" w:unhideWhenUsed="1" w:name="Table Classic 3"/>
-    <w:lsdException w:semiHidden="1" w:unhideWhenUsed="1" w:name="Table Classic 4"/>
-    <w:lsdException w:semiHidden="1" w:unhideWhenUsed="1" w:name="Table Colorful 1"/>
-    <w:lsdException w:semiHidden="1" w:unhideWhenUsed="1" w:name="Table Colorful 2"/>
-    <w:lsdException w:semiHidden="1" w:unhideWhenUsed="1" w:name="Table Colorful 3"/>
-    <w:lsdException w:semiHidden="1" w:unhideWhenUsed="1" w:name="Table Columns 1"/>
-    <w:lsdException w:semiHidden="1" w:unhideWhenUsed="1" w:name="Table Columns 2"/>
-    <w:lsdException w:semiHidden="1" w:unhideWhenUsed="1" w:name="Table Columns 3"/>
-    <w:lsdException w:semiHidden="1" w:unhideWhenUsed="1" w:name="Table Columns 4"/>
-    <w:lsdException w:semiHidden="1" w:unhideWhenUsed="1" w:name="Table Columns 5"/>
-    <w:lsdException w:semiHidden="1" w:unhideWhenUsed="1" w:name="Table Grid 1"/>
-    <w:lsdException w:semiHidden="1" w:unhideWhenUsed="1" w:name="Table Grid 2"/>
-    <w:lsdException w:semiHidden="1" w:unhideWhenUsed="1" w:name="Table Grid 3"/>
-    <w:lsdException w:semiHidden="1" w:unhideWhenUsed="1" w:name="Table Grid 4"/>
-    <w:lsdException w:semiHidden="1" w:unhideWhenUsed="1" w:name="Table Grid 5"/>
-    <w:lsdException w:semiHidden="1" w:unhideWhenUsed="1" w:name="Table Grid 6"/>
-    <w:lsdException w:semiHidden="1" w:unhideWhenUsed="1" w:name="Table Grid 7"/>
-    <w:lsdException w:semiHidden="1" w:unhideWhenUsed="1" w:name="Table Grid 8"/>
-    <w:lsdException w:semiHidden="1" w:unhideWhenUsed="1" w:name="Table List 1"/>
-    <w:lsdException w:semiHidden="1" w:unhideWhenUsed="1" w:name="Table List 2"/>
-    <w:lsdException w:semiHidden="1" w:unhideWhenUsed="1" w:name="Table List 3"/>
-    <w:lsdException w:semiHidden="1" w:unhideWhenUsed="1" w:name="Table List 4"/>
-    <w:lsdException w:semiHidden="1" w:unhideWhenUsed="1" w:name="Table List 5"/>
-    <w:lsdException w:semiHidden="1" w:unhideWhenUsed="1" w:name="Table List 6"/>
-    <w:lsdException w:semiHidden="1" w:unhideWhenUsed="1" w:name="Table List 7"/>
-    <w:lsdException w:semiHidden="1" w:unhideWhenUsed="1" w:name="Table List 8"/>
-    <w:lsdException w:semiHidden="1" w:unhideWhenUsed="1" w:name="Table 3D effects 1"/>
-    <w:lsdException w:semiHidden="1" w:unhideWhenUsed="1" w:name="Table 3D effects 2"/>
-    <w:lsdException w:semiHidden="1" w:unhideWhenUsed="1" w:name="Table 3D effects 3"/>
-    <w:lsdException w:semiHidden="1" w:unhideWhenUsed="1" w:name="Table Contemporary"/>
-    <w:lsdException w:semiHidden="1" w:unhideWhenUsed="1" w:name="Table Elegant"/>
-    <w:lsdException w:semiHidden="1" w:unhideWhenUsed="1" w:name="Table Professional"/>
-    <w:lsdException w:semiHidden="1" w:unhideWhenUsed="1" w:name="Table Subtle 1"/>
-    <w:lsdException w:semiHidden="1" w:unhideWhenUsed="1" w:name="Table Subtle 2"/>
-    <w:lsdException w:semiHidden="1" w:unhideWhenUsed="1" w:name="Table Web 1"/>
-    <w:lsdException w:semiHidden="1" w:unhideWhenUsed="1" w:name="Table Web 2"/>
-    <w:lsdException w:semiHidden="1" w:unhideWhenUsed="1" w:name="Table Web 3"/>
-    <w:lsdException w:semiHidden="1" w:unhideWhenUsed="1" w:name="Balloon Text"/>
-    <w:lsdException w:uiPriority="39" w:name="Table Grid"/>
-    <w:lsdException w:semiHidden="1" w:unhideWhenUsed="1" w:name="Table Theme"/>
-    <w:lsdException w:semiHidden="1" w:name="Placeholder Text"/>
-    <w:lsdException w:qFormat="1" w:uiPriority="1" w:name="No Spacing"/>
-    <w:lsdException w:uiPriority="60" w:name="Light Shading"/>
-    <w:lsdException w:uiPriority="61" w:name="Light List"/>
-    <w:lsdException w:uiPriority="62" w:name="Light Grid"/>
-    <w:lsdException w:uiPriority="63" w:name="Medium Shading 1"/>
-    <w:lsdException w:uiPriority="64" w:name="Medium Shading 2"/>
-    <w:lsdException w:uiPriority="65" w:name="Medium List 1"/>
-    <w:lsdException w:uiPriority="66" w:name="Medium List 2"/>
-    <w:lsdException w:uiPriority="67" w:name="Medium Grid 1"/>
-    <w:lsdException w:uiPriority="68" w:name="Medium Grid 2"/>
-    <w:lsdException w:uiPriority="69" w:name="Medium Grid 3"/>
-    <w:lsdException w:uiPriority="70" w:name="Dark List"/>
-    <w:lsdException w:uiPriority="71" w:name="Colorful Shading"/>
-    <w:lsdException w:uiPriority="72" w:name="Colorful List"/>
-    <w:lsdException w:uiPriority="73" w:name="Colorful Grid"/>
-    <w:lsdException w:uiPriority="60" w:name="Light Shading Accent 1"/>
-    <w:lsdException w:uiPriority="61" w:name="Light List Accent 1"/>
-    <w:lsdException w:uiPriority="62" w:name="Light Grid Accent 1"/>
-    <w:lsdException w:uiPriority="63" w:name="Medium Shading 1 Accent 1"/>
-    <w:lsdException w:uiPriority="64" w:name="Medium Shading 2 Accent 1"/>
-    <w:lsdException w:uiPriority="65" w:name="Medium List 1 Accent 1"/>
-    <w:lsdException w:semiHidden="1" w:name="Revision"/>
-    <w:lsdException w:qFormat="1" w:uiPriority="34" w:name="List Paragraph"/>
-    <w:lsdException w:qFormat="1" w:uiPriority="29" w:name="Quote"/>
-    <w:lsdException w:qFormat="1" w:uiPriority="30" w:name="Intense Quote"/>
-    <w:lsdException w:uiPriority="66" w:name="Medium List 2 Accent 1"/>
-    <w:lsdException w:uiPriority="67" w:name="Medium Grid 1 Accent 1"/>
-    <w:lsdException w:uiPriority="68" w:name="Medium Grid 2 Accent 1"/>
-    <w:lsdException w:uiPriority="69" w:name="Medium Grid 3 Accent 1"/>
-    <w:lsdException w:uiPriority="70" w:name="Dark List Accent 1"/>
-    <w:lsdException w:uiPriority="71" w:name="Colorful Shading Accent 1"/>
-    <w:lsdException w:uiPriority="72" w:name="Colorful List Accent 1"/>
-    <w:lsdException w:uiPriority="73" w:name="Colorful Grid Accent 1"/>
-    <w:lsdException w:uiPriority="60" w:name="Light Shading Accent 2"/>
-    <w:lsdException w:uiPriority="61" w:name="Light List Accent 2"/>
-    <w:lsdException w:uiPriority="62" w:name="Light Grid Accent 2"/>
-    <w:lsdException w:uiPriority="63" w:name="Medium Shading 1 Accent 2"/>
-    <w:lsdException w:uiPriority="64" w:name="Medium Shading 2 Accent 2"/>
-    <w:lsdException w:uiPriority="65" w:name="Medium List 1 Accent 2"/>
-    <w:lsdException w:uiPriority="66" w:name="Medium List 2 Accent 2"/>
-    <w:lsdException w:uiPriority="67" w:name="Medium Grid 1 Accent 2"/>
-    <w:lsdException w:uiPriority="68" w:name="Medium Grid 2 Accent 2"/>
-    <w:lsdException w:uiPriority="69" w:name="Medium Grid 3 Accent 2"/>
-    <w:lsdException w:uiPriority="70" w:name="Dark List Accent 2"/>
-    <w:lsdException w:uiPriority="71" w:name="Colorful Shading Accent 2"/>
-    <w:lsdException w:uiPriority="72" w:name="Colorful List Accent 2"/>
-    <w:lsdException w:uiPriority="73" w:name="Colorful Grid Accent 2"/>
-    <w:lsdException w:uiPriority="60" w:name="Light Shading Accent 3"/>
-    <w:lsdException w:uiPriority="61" w:name="Light List Accent 3"/>
-    <w:lsdException w:uiPriority="62" w:name="Light Grid Accent 3"/>
-    <w:lsdException w:uiPriority="63" w:name="Medium Shading 1 Accent 3"/>
-    <w:lsdException w:uiPriority="64" w:name="Medium Shading 2 Accent 3"/>
-    <w:lsdException w:uiPriority="65" w:name="Medium List 1 Accent 3"/>
-    <w:lsdException w:uiPriority="66" w:name="Medium List 2 Accent 3"/>
-    <w:lsdException w:uiPriority="67" w:name="Medium Grid 1 Accent 3"/>
-    <w:lsdException w:uiPriority="68" w:name="Medium Grid 2 Accent 3"/>
-    <w:lsdException w:uiPriority="69" w:name="Medium Grid 3 Accent 3"/>
-    <w:lsdException w:uiPriority="70" w:name="Dark List Accent 3"/>
-    <w:lsdException w:uiPriority="71" w:name="Colorful Shading Accent 3"/>
-    <w:lsdException w:uiPriority="72" w:name="Colorful List Accent 3"/>
-    <w:lsdException w:uiPriority="73" w:name="Colorful Grid Accent 3"/>
-    <w:lsdException w:uiPriority="60" w:name="Light Shading Accent 4"/>
-    <w:lsdException w:uiPriority="61" w:name="Light List Accent 4"/>
-    <w:lsdException w:uiPriority="62" w:name="Light Grid Accent 4"/>
-    <w:lsdException w:uiPriority="63" w:name="Medium Shading 1 Accent 4"/>
-    <w:lsdException w:uiPriority="64" w:name="Medium Shading 2 Accent 4"/>
-    <w:lsdException w:uiPriority="65" w:name="Medium List 1 Accent 4"/>
-    <w:lsdException w:uiPriority="66" w:name="Medium List 2 Accent 4"/>
-    <w:lsdException w:uiPriority="67" w:name="Medium Grid 1 Accent 4"/>
-    <w:lsdException w:uiPriority="68" w:name="Medium Grid 2 Accent 4"/>
-    <w:lsdException w:uiPriority="69" w:name="Medium Grid 3 Accent 4"/>
-    <w:lsdException w:uiPriority="70" w:name="Dark List Accent 4"/>
-    <w:lsdException w:uiPriority="71" w:name="Colorful Shading Accent 4"/>
-    <w:lsdException w:uiPriority="72" w:name="Colorful List Accent 4"/>
-    <w:lsdException w:uiPriority="73" w:name="Colorful Grid Accent 4"/>
-    <w:lsdException w:uiPriority="60" w:name="Light Shading Accent 5"/>
-    <w:lsdException w:uiPriority="61" w:name="Light List Accent 5"/>
-    <w:lsdException w:uiPriority="62" w:name="Light Grid Accent 5"/>
-    <w:lsdException w:uiPriority="63" w:name="Medium Shading 1 Accent 5"/>
-    <w:lsdException w:uiPriority="64" w:name="Medium Shading 2 Accent 5"/>
-    <w:lsdException w:uiPriority="65" w:name="Medium List 1 Accent 5"/>
-    <w:lsdException w:uiPriority="66" w:name="Medium List 2 Accent 5"/>
-    <w:lsdException w:uiPriority="67" w:name="Medium Grid 1 Accent 5"/>
-    <w:lsdException w:uiPriority="68" w:name="Medium Grid 2 Accent 5"/>
-    <w:lsdException w:uiPriority="69" w:name="Medium Grid 3 Accent 5"/>
-    <w:lsdException w:uiPriority="70" w:name="Dark List Accent 5"/>
-    <w:lsdException w:uiPriority="71" w:name="Colorful Shading Accent 5"/>
-    <w:lsdException w:uiPriority="72" w:name="Colorful List Accent 5"/>
-    <w:lsdException w:uiPriority="73" w:name="Colorful Grid Accent 5"/>
-    <w:lsdException w:uiPriority="60" w:name="Light Shading Accent 6"/>
-    <w:lsdException w:uiPriority="61" w:name="Light List Accent 6"/>
-    <w:lsdException w:uiPriority="62" w:name="Light Grid Accent 6"/>
-    <w:lsdException w:uiPriority="63" w:name="Medium Shading 1 Accent 6"/>
-    <w:lsdException w:uiPriority="64" w:name="Medium Shading 2 Accent 6"/>
-    <w:lsdException w:uiPriority="65" w:name="Medium List 1 Accent 6"/>
-    <w:lsdException w:uiPriority="66" w:name="Medium List 2 Accent 6"/>
-    <w:lsdException w:uiPriority="67" w:name="Medium Grid 1 Accent 6"/>
-    <w:lsdException w:uiPriority="68" w:name="Medium Grid 2 Accent 6"/>
-    <w:lsdException w:uiPriority="69" w:name="Medium Grid 3 Accent 6"/>
-    <w:lsdException w:uiPriority="70" w:name="Dark List Accent 6"/>
-    <w:lsdException w:uiPriority="71" w:name="Colorful Shading Accent 6"/>
-    <w:lsdException w:uiPriority="72" w:name="Colorful List Accent 6"/>
-    <w:lsdException w:uiPriority="73" w:name="Colorful Grid Accent 6"/>
-    <w:lsdException w:qFormat="1" w:uiPriority="19" w:name="Subtle Emphasis"/>
-    <w:lsdException w:qFormat="1" w:uiPriority="21" w:name="Intense Emphasis"/>
-    <w:lsdException w:qFormat="1" w:uiPriority="31" w:name="Subtle Reference"/>
-    <w:lsdException w:qFormat="1" w:uiPriority="32" w:name="Intense Reference"/>
-    <w:lsdException w:qFormat="1" w:uiPriority="33" w:name="Book Title"/>
-    <w:lsdException w:semiHidden="1" w:uiPriority="37" w:unhideWhenUsed="1" w:name="Bibliography"/>
-    <w:lsdException w:qFormat="1" w:semiHidden="1" w:uiPriority="39" w:unhideWhenUsed="1" w:name="TOC Heading"/>
-    <w:lsdException w:uiPriority="49" w:name="Grid Table 4"/>
-    <w:lsdException w:uiPriority="50" w:name="Grid Table 5 Dark"/>
-    <w:lsdException w:uiPriority="51" w:name="Grid Table 6 Colorful"/>
-    <w:lsdException w:uiPriority="52" w:name="Grid Table 7 Colorful"/>
-    <w:lsdException w:uiPriority="46" w:name="Grid Table 1 Light Accent 1"/>
-    <w:lsdException w:uiPriority="47" w:name="Grid Table 2 Accent 1"/>
-    <w:lsdException w:uiPriority="48" w:name="Grid Table 3 Accent 1"/>
-    <w:lsdException w:uiPriority="49" w:name="Grid Table 4 Accent 1"/>
-    <w:lsdException w:uiPriority="50" w:name="Grid Table 5 Dark Accent 1"/>
-    <w:lsdException w:uiPriority="51" w:name="Grid Table 6 Colorful Accent 1"/>
-    <w:lsdException w:uiPriority="52" w:name="Grid Table 7 Colorful Accent 1"/>
-    <w:lsdException w:uiPriority="46" w:name="Grid Table 1 Light Accent 2"/>
-    <w:lsdException w:uiPriority="47" w:name="Grid Table 2 Accent 2"/>
-    <w:lsdException w:uiPriority="48" w:name="Grid Table 3 Accent 2"/>
-    <w:lsdException w:uiPriority="49" w:name="Grid Table 4 Accent 2"/>
-    <w:lsdException w:uiPriority="50" w:name="Grid Table 5 Dark Accent 2"/>
-    <w:lsdException w:uiPriority="51" w:name="Grid Table 6 Colorful Accent 2"/>
-    <w:lsdException w:uiPriority="52" w:name="Grid Table 7 Colorful Accent 2"/>
-    <w:lsdException w:uiPriority="46" w:name="Grid Table 1 Light Accent 3"/>
-    <w:lsdException w:uiPriority="47" w:name="Grid Table 2 Accent 3"/>
-    <w:lsdException w:uiPriority="48" w:name="Grid Table 3 Accent 3"/>
-    <w:lsdException w:uiPriority="49" w:name="Grid Table 4 Accent 3"/>
-    <w:lsdException w:uiPriority="50" w:name="Grid Table 5 Dark Accent 3"/>
-    <w:lsdException w:uiPriority="51" w:name="Grid Table 6 Colorful Accent 3"/>
-    <w:lsdException w:uiPriority="52" w:name="Grid Table 7 Colorful Accent 3"/>
-    <w:lsdException w:uiPriority="46" w:name="Grid Table 1 Light Accent 4"/>
-    <w:lsdException w:uiPriority="47" w:name="Grid Table 2 Accent 4"/>
-    <w:lsdException w:uiPriority="48" w:name="Grid Table 3 Accent 4"/>
-    <w:lsdException w:uiPriority="49" w:name="Grid Table 4 Accent 4"/>
-    <w:lsdException w:uiPriority="50" w:name="Grid Table 5 Dark Accent 4"/>
-    <w:lsdException w:uiPriority="51" w:name="Grid Table 6 Colorful Accent 4"/>
-    <w:lsdException w:uiPriority="52" w:name="Grid Table 7 Colorful Accent 4"/>
-    <w:lsdException w:uiPriority="46" w:name="Grid Table 1 Light Accent 5"/>
-    <w:lsdException w:uiPriority="47" w:name="Grid Table 2 Accent 5"/>
-    <w:lsdException w:uiPriority="48" w:name="Grid Table 3 Accent 5"/>
-    <w:lsdException w:uiPriority="49" w:name="Grid Table 4 Accent 5"/>
-    <w:lsdException w:uiPriority="50" w:name="Grid Table 5 Dark Accent 5"/>
-    <w:lsdException w:uiPriority="51" w:name="Grid Table 6 Colorful Accent 5"/>
-    <w:lsdException w:uiPriority="52" w:name="Grid Table 7 Colorful Accent 5"/>
-    <w:lsdException w:uiPriority="46" w:name="Grid Table 1 Light Accent 6"/>
-    <w:lsdException w:uiPriority="47" w:name="Grid Table 2 Accent 6"/>
-    <w:lsdException w:uiPriority="48" w:name="Grid Table 3 Accent 6"/>
-    <w:lsdException w:uiPriority="49" w:name="Grid Table 4 Accent 6"/>
-    <w:lsdException w:uiPriority="50" w:name="Grid Table 5 Dark Accent 6"/>
-    <w:lsdException w:uiPriority="51" w:name="Grid Table 6 Colorful Accent 6"/>
-    <w:lsdException w:uiPriority="52" w:name="Grid Table 7 Colorful Accent 6"/>
-    <w:lsdException w:uiPriority="46" w:name="List Table 1 Light"/>
-    <w:lsdException w:uiPriority="47" w:name="List Table 2"/>
-    <w:lsdException w:uiPriority="48" w:name="List Table 3"/>
-    <w:lsdException w:uiPriority="49" w:name="List Table 4"/>
-    <w:lsdException w:uiPriority="50" w:name="List Table 5 Dark"/>
-    <w:lsdException w:uiPriority="51" w:name="List Table 6 Colorful"/>
-    <w:lsdException w:uiPriority="52" w:name="List Table 7 Colorful"/>
-    <w:lsdException w:uiPriority="46" w:name="List Table 1 Light Accent 1"/>
-    <w:lsdException w:uiPriority="47" w:name="List Table 2 Accent 1"/>
-    <w:lsdException w:uiPriority="48" w:name="List Table 3 Accent 1"/>
-    <w:lsdException w:uiPriority="49" w:name="List Table 4 Accent 1"/>
-    <w:lsdException w:uiPriority="50" w:name="List Table 5 Dark Accent 1"/>
-    <w:lsdException w:uiPriority="51" w:name="List Table 6 Colorful Accent 1"/>
-    <w:lsdException w:uiPriority="52" w:name="List Table 7 Colorful Accent 1"/>
-    <w:lsdException w:uiPriority="46" w:name="List Table 1 Light Accent 2"/>
-    <w:lsdException w:uiPriority="47" w:name="List Table 2 Accent 2"/>
-    <w:lsdException w:uiPriority="48" w:name="List Table 3 Accent 2"/>
-    <w:lsdException w:uiPriority="49" w:name="List Table 4 Accent 2"/>
-    <w:lsdException w:uiPriority="50" w:name="List Table 5 Dark Accent 2"/>
-    <w:lsdException w:uiPriority="51" w:name="List Table 6 Colorful Accent 2"/>
-    <w:lsdException w:uiPriority="52" w:name="List Table 7 Colorful Accent 2"/>
-    <w:lsdException w:uiPriority="46" w:name="List Table 1 Light Accent 3"/>
-    <w:lsdException w:uiPriority="47" w:name="List Table 2 Accent 3"/>
-    <w:lsdException w:uiPriority="48" w:name="List Table 3 Accent 3"/>
-    <w:lsdException w:uiPriority="49" w:name="List Table 4 Accent 3"/>
-    <w:lsdException w:uiPriority="50" w:name="List Table 5 Dark Accent 3"/>
-    <w:lsdException w:uiPriority="51" w:name="List Table 6 Colorful Accent 3"/>
-    <w:lsdException w:uiPriority="52" w:name="List Table 7 Colorful Accent 3"/>
-    <w:lsdException w:uiPriority="46" w:name="List Table 1 Light Accent 4"/>
-    <w:lsdException w:uiPriority="47" w:name="List Table 2 Accent 4"/>
-    <w:lsdException w:uiPriority="48" w:name="List Table 3 Accent 4"/>
-    <w:lsdException w:uiPriority="49" w:name="List Table 4 Accent 4"/>
-    <w:lsdException w:uiPriority="50" w:name="List Table 5 Dark Accent 4"/>
-    <w:lsdException w:uiPriority="51" w:name="List Table 6 Colorful Accent 4"/>
-    <w:lsdException w:uiPriority="52" w:name="List Table 7 Colorful Accent 4"/>
-    <w:lsdException w:uiPriority="46" w:name="List Table 1 Light Accent 5"/>
-    <w:lsdException w:uiPriority="47" w:name="List Table 2 Accent 5"/>
-    <w:lsdException w:uiPriority="48" w:name="List Table 3 Accent 5"/>
-    <w:lsdException w:uiPriority="49" w:name="List Table 4 Accent 5"/>
-    <w:lsdException w:uiPriority="50" w:name="List Table 5 Dark Accent 5"/>
-    <w:lsdException w:uiPriority="51" w:name="List Table 6 Colorful Accent 5"/>
-    <w:lsdException w:uiPriority="52" w:name="List Table 7 Colorful Accent 5"/>
-    <w:lsdException w:uiPriority="46" w:name="List Table 1 Light Accent 6"/>
-    <w:lsdException w:uiPriority="47" w:name="List Table 2 Accent 6"/>
-    <w:lsdException w:uiPriority="48" w:name="List Table 3 Accent 6"/>
-    <w:lsdException w:uiPriority="49" w:name="List Table 4 Accent 6"/>
-    <w:lsdException w:uiPriority="50" w:name="List Table 5 Dark Accent 6"/>
-    <w:lsdException w:uiPriority="51" w:name="List Table 6 Colorful Accent 6"/>
-    <w:lsdException w:uiPriority="52" w:name="List Table 7 Colorful Accent 6"/>
+  <w:latentStyles w:defLockedState="0" w:defUIPriority="99" w:defSemiHidden="0" w:defUnhideWhenUsed="0" w:defQFormat="0" w:count="371">
+    <w:lsdException w:name="Normal" w:uiPriority="0" w:qFormat="1"/>
+    <w:lsdException w:name="heading 1" w:uiPriority="9" w:qFormat="1"/>
+    <w:lsdException w:name="heading 2" w:semiHidden="1" w:uiPriority="9" w:unhideWhenUsed="1" w:qFormat="1"/>
+    <w:lsdException w:name="heading 3" w:semiHidden="1" w:uiPriority="9" w:unhideWhenUsed="1" w:qFormat="1"/>
+    <w:lsdException w:name="heading 4" w:semiHidden="1" w:uiPriority="9" w:unhideWhenUsed="1" w:qFormat="1"/>
+    <w:lsdException w:name="heading 5" w:semiHidden="1" w:uiPriority="9" w:unhideWhenUsed="1" w:qFormat="1"/>
+    <w:lsdException w:name="heading 6" w:semiHidden="1" w:uiPriority="9" w:unhideWhenUsed="1" w:qFormat="1"/>
+    <w:lsdException w:name="heading 7" w:semiHidden="1" w:uiPriority="9" w:unhideWhenUsed="1" w:qFormat="1"/>
+    <w:lsdException w:name="heading 8" w:semiHidden="1" w:uiPriority="9" w:unhideWhenUsed="1" w:qFormat="1"/>
+    <w:lsdException w:name="heading 9" w:semiHidden="1" w:uiPriority="9" w:unhideWhenUsed="1" w:qFormat="1"/>
+    <w:lsdException w:name="index 1" w:semiHidden="1" w:unhideWhenUsed="1"/>
+    <w:lsdException w:name="index 2" w:semiHidden="1" w:unhideWhenUsed="1"/>
+    <w:lsdException w:name="index 3" w:semiHidden="1" w:unhideWhenUsed="1"/>
+    <w:lsdException w:name="index 4" w:semiHidden="1" w:unhideWhenUsed="1"/>
+    <w:lsdException w:name="index 5" w:semiHidden="1" w:unhideWhenUsed="1"/>
+    <w:lsdException w:name="index 6" w:semiHidden="1" w:unhideWhenUsed="1"/>
+    <w:lsdException w:name="index 7" w:semiHidden="1" w:unhideWhenUsed="1"/>
+    <w:lsdException w:name="index 8" w:semiHidden="1" w:unhideWhenUsed="1"/>
+    <w:lsdException w:name="index 9" w:semiHidden="1" w:unhideWhenUsed="1"/>
+    <w:lsdException w:name="toc 1" w:semiHidden="1" w:uiPriority="39" w:unhideWhenUsed="1"/>
+    <w:lsdException w:name="toc 2" w:semiHidden="1" w:uiPriority="39" w:unhideWhenUsed="1"/>
+    <w:lsdException w:name="toc 3" w:semiHidden="1" w:uiPriority="39" w:unhideWhenUsed="1"/>
+    <w:lsdException w:name="toc 4" w:semiHidden="1" w:uiPriority="39" w:unhideWhenUsed="1"/>
+    <w:lsdException w:name="toc 5" w:semiHidden="1" w:uiPriority="39" w:unhideWhenUsed="1"/>
+    <w:lsdException w:name="toc 6" w:semiHidden="1" w:uiPriority="39" w:unhideWhenUsed="1"/>
+    <w:lsdException w:name="toc 7" w:semiHidden="1" w:uiPriority="39" w:unhideWhenUsed="1"/>
+    <w:lsdException w:name="toc 8" w:semiHidden="1" w:uiPriority="39" w:unhideWhenUsed="1"/>
+    <w:lsdException w:name="toc 9" w:semiHidden="1" w:uiPriority="39" w:unhideWhenUsed="1"/>
+    <w:lsdException w:name="Normal Indent" w:semiHidden="1" w:unhideWhenUsed="1"/>
+    <w:lsdException w:name="footnote text" w:semiHidden="1" w:unhideWhenUsed="1"/>
+    <w:lsdException w:name="annotation text" w:semiHidden="1" w:unhideWhenUsed="1"/>
+    <w:lsdException w:name="header" w:semiHidden="1" w:unhideWhenUsed="1"/>
+    <w:lsdException w:name="footer" w:semiHidden="1" w:unhideWhenUsed="1"/>
+    <w:lsdException w:name="index heading" w:semiHidden="1" w:unhideWhenUsed="1"/>
+    <w:lsdException w:name="caption" w:semiHidden="1" w:uiPriority="35" w:unhideWhenUsed="1" w:qFormat="1"/>
+    <w:lsdException w:name="table of figures" w:semiHidden="1" w:unhideWhenUsed="1"/>
+    <w:lsdException w:name="envelope address" w:semiHidden="1" w:unhideWhenUsed="1"/>
+    <w:lsdException w:name="envelope return" w:semiHidden="1" w:unhideWhenUsed="1"/>
+    <w:lsdException w:name="footnote reference" w:semiHidden="1" w:unhideWhenUsed="1"/>
+    <w:lsdException w:name="annotation reference" w:semiHidden="1" w:unhideWhenUsed="1"/>
+    <w:lsdException w:name="line number" w:semiHidden="1" w:unhideWhenUsed="1"/>
+    <w:lsdException w:name="page number" w:semiHidden="1" w:unhideWhenUsed="1"/>
+    <w:lsdException w:name="endnote reference" w:semiHidden="1" w:unhideWhenUsed="1"/>
+    <w:lsdException w:name="endnote text" w:semiHidden="1" w:unhideWhenUsed="1"/>
+    <w:lsdException w:name="table of authorities" w:semiHidden="1" w:unhideWhenUsed="1"/>
+    <w:lsdException w:name="macro" w:semiHidden="1" w:unhideWhenUsed="1"/>
+    <w:lsdException w:name="toa heading" w:semiHidden="1" w:unhideWhenUsed="1"/>
+    <w:lsdException w:name="List" w:semiHidden="1" w:unhideWhenUsed="1"/>
+    <w:lsdException w:name="List Bullet" w:semiHidden="1" w:unhideWhenUsed="1"/>
+    <w:lsdException w:name="List Number" w:semiHidden="1" w:unhideWhenUsed="1"/>
+    <w:lsdException w:name="List 2" w:semiHidden="1" w:unhideWhenUsed="1"/>
+    <w:lsdException w:name="List 3" w:semiHidden="1" w:unhideWhenUsed="1"/>
+    <w:lsdException w:name="List 4" w:semiHidden="1" w:unhideWhenUsed="1"/>
+    <w:lsdException w:name="List 5" w:semiHidden="1" w:unhideWhenUsed="1"/>
+    <w:lsdException w:name="List Bullet 2" w:semiHidden="1" w:unhideWhenUsed="1"/>
+    <w:lsdException w:name="List Bullet 3" w:semiHidden="1" w:unhideWhenUsed="1"/>
+    <w:lsdException w:name="List Bullet 4" w:semiHidden="1" w:unhideWhenUsed="1"/>
+    <w:lsdException w:name="List Bullet 5" w:semiHidden="1" w:unhideWhenUsed="1"/>
+    <w:lsdException w:name="List Number 2" w:semiHidden="1" w:unhideWhenUsed="1"/>
+    <w:lsdException w:name="List Number 3" w:semiHidden="1" w:unhideWhenUsed="1"/>
+    <w:lsdException w:name="List Number 4" w:semiHidden="1" w:unhideWhenUsed="1"/>
+    <w:lsdException w:name="List Number 5" w:semiHidden="1" w:unhideWhenUsed="1"/>
+    <w:lsdException w:name="Title" w:uiPriority="10" w:qFormat="1"/>
+    <w:lsdException w:name="Closing" w:semiHidden="1" w:unhideWhenUsed="1"/>
+    <w:lsdException w:name="Signature" w:semiHidden="1" w:unhideWhenUsed="1"/>
+    <w:lsdException w:name="Default Paragraph Font" w:semiHidden="1" w:uiPriority="1" w:unhideWhenUsed="1"/>
+    <w:lsdException w:name="Body Text" w:semiHidden="1" w:unhideWhenUsed="1"/>
+    <w:lsdException w:name="Body Text Indent" w:semiHidden="1" w:unhideWhenUsed="1"/>
+    <w:lsdException w:name="List Continue" w:semiHidden="1" w:unhideWhenUsed="1"/>
+    <w:lsdException w:name="List Continue 2" w:semiHidden="1" w:unhideWhenUsed="1"/>
+    <w:lsdException w:name="List Continue 3" w:semiHidden="1" w:unhideWhenUsed="1"/>
+    <w:lsdException w:name="List Continue 4" w:semiHidden="1" w:unhideWhenUsed="1"/>
+    <w:lsdException w:name="List Continue 5" w:semiHidden="1" w:unhideWhenUsed="1"/>
+    <w:lsdException w:name="Message Header" w:semiHidden="1" w:unhideWhenUsed="1"/>
+    <w:lsdException w:name="Subtitle" w:uiPriority="11" w:qFormat="1"/>
+    <w:lsdException w:name="Salutation" w:semiHidden="1" w:unhideWhenUsed="1"/>
+    <w:lsdException w:name="Date" w:semiHidden="1" w:unhideWhenUsed="1"/>
+    <w:lsdException w:name="Body Text First Indent" w:semiHidden="1" w:unhideWhenUsed="1"/>
+    <w:lsdException w:name="Body Text First Indent 2" w:semiHidden="1" w:unhideWhenUsed="1"/>
+    <w:lsdException w:name="Note Heading" w:semiHidden="1" w:unhideWhenUsed="1"/>
+    <w:lsdException w:name="Body Text 2" w:semiHidden="1" w:unhideWhenUsed="1"/>
+    <w:lsdException w:name="Body Text 3" w:semiHidden="1" w:unhideWhenUsed="1"/>
+    <w:lsdException w:name="Body Text Indent 2" w:semiHidden="1" w:unhideWhenUsed="1"/>
+    <w:lsdException w:name="Body Text Indent 3" w:semiHidden="1" w:unhideWhenUsed="1"/>
+    <w:lsdException w:name="Block Text" w:semiHidden="1" w:unhideWhenUsed="1"/>
+    <w:lsdException w:name="Hyperlink" w:semiHidden="1" w:unhideWhenUsed="1"/>
+    <w:lsdException w:name="FollowedHyperlink" w:semiHidden="1" w:unhideWhenUsed="1"/>
+    <w:lsdException w:name="Strong" w:uiPriority="22" w:qFormat="1"/>
+    <w:lsdException w:name="Emphasis" w:uiPriority="20" w:qFormat="1"/>
+    <w:lsdException w:name="Document Map" w:semiHidden="1" w:unhideWhenUsed="1"/>
+    <w:lsdException w:name="Plain Text" w:semiHidden="1" w:unhideWhenUsed="1"/>
+    <w:lsdException w:name="E-mail Signature" w:semiHidden="1" w:unhideWhenUsed="1"/>
+    <w:lsdException w:name="HTML Top of Form" w:semiHidden="1" w:unhideWhenUsed="1"/>
+    <w:lsdException w:name="HTML Bottom of Form" w:semiHidden="1" w:unhideWhenUsed="1"/>
+    <w:lsdException w:name="Normal (Web)" w:semiHidden="1" w:unhideWhenUsed="1"/>
+    <w:lsdException w:name="HTML Acronym" w:semiHidden="1" w:unhideWhenUsed="1"/>
+    <w:lsdException w:name="HTML Address" w:semiHidden="1" w:unhideWhenUsed="1"/>
+    <w:lsdException w:name="HTML Cite" w:semiHidden="1" w:unhideWhenUsed="1"/>
+    <w:lsdException w:name="HTML Code" w:semiHidden="1" w:unhideWhenUsed="1"/>
+    <w:lsdException w:name="HTML Definition" w:semiHidden="1" w:unhideWhenUsed="1"/>
+    <w:lsdException w:name="HTML Keyboard" w:semiHidden="1" w:unhideWhenUsed="1"/>
+    <w:lsdException w:name="HTML Preformatted" w:semiHidden="1" w:unhideWhenUsed="1"/>
+    <w:lsdException w:name="HTML Sample" w:semiHidden="1" w:unhideWhenUsed="1"/>
+    <w:lsdException w:name="HTML Typewriter" w:semiHidden="1" w:unhideWhenUsed="1"/>
+    <w:lsdException w:name="HTML Variable" w:semiHidden="1" w:unhideWhenUsed="1"/>
+    <w:lsdException w:name="Normal Table" w:semiHidden="1" w:unhideWhenUsed="1"/>
+    <w:lsdException w:name="annotation subject" w:semiHidden="1" w:unhideWhenUsed="1"/>
+    <w:lsdException w:name="No List" w:semiHidden="1" w:unhideWhenUsed="1"/>
+    <w:lsdException w:name="Outline List 1" w:semiHidden="1" w:unhideWhenUsed="1"/>
+    <w:lsdException w:name="Outline List 2" w:semiHidden="1" w:unhideWhenUsed="1"/>
+    <w:lsdException w:name="Outline List 3" w:semiHidden="1" w:unhideWhenUsed="1"/>
+    <w:lsdException w:name="Table Simple 1" w:semiHidden="1" w:unhideWhenUsed="1"/>
+    <w:lsdException w:name="Table Simple 2" w:semiHidden="1" w:unhideWhenUsed="1"/>
+    <w:lsdException w:name="Table Simple 3" w:semiHidden="1" w:unhideWhenUsed="1"/>
+    <w:lsdException w:name="Table Classic 1" w:semiHidden="1" w:unhideWhenUsed="1"/>
+    <w:lsdException w:name="Table Classic 2" w:semiHidden="1" w:unhideWhenUsed="1"/>
+    <w:lsdException w:name="Table Classic 3" w:semiHidden="1" w:unhideWhenUsed="1"/>
+    <w:lsdException w:name="Table Classic 4" w:semiHidden="1" w:unhideWhenUsed="1"/>
+    <w:lsdException w:name="Table Colorful 1" w:semiHidden="1" w:unhideWhenUsed="1"/>
+    <w:lsdException w:name="Table Colorful 2" w:semiHidden="1" w:unhideWhenUsed="1"/>
+    <w:lsdException w:name="Table Colorful 3" w:semiHidden="1" w:unhideWhenUsed="1"/>
+    <w:lsdException w:name="Table Columns 1" w:semiHidden="1" w:unhideWhenUsed="1"/>
+    <w:lsdException w:name="Table Columns 2" w:semiHidden="1" w:unhideWhenUsed="1"/>
+    <w:lsdException w:name="Table Columns 3" w:semiHidden="1" w:unhideWhenUsed="1"/>
+    <w:lsdException w:name="Table Columns 4" w:semiHidden="1" w:unhideWhenUsed="1"/>
+    <w:lsdException w:name="Table Columns 5" w:semiHidden="1" w:unhideWhenUsed="1"/>
+    <w:lsdException w:name="Table Grid 1" w:semiHidden="1" w:unhideWhenUsed="1"/>
+    <w:lsdException w:name="Table Grid 2" w:semiHidden="1" w:unhideWhenUsed="1"/>
+    <w:lsdException w:name="Table Grid 3" w:semiHidden="1" w:unhideWhenUsed="1"/>
+    <w:lsdException w:name="Table Grid 4" w:semiHidden="1" w:unhideWhenUsed="1"/>
+    <w:lsdException w:name="Table Grid 5" w:semiHidden="1" w:unhideWhenUsed="1"/>
+    <w:lsdException w:name="Table Grid 6" w:semiHidden="1" w:unhideWhenUsed="1"/>
+    <w:lsdException w:name="Table Grid 7" w:semiHidden="1" w:unhideWhenUsed="1"/>
+    <w:lsdException w:name="Table Grid 8" w:semiHidden="1" w:unhideWhenUsed="1"/>
+    <w:lsdException w:name="Table List 1" w:semiHidden="1" w:unhideWhenUsed="1"/>
+    <w:lsdException w:name="Table List 2" w:semiHidden="1" w:unhideWhenUsed="1"/>
+    <w:lsdException w:name="Table List 3" w:semiHidden="1" w:unhideWhenUsed="1"/>
+    <w:lsdException w:name="Table List 4" w:semiHidden="1" w:unhideWhenUsed="1"/>
+    <w:lsdException w:name="Table List 5" w:semiHidden="1" w:unhideWhenUsed="1"/>
+    <w:lsdException w:name="Table List 6" w:semiHidden="1" w:unhideWhenUsed="1"/>
+    <w:lsdException w:name="Table List 7" w:semiHidden="1" w:unhideWhenUsed="1"/>
+    <w:lsdException w:name="Table List 8" w:semiHidden="1" w:unhideWhenUsed="1"/>
+    <w:lsdException w:name="Table 3D effects 1" w:semiHidden="1" w:unhideWhenUsed="1"/>
+    <w:lsdException w:name="Table 3D effects 2" w:semiHidden="1" w:unhideWhenUsed="1"/>
+    <w:lsdException w:name="Table 3D effects 3" w:semiHidden="1" w:unhideWhenUsed="1"/>
+    <w:lsdException w:name="Table Contemporary" w:semiHidden="1" w:unhideWhenUsed="1"/>
+    <w:lsdException w:name="Table Elegant" w:semiHidden="1" w:unhideWhenUsed="1"/>
+    <w:lsdException w:name="Table Professional" w:semiHidden="1" w:unhideWhenUsed="1"/>
+    <w:lsdException w:name="Table Subtle 1" w:semiHidden="1" w:unhideWhenUsed="1"/>
+    <w:lsdException w:name="Table Subtle 2" w:semiHidden="1" w:unhideWhenUsed="1"/>
+    <w:lsdException w:name="Table Web 1" w:semiHidden="1" w:unhideWhenUsed="1"/>
+    <w:lsdException w:name="Table Web 2" w:semiHidden="1" w:unhideWhenUsed="1"/>
+    <w:lsdException w:name="Table Web 3" w:semiHidden="1" w:unhideWhenUsed="1"/>
+    <w:lsdException w:name="Balloon Text" w:semiHidden="1" w:unhideWhenUsed="1"/>
+    <w:lsdException w:name="Table Grid" w:uiPriority="39"/>
+    <w:lsdException w:name="Table Theme" w:semiHidden="1" w:unhideWhenUsed="1"/>
+    <w:lsdException w:name="Placeholder Text" w:semiHidden="1"/>
+    <w:lsdException w:name="No Spacing" w:uiPriority="1" w:qFormat="1"/>
+    <w:lsdException w:name="Light Shading" w:uiPriority="60"/>
+    <w:lsdException w:name="Light List" w:uiPriority="61"/>
+    <w:lsdException w:name="Light Grid" w:uiPriority="62"/>
+    <w:lsdException w:name="Medium Shading 1" w:uiPriority="63"/>
+    <w:lsdException w:name="Medium Shading 2" w:uiPriority="64"/>
+    <w:lsdException w:name="Medium List 1" w:uiPriority="65"/>
+    <w:lsdException w:name="Medium List 2" w:uiPriority="66"/>
+    <w:lsdException w:name="Medium Grid 1" w:uiPriority="67"/>
+    <w:lsdException w:name="Medium Grid 2" w:uiPriority="68"/>
+    <w:lsdException w:name="Medium Grid 3" w:uiPriority="69"/>
+    <w:lsdException w:name="Dark List" w:uiPriority="70"/>
+    <w:lsdException w:name="Colorful Shading" w:uiPriority="71"/>
+    <w:lsdException w:name="Colorful List" w:uiPriority="72"/>
+    <w:lsdException w:name="Colorful Grid" w:uiPriority="73"/>
+    <w:lsdException w:name="Light Shading Accent 1" w:uiPriority="60"/>
+    <w:lsdException w:name="Light List Accent 1" w:uiPriority="61"/>
+    <w:lsdException w:name="Light Grid Accent 1" w:uiPriority="62"/>
+    <w:lsdException w:name="Medium Shading 1 Accent 1" w:uiPriority="63"/>
+    <w:lsdException w:name="Medium Shading 2 Accent 1" w:uiPriority="64"/>
+    <w:lsdException w:name="Medium List 1 Accent 1" w:uiPriority="65"/>
+    <w:lsdException w:name="Revision" w:semiHidden="1"/>
+    <w:lsdException w:name="List Paragraph" w:uiPriority="34" w:qFormat="1"/>
+    <w:lsdException w:name="Quote" w:uiPriority="29" w:qFormat="1"/>
+    <w:lsdException w:name="Intense Quote" w:uiPriority="30" w:qFormat="1"/>
+    <w:lsdException w:name="Medium List 2 Accent 1" w:uiPriority="66"/>
+    <w:lsdException w:name="Medium Grid 1 Accent 1" w:uiPriority="67"/>
+    <w:lsdException w:name="Medium Grid 2 Accent 1" w:uiPriority="68"/>
+    <w:lsdException w:name="Medium Grid 3 Accent 1" w:uiPriority="69"/>
+    <w:lsdException w:name="Dark List Accent 1" w:uiPriority="70"/>
+    <w:lsdException w:name="Colorful Shading Accent 1" w:uiPriority="71"/>
+    <w:lsdException w:name="Colorful List Accent 1" w:uiPriority="72"/>
+    <w:lsdException w:name="Colorful Grid Accent 1" w:uiPriority="73"/>
+    <w:lsdException w:name="Light Shading Accent 2" w:uiPriority="60"/>
+    <w:lsdException w:name="Light List Accent 2" w:uiPriority="61"/>
+    <w:lsdException w:name="Light Grid Accent 2" w:uiPriority="62"/>
+    <w:lsdException w:name="Medium Shading 1 Accent 2" w:uiPriority="63"/>
+    <w:lsdException w:name="Medium Shading 2 Accent 2" w:uiPriority="64"/>
+    <w:lsdException w:name="Medium List 1 Accent 2" w:uiPriority="65"/>
+    <w:lsdException w:name="Medium List 2 Accent 2" w:uiPriority="66"/>
+    <w:lsdException w:name="Medium Grid 1 Accent 2" w:uiPriority="67"/>
+    <w:lsdException w:name="Medium Grid 2 Accent 2" w:uiPriority="68"/>
+    <w:lsdException w:name="Medium Grid 3 Accent 2" w:uiPriority="69"/>
+    <w:lsdException w:name="Dark List Accent 2" w:uiPriority="70"/>
+    <w:lsdException w:name="Colorful Shading Accent 2" w:uiPriority="71"/>
+    <w:lsdException w:name="Colorful List Accent 2" w:uiPriority="72"/>
+    <w:lsdException w:name="Colorful Grid Accent 2" w:uiPriority="73"/>
+    <w:lsdException w:name="Light Shading Accent 3" w:uiPriority="60"/>
+    <w:lsdException w:name="Light List Accent 3" w:uiPriority="61"/>
+    <w:lsdException w:name="Light Grid Accent 3" w:uiPriority="62"/>
+    <w:lsdException w:name="Medium Shading 1 Accent 3" w:uiPriority="63"/>
+    <w:lsdException w:name="Medium Shading 2 Accent 3" w:uiPriority="64"/>
+    <w:lsdException w:name="Medium List 1 Accent 3" w:uiPriority="65"/>
+    <w:lsdException w:name="Medium List 2 Accent 3" w:uiPriority="66"/>
+    <w:lsdException w:name="Medium Grid 1 Accent 3" w:uiPriority="67"/>
+    <w:lsdException w:name="Medium Grid 2 Accent 3" w:uiPriority="68"/>
+    <w:lsdException w:name="Medium Grid 3 Accent 3" w:uiPriority="69"/>
+    <w:lsdException w:name="Dark List Accent 3" w:uiPriority="70"/>
+    <w:lsdException w:name="Colorful Shading Accent 3" w:uiPriority="71"/>
+    <w:lsdException w:name="Colorful List Accent 3" w:uiPriority="72"/>
+    <w:lsdException w:name="Colorful Grid Accent 3" w:uiPriority="73"/>
+    <w:lsdException w:name="Light Shading Accent 4" w:uiPriority="60"/>
+    <w:lsdException w:name="Light List Accent 4" w:uiPriority="61"/>
+    <w:lsdException w:name="Light Grid Accent 4" w:uiPriority="62"/>
+    <w:lsdException w:name="Medium Shading 1 Accent 4" w:uiPriority="63"/>
+    <w:lsdException w:name="Medium Shading 2 Accent 4" w:uiPriority="64"/>
+    <w:lsdException w:name="Medium List 1 Accent 4" w:uiPriority="65"/>
+    <w:lsdException w:name="Medium List 2 Accent 4" w:uiPriority="66"/>
+    <w:lsdException w:name="Medium Grid 1 Accent 4" w:uiPriority="67"/>
+    <w:lsdException w:name="Medium Grid 2 Accent 4" w:uiPriority="68"/>
+    <w:lsdException w:name="Medium Grid 3 Accent 4" w:uiPriority="69"/>
+    <w:lsdException w:name="Dark List Accent 4" w:uiPriority="70"/>
+    <w:lsdException w:name="Colorful Shading Accent 4" w:uiPriority="71"/>
+    <w:lsdException w:name="Colorful List Accent 4" w:uiPriority="72"/>
+    <w:lsdException w:name="Colorful Grid Accent 4" w:uiPriority="73"/>
+    <w:lsdException w:name="Light Shading Accent 5" w:uiPriority="60"/>
+    <w:lsdException w:name="Light List Accent 5" w:uiPriority="61"/>
+    <w:lsdException w:name="Light Grid Accent 5" w:uiPriority="62"/>
+    <w:lsdException w:name="Medium Shading 1 Accent 5" w:uiPriority="63"/>
+    <w:lsdException w:name="Medium Shading 2 Accent 5" w:uiPriority="64"/>
+    <w:lsdException w:name="Medium List 1 Accent 5" w:uiPriority="65"/>
+    <w:lsdException w:name="Medium List 2 Accent 5" w:uiPriority="66"/>
+    <w:lsdException w:name="Medium Grid 1 Accent 5" w:uiPriority="67"/>
+    <w:lsdException w:name="Medium Grid 2 Accent 5" w:uiPriority="68"/>
+    <w:lsdException w:name="Medium Grid 3 Accent 5" w:uiPriority="69"/>
+    <w:lsdException w:name="Dark List Accent 5" w:uiPriority="70"/>
+    <w:lsdException w:name="Colorful Shading Accent 5" w:uiPriority="71"/>
+    <w:lsdException w:name="Colorful List Accent 5" w:uiPriority="72"/>
+    <w:lsdException w:name="Colorful Grid Accent 5" w:uiPriority="73"/>
+    <w:lsdException w:name="Light Shading Accent 6" w:uiPriority="60"/>
+    <w:lsdException w:name="Light List Accent 6" w:uiPriority="61"/>
+    <w:lsdException w:name="Light Grid Accent 6" w:uiPriority="62"/>
+    <w:lsdException w:name="Medium Shading 1 Accent 6" w:uiPriority="63"/>
+    <w:lsdException w:name="Medium Shading 2 Accent 6" w:uiPriority="64"/>
+    <w:lsdException w:name="Medium List 1 Accent 6" w:uiPriority="65"/>
+    <w:lsdException w:name="Medium List 2 Accent 6" w:uiPriority="66"/>
+    <w:lsdException w:name="Medium Grid 1 Accent 6" w:uiPriority="67"/>
+    <w:lsdException w:name="Medium Grid 2 Accent 6" w:uiPriority="68"/>
+    <w:lsdException w:name="Medium Grid 3 Accent 6" w:uiPriority="69"/>
+    <w:lsdException w:name="Dark List Accent 6" w:uiPriority="70"/>
+    <w:lsdException w:name="Colorful Shading Accent 6" w:uiPriority="71"/>
+    <w:lsdException w:name="Colorful List Accent 6" w:uiPriority="72"/>
+    <w:lsdException w:name="Colorful Grid Accent 6" w:uiPriority="73"/>
+    <w:lsdException w:name="Subtle Emphasis" w:uiPriority="19" w:qFormat="1"/>
+    <w:lsdException w:name="Intense Emphasis" w:uiPriority="21" w:qFormat="1"/>
+    <w:lsdException w:name="Subtle Reference" w:uiPriority="31" w:qFormat="1"/>
+    <w:lsdException w:name="Intense Reference" w:uiPriority="32" w:qFormat="1"/>
+    <w:lsdException w:name="Book Title" w:uiPriority="33" w:qFormat="1"/>
+    <w:lsdException w:name="Bibliography" w:semiHidden="1" w:uiPriority="37" w:unhideWhenUsed="1"/>
+    <w:lsdException w:name="TOC Heading" w:semiHidden="1" w:uiPriority="39" w:unhideWhenUsed="1" w:qFormat="1"/>
+    <w:lsdException w:name="Grid Table 4" w:uiPriority="49"/>
+    <w:lsdException w:name="Grid Table 5 Dark" w:uiPriority="50"/>
+    <w:lsdException w:name="Grid Table 6 Colorful" w:uiPriority="51"/>
+    <w:lsdException w:name="Grid Table 7 Colorful" w:uiPriority="52"/>
+    <w:lsdException w:name="Grid Table 1 Light Accent 1" w:uiPriority="46"/>
+    <w:lsdException w:name="Grid Table 2 Accent 1" w:uiPriority="47"/>
+    <w:lsdException w:name="Grid Table 3 Accent 1" w:uiPriority="48"/>
+    <w:lsdException w:name="Grid Table 4 Accent 1" w:uiPriority="49"/>
+    <w:lsdException w:name="Grid Table 5 Dark Accent 1" w:uiPriority="50"/>
+    <w:lsdException w:name="Grid Table 6 Colorful Accent 1" w:uiPriority="51"/>
+    <w:lsdException w:name="Grid Table 7 Colorful Accent 1" w:uiPriority="52"/>
+    <w:lsdException w:name="Grid Table 1 Light Accent 2" w:uiPriority="46"/>
+    <w:lsdException w:name="Grid Table 2 Accent 2" w:uiPriority="47"/>
+    <w:lsdException w:name="Grid Table 3 Accent 2" w:uiPriority="48"/>
+    <w:lsdException w:name="Grid Table 4 Accent 2" w:uiPriority="49"/>
+    <w:lsdException w:name="Grid Table 5 Dark Accent 2" w:uiPriority="50"/>
+    <w:lsdException w:name="Grid Table 6 Colorful Accent 2" w:uiPriority="51"/>
+    <w:lsdException w:name="Grid Table 7 Colorful Accent 2" w:uiPriority="52"/>
+    <w:lsdException w:name="Grid Table 1 Light Accent 3" w:uiPriority="46"/>
+    <w:lsdException w:name="Grid Table 2 Accent 3" w:uiPriority="47"/>
+    <w:lsdException w:name="Grid Table 3 Accent 3" w:uiPriority="48"/>
+    <w:lsdException w:name="Grid Table 4 Accent 3" w:uiPriority="49"/>
+    <w:lsdException w:name="Grid Table 5 Dark Accent 3" w:uiPriority="50"/>
+    <w:lsdException w:name="Grid Table 6 Colorful Accent 3" w:uiPriority="51"/>
+    <w:lsdException w:name="Grid Table 7 Colorful Accent 3" w:uiPriority="52"/>
+    <w:lsdException w:name="Grid Table 1 Light Accent 4" w:uiPriority="46"/>
+    <w:lsdException w:name="Grid Table 2 Accent 4" w:uiPriority="47"/>
+    <w:lsdException w:name="Grid Table 3 Accent 4" w:uiPriority="48"/>
+    <w:lsdException w:name="Grid Table 4 Accent 4" w:uiPriority="49"/>
+    <w:lsdException w:name="Grid Table 5 Dark Accent 4" w:uiPriority="50"/>
+    <w:lsdException w:name="Grid Table 6 Colorful Accent 4" w:uiPriority="51"/>
+    <w:lsdException w:name="Grid Table 7 Colorful Accent 4" w:uiPriority="52"/>
+    <w:lsdException w:name="Grid Table 1 Light Accent 5" w:uiPriority="46"/>
+    <w:lsdException w:name="Grid Table 2 Accent 5" w:uiPriority="47"/>
+    <w:lsdException w:name="Grid Table 3 Accent 5" w:uiPriority="48"/>
+    <w:lsdException w:name="Grid Table 4 Accent 5" w:uiPriority="49"/>
+    <w:lsdException w:name="Grid Table 5 Dark Accent 5" w:uiPriority="50"/>
+    <w:lsdException w:name="Grid Table 6 Colorful Accent 5" w:uiPriority="51"/>
+    <w:lsdException w:name="Grid Table 7 Colorful Accent 5" w:uiPriority="52"/>
+    <w:lsdException w:name="Grid Table 1 Light Accent 6" w:uiPriority="46"/>
+    <w:lsdException w:name="Grid Table 2 Accent 6" w:uiPriority="47"/>
+    <w:lsdException w:name="Grid Table 3 Accent 6" w:uiPriority="48"/>
+    <w:lsdException w:name="Grid Table 4 Accent 6" w:uiPriority="49"/>
+    <w:lsdException w:name="Grid Table 5 Dark Accent 6" w:uiPriority="50"/>
+    <w:lsdException w:name="Grid Table 6 Colorful Accent 6" w:uiPriority="51"/>
+    <w:lsdException w:name="Grid Table 7 Colorful Accent 6" w:uiPriority="52"/>
+    <w:lsdException w:name="List Table 1 Light" w:uiPriority="46"/>
+    <w:lsdException w:name="List Table 2" w:uiPriority="47"/>
+    <w:lsdException w:name="List Table 3" w:uiPriority="48"/>
+    <w:lsdException w:name="List Table 4" w:uiPriority="49"/>
+    <w:lsdException w:name="List Table 5 Dark" w:uiPriority="50"/>
+    <w:lsdException w:name="List Table 6 Colorful" w:uiPriority="51"/>
+    <w:lsdException w:name="List Table 7 Colorful" w:uiPriority="52"/>
+    <w:lsdException w:name="List Table 1 Light Accent 1" w:uiPriority="46"/>
+    <w:lsdException w:name="List Table 2 Accent 1" w:uiPriority="47"/>
+    <w:lsdException w:name="List Table 3 Accent 1" w:uiPriority="48"/>
+    <w:lsdException w:name="List Table 4 Accent 1" w:uiPriority="49"/>
+    <w:lsdException w:name="List Table 5 Dark Accent 1" w:uiPriority="50"/>
+    <w:lsdException w:name="List Table 6 Colorful Accent 1" w:uiPriority="51"/>
+    <w:lsdException w:name="List Table 7 Colorful Accent 1" w:uiPriority="52"/>
+    <w:lsdException w:name="List Table 1 Light Accent 2" w:uiPriority="46"/>
+    <w:lsdException w:name="List Table 2 Accent 2" w:uiPriority="47"/>
+    <w:lsdException w:name="List Table 3 Accent 2" w:uiPriority="48"/>
+    <w:lsdException w:name="List Table 4 Accent 2" w:uiPriority="49"/>
+    <w:lsdException w:name="List Table 5 Dark Accent 2" w:uiPriority="50"/>
+    <w:lsdException w:name="List Table 6 Colorful Accent 2" w:uiPriority="51"/>
+    <w:lsdException w:name="List Table 7 Colorful Accent 2" w:uiPriority="52"/>
+    <w:lsdException w:name="List Table 1 Light Accent 3" w:uiPriority="46"/>
+    <w:lsdException w:name="List Table 2 Accent 3" w:uiPriority="47"/>
+    <w:lsdException w:name="List Table 3 Accent 3" w:uiPriority="48"/>
+    <w:lsdException w:name="List Table 4 Accent 3" w:uiPriority="49"/>
+    <w:lsdException w:name="List Table 5 Dark Accent 3" w:uiPriority="50"/>
+    <w:lsdException w:name="List Table 6 Colorful Accent 3" w:uiPriority="51"/>
+    <w:lsdException w:name="List Table 7 Colorful Accent 3" w:uiPriority="52"/>
+    <w:lsdException w:name="List Table 1 Light Accent 4" w:uiPriority="46"/>
+    <w:lsdException w:name="List Table 2 Accent 4" w:uiPriority="47"/>
+    <w:lsdException w:name="List Table 3 Accent 4" w:uiPriority="48"/>
+    <w:lsdException w:name="List Table 4 Accent 4" w:uiPriority="49"/>
+    <w:lsdException w:name="List Table 5 Dark Accent 4" w:uiPriority="50"/>
+    <w:lsdException w:name="List Table 6 Colorful Accent 4" w:uiPriority="51"/>
+    <w:lsdException w:name="List Table 7 Colorful Accent 4" w:uiPriority="52"/>
+    <w:lsdException w:name="List Table 1 Light Accent 5" w:uiPriority="46"/>
+    <w:lsdException w:name="List Table 2 Accent 5" w:uiPriority="47"/>
+    <w:lsdException w:name="List Table 3 Accent 5" w:uiPriority="48"/>
+    <w:lsdException w:name="List Table 4 Accent 5" w:uiPriority="49"/>
+    <w:lsdException w:name="List Table 5 Dark Accent 5" w:uiPriority="50"/>
+    <w:lsdException w:name="List Table 6 Colorful Accent 5" w:uiPriority="51"/>
+    <w:lsdException w:name="List Table 7 Colorful Accent 5" w:uiPriority="52"/>
+    <w:lsdException w:name="List Table 1 Light Accent 6" w:uiPriority="46"/>
+    <w:lsdException w:name="List Table 2 Accent 6" w:uiPriority="47"/>
+    <w:lsdException w:name="List Table 3 Accent 6" w:uiPriority="48"/>
+    <w:lsdException w:name="List Table 4 Accent 6" w:uiPriority="49"/>
+    <w:lsdException w:name="List Table 5 Dark Accent 6" w:uiPriority="50"/>
+    <w:lsdException w:name="List Table 6 Colorful Accent 6" w:uiPriority="51"/>
+    <w:lsdException w:name="List Table 7 Colorful Accent 6" w:uiPriority="52"/>
   </w:latentStyles>
-  <w:style w:type="paragraph" w:styleId="Normal" w:default="1">
+  <w:style w:type="paragraph" w:default="1" w:styleId="Normal">
     <w:name w:val="Normal"/>
     <w:qFormat/>
     <w:pPr>
-      <w:widowControl/>
-      <w:suppressAutoHyphens w:val="true"/>
-      <w:bidi w:val="0"/>
-      <w:spacing w:lineRule="auto" w:line="252" w:before="0" w:after="160"/>
-      <w:jc w:val="left"/>
+      <w:suppressAutoHyphens/>
+      <w:spacing w:after="160"/>
     </w:pPr>
     <w:rPr>
-      <w:rFonts w:ascii="Calibri" w:hAnsi="Calibri" w:eastAsia="Droid Sans Fallback" w:cs="Calibri"/>
       <w:color w:val="00000A"/>
-      <w:sz w:val="22"/>
-      <w:szCs w:val="22"/>
-      <w:lang w:val="en-US" w:eastAsia="en-US" w:bidi="ar-SA"/>
     </w:rPr>
   </w:style>
   <w:style w:type="paragraph" w:styleId="Heading1">
-    <w:name w:val="Heading 1"/>
+    <w:name w:val="heading 1"/>
+    <w:basedOn w:val="Normal"/>
+    <w:next w:val="Normal"/>
+    <w:link w:val="Heading1Char"/>
     <w:uiPriority w:val="9"/>
     <w:qFormat/>
-    <w:link w:val="Heading1Char"/>
-    <w:rsid w:val="00c71e24"/>
-    <w:basedOn w:val="Normal"/>
-    <w:next w:val="Normal"/>
+    <w:rsid w:val="00C71E24"/>
     <w:pPr>
       <w:keepNext/>
       <w:keepLines/>
@@ -2603,97 +3501,114 @@
       <w:outlineLvl w:val="0"/>
     </w:pPr>
     <w:rPr>
-      <w:rFonts w:ascii="Calibri Light" w:hAnsi="Calibri Light" w:cs=""/>
+      <w:rFonts w:ascii="Calibri Light" w:hAnsi="Calibri Light"/>
       <w:color w:val="2E74B5"/>
       <w:sz w:val="32"/>
       <w:szCs w:val="32"/>
     </w:rPr>
   </w:style>
   <w:style w:type="paragraph" w:styleId="Heading2">
-    <w:name w:val="Heading 2"/>
+    <w:name w:val="heading 2"/>
+    <w:basedOn w:val="Normal"/>
+    <w:link w:val="Heading2Char"/>
     <w:uiPriority w:val="9"/>
     <w:qFormat/>
-    <w:link w:val="Heading2Char"/>
-    <w:rsid w:val="00290e93"/>
-    <w:basedOn w:val="Normal"/>
+    <w:rsid w:val="00290E93"/>
     <w:pPr>
       <w:outlineLvl w:val="1"/>
     </w:pPr>
-    <w:rPr/>
   </w:style>
-  <w:style w:type="character" w:styleId="DefaultParagraphFont" w:default="1">
+  <w:style w:type="character" w:default="1" w:styleId="DefaultParagraphFont">
     <w:name w:val="Default Paragraph Font"/>
     <w:uiPriority w:val="1"/>
     <w:semiHidden/>
     <w:unhideWhenUsed/>
-    <w:rPr/>
   </w:style>
-  <w:style w:type="character" w:styleId="Heading2Char" w:customStyle="1">
+  <w:style w:type="table" w:default="1" w:styleId="TableNormal">
+    <w:name w:val="Normal Table"/>
+    <w:uiPriority w:val="99"/>
+    <w:semiHidden/>
+    <w:unhideWhenUsed/>
+    <w:tblPr>
+      <w:tblInd w:w="0" w:type="dxa"/>
+      <w:tblCellMar>
+        <w:top w:w="0" w:type="dxa"/>
+        <w:left w:w="108" w:type="dxa"/>
+        <w:bottom w:w="0" w:type="dxa"/>
+        <w:right w:w="108" w:type="dxa"/>
+      </w:tblCellMar>
+    </w:tblPr>
+  </w:style>
+  <w:style w:type="numbering" w:default="1" w:styleId="NoList">
+    <w:name w:val="No List"/>
+    <w:uiPriority w:val="99"/>
+    <w:semiHidden/>
+    <w:unhideWhenUsed/>
+  </w:style>
+  <w:style w:type="character" w:customStyle="1" w:styleId="Heading2Char">
     <w:name w:val="Heading 2 Char"/>
+    <w:basedOn w:val="DefaultParagraphFont"/>
+    <w:link w:val="Heading2"/>
     <w:uiPriority w:val="9"/>
-    <w:link w:val="Heading2"/>
-    <w:rsid w:val="00290e93"/>
-    <w:basedOn w:val="DefaultParagraphFont"/>
+    <w:rsid w:val="00290E93"/>
     <w:rPr>
-      <w:rFonts w:ascii="Times New Roman" w:hAnsi="Times New Roman" w:eastAsia="Times New Roman" w:cs="Times New Roman"/>
+      <w:rFonts w:ascii="Times New Roman" w:eastAsia="Times New Roman" w:hAnsi="Times New Roman" w:cs="Times New Roman"/>
       <w:b/>
       <w:bCs/>
       <w:sz w:val="36"/>
       <w:szCs w:val="36"/>
     </w:rPr>
   </w:style>
-  <w:style w:type="character" w:styleId="Appleconvertedspace" w:customStyle="1">
+  <w:style w:type="character" w:customStyle="1" w:styleId="apple-converted-space">
     <w:name w:val="apple-converted-space"/>
-    <w:rsid w:val="00290e93"/>
     <w:basedOn w:val="DefaultParagraphFont"/>
-    <w:rPr/>
+    <w:rsid w:val="00290E93"/>
   </w:style>
   <w:style w:type="character" w:styleId="HTMLCode">
     <w:name w:val="HTML Code"/>
+    <w:basedOn w:val="DefaultParagraphFont"/>
     <w:uiPriority w:val="99"/>
     <w:semiHidden/>
     <w:unhideWhenUsed/>
-    <w:rsid w:val="00290e93"/>
-    <w:basedOn w:val="DefaultParagraphFont"/>
+    <w:rsid w:val="00290E93"/>
     <w:rPr>
-      <w:rFonts w:ascii="Courier New" w:hAnsi="Courier New" w:eastAsia="Times New Roman" w:cs="Courier New"/>
+      <w:rFonts w:ascii="Courier New" w:eastAsia="Times New Roman" w:hAnsi="Courier New" w:cs="Courier New"/>
       <w:sz w:val="20"/>
       <w:szCs w:val="20"/>
     </w:rPr>
   </w:style>
-  <w:style w:type="character" w:styleId="InternetLink">
+  <w:style w:type="character" w:customStyle="1" w:styleId="InternetLink">
     <w:name w:val="Internet Link"/>
+    <w:basedOn w:val="DefaultParagraphFont"/>
     <w:uiPriority w:val="99"/>
     <w:semiHidden/>
     <w:unhideWhenUsed/>
-    <w:rsid w:val="00c71e24"/>
-    <w:basedOn w:val="DefaultParagraphFont"/>
+    <w:rsid w:val="00C71E24"/>
     <w:rPr>
       <w:color w:val="0000FF"/>
       <w:u w:val="single"/>
-      <w:lang w:val="zxx" w:eastAsia="zxx" w:bidi="zxx"/>
     </w:rPr>
   </w:style>
-  <w:style w:type="character" w:styleId="Heading1Char" w:customStyle="1">
+  <w:style w:type="character" w:customStyle="1" w:styleId="Heading1Char">
     <w:name w:val="Heading 1 Char"/>
+    <w:basedOn w:val="DefaultParagraphFont"/>
+    <w:link w:val="Heading1"/>
     <w:uiPriority w:val="9"/>
-    <w:link w:val="Heading1"/>
-    <w:rsid w:val="00c71e24"/>
-    <w:basedOn w:val="DefaultParagraphFont"/>
+    <w:rsid w:val="00C71E24"/>
     <w:rPr>
-      <w:rFonts w:ascii="Calibri Light" w:hAnsi="Calibri Light" w:cs=""/>
+      <w:rFonts w:ascii="Calibri Light" w:hAnsi="Calibri Light"/>
       <w:color w:val="2E74B5"/>
       <w:sz w:val="32"/>
       <w:szCs w:val="32"/>
     </w:rPr>
   </w:style>
-  <w:style w:type="character" w:styleId="BalloonTextChar" w:customStyle="1">
+  <w:style w:type="character" w:customStyle="1" w:styleId="BalloonTextChar">
     <w:name w:val="Balloon Text Char"/>
+    <w:basedOn w:val="DefaultParagraphFont"/>
+    <w:link w:val="BalloonText"/>
     <w:uiPriority w:val="99"/>
     <w:semiHidden/>
-    <w:link w:val="BalloonText"/>
-    <w:rsid w:val="00c71e24"/>
-    <w:basedOn w:val="DefaultParagraphFont"/>
+    <w:rsid w:val="00C71E24"/>
     <w:rPr>
       <w:rFonts w:ascii="Segoe UI" w:hAnsi="Segoe UI" w:cs="Segoe UI"/>
       <w:sz w:val="18"/>
@@ -2702,99 +3617,99 @@
   </w:style>
   <w:style w:type="character" w:styleId="FollowedHyperlink">
     <w:name w:val="FollowedHyperlink"/>
+    <w:basedOn w:val="DefaultParagraphFont"/>
     <w:uiPriority w:val="99"/>
     <w:semiHidden/>
     <w:unhideWhenUsed/>
-    <w:rsid w:val="00c71e24"/>
-    <w:basedOn w:val="DefaultParagraphFont"/>
+    <w:rsid w:val="00C71E24"/>
     <w:rPr>
       <w:color w:val="954F72"/>
       <w:u w:val="single"/>
     </w:rPr>
   </w:style>
-  <w:style w:type="character" w:styleId="ListLabel1">
+  <w:style w:type="character" w:customStyle="1" w:styleId="ListLabel1">
     <w:name w:val="ListLabel 1"/>
     <w:rPr>
       <w:sz w:val="20"/>
     </w:rPr>
   </w:style>
-  <w:style w:type="character" w:styleId="ListLabel2">
+  <w:style w:type="character" w:customStyle="1" w:styleId="ListLabel2">
     <w:name w:val="ListLabel 2"/>
     <w:rPr>
       <w:rFonts w:cs="Courier New"/>
     </w:rPr>
   </w:style>
-  <w:style w:type="character" w:styleId="ListLabel3">
+  <w:style w:type="character" w:customStyle="1" w:styleId="ListLabel3">
     <w:name w:val="ListLabel 3"/>
     <w:rPr>
       <w:color w:val="00000A"/>
     </w:rPr>
   </w:style>
-  <w:style w:type="character" w:styleId="ListLabel4">
+  <w:style w:type="character" w:customStyle="1" w:styleId="ListLabel4">
     <w:name w:val="ListLabel 4"/>
     <w:rPr>
       <w:rFonts w:cs="Symbol"/>
       <w:sz w:val="20"/>
     </w:rPr>
   </w:style>
-  <w:style w:type="character" w:styleId="ListLabel5">
+  <w:style w:type="character" w:customStyle="1" w:styleId="ListLabel5">
     <w:name w:val="ListLabel 5"/>
     <w:rPr>
       <w:rFonts w:cs="Courier New"/>
     </w:rPr>
   </w:style>
-  <w:style w:type="character" w:styleId="ListLabel6">
+  <w:style w:type="character" w:customStyle="1" w:styleId="ListLabel6">
     <w:name w:val="ListLabel 6"/>
     <w:rPr>
       <w:rFonts w:cs="Wingdings"/>
     </w:rPr>
   </w:style>
-  <w:style w:type="character" w:styleId="ListLabel7">
+  <w:style w:type="character" w:customStyle="1" w:styleId="ListLabel7">
     <w:name w:val="ListLabel 7"/>
     <w:rPr>
       <w:rFonts w:cs="Symbol"/>
     </w:rPr>
   </w:style>
-  <w:style w:type="character" w:styleId="ListLabel8">
+  <w:style w:type="character" w:customStyle="1" w:styleId="ListLabel8">
     <w:name w:val="ListLabel 8"/>
     <w:rPr>
       <w:rFonts w:cs="Wingdings"/>
       <w:color w:val="00000A"/>
     </w:rPr>
   </w:style>
-  <w:style w:type="character" w:styleId="ListLabel9">
+  <w:style w:type="character" w:customStyle="1" w:styleId="ListLabel9">
     <w:name w:val="ListLabel 9"/>
     <w:rPr>
       <w:rFonts w:cs="Symbol"/>
       <w:sz w:val="20"/>
     </w:rPr>
   </w:style>
-  <w:style w:type="character" w:styleId="ListLabel10">
+  <w:style w:type="character" w:customStyle="1" w:styleId="ListLabel10">
     <w:name w:val="ListLabel 10"/>
     <w:rPr>
       <w:rFonts w:cs="Courier New"/>
     </w:rPr>
   </w:style>
-  <w:style w:type="character" w:styleId="ListLabel11">
+  <w:style w:type="character" w:customStyle="1" w:styleId="ListLabel11">
     <w:name w:val="ListLabel 11"/>
     <w:rPr>
       <w:rFonts w:cs="Wingdings"/>
     </w:rPr>
   </w:style>
-  <w:style w:type="character" w:styleId="ListLabel12">
+  <w:style w:type="character" w:customStyle="1" w:styleId="ListLabel12">
     <w:name w:val="ListLabel 12"/>
     <w:rPr>
       <w:rFonts w:cs="Symbol"/>
     </w:rPr>
   </w:style>
-  <w:style w:type="character" w:styleId="ListLabel13">
+  <w:style w:type="character" w:customStyle="1" w:styleId="ListLabel13">
     <w:name w:val="ListLabel 13"/>
     <w:rPr>
       <w:rFonts w:cs="Wingdings"/>
       <w:color w:val="00000A"/>
     </w:rPr>
   </w:style>
-  <w:style w:type="paragraph" w:styleId="Heading">
+  <w:style w:type="paragraph" w:customStyle="1" w:styleId="Heading">
     <w:name w:val="Heading"/>
     <w:basedOn w:val="Normal"/>
     <w:next w:val="TextBody"/>
@@ -2803,29 +3718,27 @@
       <w:spacing w:before="240" w:after="120"/>
     </w:pPr>
     <w:rPr>
-      <w:rFonts w:ascii="Liberation Sans" w:hAnsi="Liberation Sans" w:eastAsia="Droid Sans Fallback" w:cs="FreeSans"/>
+      <w:rFonts w:ascii="Liberation Sans" w:hAnsi="Liberation Sans" w:cs="FreeSans"/>
       <w:sz w:val="28"/>
       <w:szCs w:val="28"/>
     </w:rPr>
   </w:style>
-  <w:style w:type="paragraph" w:styleId="TextBody">
+  <w:style w:type="paragraph" w:customStyle="1" w:styleId="TextBody">
     <w:name w:val="Text Body"/>
     <w:basedOn w:val="Normal"/>
     <w:pPr>
-      <w:spacing w:lineRule="auto" w:line="288" w:before="0" w:after="140"/>
+      <w:spacing w:after="140" w:line="288" w:lineRule="auto"/>
     </w:pPr>
-    <w:rPr/>
   </w:style>
   <w:style w:type="paragraph" w:styleId="List">
     <w:name w:val="List"/>
     <w:basedOn w:val="TextBody"/>
-    <w:pPr/>
     <w:rPr>
       <w:rFonts w:cs="FreeSans"/>
     </w:rPr>
   </w:style>
   <w:style w:type="paragraph" w:styleId="Caption">
-    <w:name w:val="Caption"/>
+    <w:name w:val="caption"/>
     <w:basedOn w:val="Normal"/>
     <w:pPr>
       <w:suppressLineNumbers/>
@@ -2839,7 +3752,7 @@
       <w:szCs w:val="24"/>
     </w:rPr>
   </w:style>
-  <w:style w:type="paragraph" w:styleId="Index">
+  <w:style w:type="paragraph" w:customStyle="1" w:styleId="Index">
     <w:name w:val="Index"/>
     <w:basedOn w:val="Normal"/>
     <w:pPr>
@@ -2851,16 +3764,16 @@
   </w:style>
   <w:style w:type="paragraph" w:styleId="NormalWeb">
     <w:name w:val="Normal (Web)"/>
+    <w:basedOn w:val="Normal"/>
     <w:uiPriority w:val="99"/>
     <w:semiHidden/>
     <w:unhideWhenUsed/>
-    <w:rsid w:val="00290e93"/>
-    <w:basedOn w:val="Normal"/>
+    <w:rsid w:val="00290E93"/>
     <w:pPr>
-      <w:spacing w:before="0" w:after="280"/>
+      <w:spacing w:after="280"/>
     </w:pPr>
     <w:rPr>
-      <w:rFonts w:ascii="Times New Roman" w:hAnsi="Times New Roman" w:eastAsia="Times New Roman" w:cs="Times New Roman"/>
+      <w:rFonts w:ascii="Times New Roman" w:eastAsia="Times New Roman" w:hAnsi="Times New Roman" w:cs="Times New Roman"/>
       <w:sz w:val="24"/>
       <w:szCs w:val="24"/>
     </w:rPr>
@@ -2869,32 +3782,25 @@
     <w:name w:val="No Spacing"/>
     <w:uiPriority w:val="1"/>
     <w:qFormat/>
-    <w:rsid w:val="00f97e6d"/>
+    <w:rsid w:val="00F97E6D"/>
     <w:pPr>
-      <w:widowControl/>
-      <w:suppressAutoHyphens w:val="true"/>
-      <w:bidi w:val="0"/>
-      <w:spacing w:lineRule="auto" w:line="240" w:before="0" w:after="0"/>
-      <w:jc w:val="left"/>
+      <w:suppressAutoHyphens/>
+      <w:spacing w:line="240" w:lineRule="auto"/>
     </w:pPr>
     <w:rPr>
-      <w:rFonts w:ascii="Calibri" w:hAnsi="Calibri" w:eastAsia="Droid Sans Fallback" w:cs="Calibri"/>
       <w:color w:val="00000A"/>
-      <w:sz w:val="22"/>
-      <w:szCs w:val="22"/>
-      <w:lang w:val="en-US" w:eastAsia="en-US" w:bidi="ar-SA"/>
     </w:rPr>
   </w:style>
   <w:style w:type="paragraph" w:styleId="BalloonText">
     <w:name w:val="Balloon Text"/>
+    <w:basedOn w:val="Normal"/>
+    <w:link w:val="BalloonTextChar"/>
     <w:uiPriority w:val="99"/>
     <w:semiHidden/>
     <w:unhideWhenUsed/>
-    <w:link w:val="BalloonTextChar"/>
-    <w:rsid w:val="00c71e24"/>
-    <w:basedOn w:val="Normal"/>
+    <w:rsid w:val="00C71E24"/>
     <w:pPr>
-      <w:spacing w:lineRule="auto" w:line="240" w:before="0" w:after="0"/>
+      <w:spacing w:after="0" w:line="240" w:lineRule="auto"/>
     </w:pPr>
     <w:rPr>
       <w:rFonts w:ascii="Segoe UI" w:hAnsi="Segoe UI" w:cs="Segoe UI"/>
@@ -2904,37 +3810,14 @@
   </w:style>
   <w:style w:type="paragraph" w:styleId="ListParagraph">
     <w:name w:val="List Paragraph"/>
+    <w:basedOn w:val="Normal"/>
     <w:uiPriority w:val="34"/>
     <w:qFormat/>
-    <w:rsid w:val="006b2d1b"/>
-    <w:basedOn w:val="Normal"/>
+    <w:rsid w:val="006B2D1B"/>
     <w:pPr>
-      <w:spacing w:before="0" w:after="160"/>
-      <w:ind w:left="720" w:right="0" w:hanging="0"/>
+      <w:ind w:left="720"/>
       <w:contextualSpacing/>
     </w:pPr>
-    <w:rPr/>
-  </w:style>
-  <w:style w:type="numbering" w:styleId="NoList" w:default="1">
-    <w:name w:val="No List"/>
-    <w:uiPriority w:val="99"/>
-    <w:semiHidden/>
-    <w:unhideWhenUsed/>
-  </w:style>
-  <w:style w:type="table" w:default="1" w:styleId="TableNormal">
-    <w:name w:val="Normal Table"/>
-    <w:uiPriority w:val="99"/>
-    <w:semiHidden/>
-    <w:unhideWhenUsed/>
-    <w:tblPr>
-      <w:tblInd w:type="dxa" w:w="0"/>
-      <w:tblCellMar>
-        <w:top w:w="0" w:type="dxa"/>
-        <w:left w:w="108" w:type="dxa"/>
-        <w:bottom w:w="0" w:type="dxa"/>
-        <w:right w:w="108" w:type="dxa"/>
-      </w:tblCellMar>
-    </w:tblPr>
   </w:style>
 </w:styles>
 </file>
